--- a/Отчет/Otchet_NIR_Сhurn_Detection.docx
+++ b/Отчет/Otchet_NIR_Сhurn_Detection.docx
@@ -343,20 +343,8 @@
           <w:szCs w:val="28"/>
           <w:lang w:eastAsia="ru-RU"/>
         </w:rPr>
-        <w:t xml:space="preserve"> А.И. </w:t>
-      </w:r>
-      <w:proofErr w:type="spellStart"/>
-      <w:r>
-        <w:rPr>
-          <w:rFonts w:ascii="Times New Roman" w:eastAsia="Times New Roman" w:hAnsi="Times New Roman"/>
-          <w:color w:val="000000"/>
-          <w:sz w:val="28"/>
-          <w:szCs w:val="28"/>
-          <w:lang w:eastAsia="ru-RU"/>
-        </w:rPr>
-        <w:t>Кибзун</w:t>
-      </w:r>
-      <w:proofErr w:type="spellEnd"/>
+        <w:t xml:space="preserve"> А.И. Кибзун</w:t>
+      </w:r>
     </w:p>
     <w:p>
       <w:pPr>
@@ -599,7 +587,7 @@
           <w:szCs w:val="28"/>
           <w:lang w:eastAsia="ru-RU"/>
         </w:rPr>
-        <w:t>ВКР</w:t>
+        <w:t>Исследование задачи</w:t>
       </w:r>
       <w:r>
         <w:rPr>
@@ -608,16 +596,7 @@
           <w:szCs w:val="28"/>
           <w:lang w:eastAsia="ru-RU"/>
         </w:rPr>
-        <w:t xml:space="preserve"> </w:t>
-      </w:r>
-      <w:r>
-        <w:rPr>
-          <w:rFonts w:ascii="Times New Roman" w:eastAsia="Times New Roman" w:hAnsi="Times New Roman"/>
-          <w:sz w:val="28"/>
-          <w:szCs w:val="28"/>
-          <w:lang w:eastAsia="ru-RU"/>
-        </w:rPr>
-        <w:t>Разработка алгоритма прогнозирования момента оттока клиентов</w:t>
+        <w:t xml:space="preserve"> прогнозирования оттока клиентов</w:t>
       </w:r>
     </w:p>
     <w:p>
@@ -644,7 +623,6 @@
         <w:autoSpaceDN w:val="0"/>
         <w:adjustRightInd w:val="0"/>
         <w:spacing w:after="0" w:line="240" w:lineRule="auto"/>
-        <w:jc w:val="center"/>
         <w:rPr>
           <w:rFonts w:ascii="Times New Roman" w:eastAsia="Times New Roman" w:hAnsi="Times New Roman"/>
           <w:color w:val="000000"/>
@@ -653,16 +631,6 @@
           <w:lang w:eastAsia="ru-RU"/>
         </w:rPr>
       </w:pPr>
-      <w:r>
-        <w:rPr>
-          <w:rFonts w:ascii="Times New Roman" w:eastAsia="Times New Roman" w:hAnsi="Times New Roman"/>
-          <w:color w:val="000000"/>
-          <w:sz w:val="28"/>
-          <w:szCs w:val="28"/>
-          <w:lang w:eastAsia="ru-RU"/>
-        </w:rPr>
-        <w:t>(заключительный)</w:t>
-      </w:r>
     </w:p>
     <w:p>
       <w:pPr>
@@ -1043,18 +1011,34 @@
     <w:p>
       <w:pPr>
         <w:pStyle w:val="1"/>
+        <w:rPr>
+          <w:sz w:val="32"/>
+          <w:szCs w:val="32"/>
+        </w:rPr>
       </w:pPr>
       <w:bookmarkStart w:id="0" w:name="_Toc91089840"/>
-      <w:bookmarkStart w:id="1" w:name="_Toc91106489"/>
-      <w:r>
+      <w:bookmarkStart w:id="1" w:name="_Toc91148680"/>
+      <w:bookmarkStart w:id="2" w:name="_Toc91148877"/>
+      <w:bookmarkStart w:id="3" w:name="_Toc91149225"/>
+      <w:r>
+        <w:rPr>
+          <w:sz w:val="32"/>
+          <w:szCs w:val="32"/>
+        </w:rPr>
         <w:lastRenderedPageBreak/>
         <w:t>Р</w:t>
       </w:r>
       <w:r>
+        <w:rPr>
+          <w:sz w:val="32"/>
+          <w:szCs w:val="32"/>
+        </w:rPr>
         <w:t>ЕФЕРАТ</w:t>
       </w:r>
       <w:bookmarkEnd w:id="0"/>
       <w:bookmarkEnd w:id="1"/>
+      <w:bookmarkEnd w:id="2"/>
+      <w:bookmarkEnd w:id="3"/>
     </w:p>
     <w:p>
       <w:pPr>
@@ -1110,27 +1094,7 @@
           <w:szCs w:val="28"/>
           <w:lang w:eastAsia="ru-RU"/>
         </w:rPr>
-        <w:t xml:space="preserve"> </w:t>
-      </w:r>
-      <w:proofErr w:type="spellStart"/>
-      <w:r>
-        <w:rPr>
-          <w:rFonts w:ascii="Times New Roman" w:hAnsi="Times New Roman" w:cs="Times New Roman"/>
-          <w:sz w:val="28"/>
-          <w:szCs w:val="28"/>
-          <w:lang w:eastAsia="ru-RU"/>
-        </w:rPr>
-        <w:t>источн</w:t>
-      </w:r>
-      <w:proofErr w:type="spellEnd"/>
-      <w:r>
-        <w:rPr>
-          <w:rFonts w:ascii="Times New Roman" w:hAnsi="Times New Roman" w:cs="Times New Roman"/>
-          <w:sz w:val="28"/>
-          <w:szCs w:val="28"/>
-          <w:lang w:eastAsia="ru-RU"/>
-        </w:rPr>
-        <w:t xml:space="preserve">., </w:t>
+        <w:t xml:space="preserve"> источн., </w:t>
       </w:r>
       <w:r>
         <w:rPr>
@@ -1169,7 +1133,7 @@
           <w:szCs w:val="28"/>
           <w:lang w:eastAsia="ru-RU"/>
         </w:rPr>
-        <w:t xml:space="preserve">Объектом исследования являются </w:t>
+        <w:t>Объектом исследования являются</w:t>
       </w:r>
       <w:r>
         <w:rPr>
@@ -1178,7 +1142,7 @@
           <w:szCs w:val="28"/>
           <w:lang w:eastAsia="ru-RU"/>
         </w:rPr>
-        <w:t>………….</w:t>
+        <w:t xml:space="preserve"> задача прогнозирования оттока клиентов</w:t>
       </w:r>
     </w:p>
     <w:p>
@@ -1199,7 +1163,7 @@
           <w:szCs w:val="28"/>
           <w:lang w:eastAsia="ru-RU"/>
         </w:rPr>
-        <w:t xml:space="preserve">Цель работы </w:t>
+        <w:t>Цель работы</w:t>
       </w:r>
       <w:r>
         <w:rPr>
@@ -1208,34 +1172,7 @@
           <w:szCs w:val="28"/>
           <w:lang w:eastAsia="ru-RU"/>
         </w:rPr>
-        <w:t>–</w:t>
-      </w:r>
-      <w:r>
-        <w:rPr>
-          <w:rFonts w:ascii="Times New Roman" w:hAnsi="Times New Roman" w:cs="Times New Roman"/>
-          <w:sz w:val="28"/>
-          <w:szCs w:val="28"/>
-          <w:lang w:eastAsia="ru-RU"/>
-        </w:rPr>
-        <w:t xml:space="preserve"> </w:t>
-      </w:r>
-      <w:r>
-        <w:rPr>
-          <w:rFonts w:ascii="Times New Roman" w:hAnsi="Times New Roman" w:cs="Times New Roman"/>
-          <w:sz w:val="28"/>
-          <w:szCs w:val="28"/>
-          <w:lang w:eastAsia="ru-RU"/>
-        </w:rPr>
-        <w:t>…………………</w:t>
-      </w:r>
-      <w:r>
-        <w:rPr>
-          <w:rFonts w:ascii="Times New Roman" w:hAnsi="Times New Roman" w:cs="Times New Roman"/>
-          <w:sz w:val="28"/>
-          <w:szCs w:val="28"/>
-          <w:lang w:eastAsia="ru-RU"/>
-        </w:rPr>
-        <w:t>.</w:t>
+        <w:t xml:space="preserve"> – постановка задачи и исследование методов решения.</w:t>
       </w:r>
     </w:p>
     <w:p>
@@ -1264,7 +1201,7 @@
           <w:szCs w:val="28"/>
           <w:lang w:eastAsia="ru-RU"/>
         </w:rPr>
-        <w:t xml:space="preserve">работы разработана </w:t>
+        <w:t xml:space="preserve">работы </w:t>
       </w:r>
       <w:r>
         <w:rPr>
@@ -1273,52 +1210,39 @@
           <w:szCs w:val="28"/>
           <w:lang w:eastAsia="ru-RU"/>
         </w:rPr>
-        <w:t>………</w:t>
-      </w:r>
-      <w:proofErr w:type="gramStart"/>
-      <w:r>
-        <w:rPr>
-          <w:rFonts w:ascii="Times New Roman" w:hAnsi="Times New Roman" w:cs="Times New Roman"/>
-          <w:sz w:val="28"/>
-          <w:szCs w:val="28"/>
-          <w:lang w:eastAsia="ru-RU"/>
-        </w:rPr>
-        <w:t>…….</w:t>
-      </w:r>
-      <w:proofErr w:type="gramEnd"/>
-      <w:r>
-        <w:rPr>
-          <w:rFonts w:ascii="Times New Roman" w:hAnsi="Times New Roman" w:cs="Times New Roman"/>
-          <w:sz w:val="28"/>
-          <w:szCs w:val="28"/>
-        </w:rPr>
-        <w:t xml:space="preserve">. Дальнейшее исследование может включать в себя исследование </w:t>
-      </w:r>
-      <w:r>
-        <w:rPr>
-          <w:rFonts w:ascii="Times New Roman" w:hAnsi="Times New Roman" w:cs="Times New Roman"/>
-          <w:sz w:val="28"/>
-          <w:szCs w:val="28"/>
-        </w:rPr>
-        <w:t>……………</w:t>
-      </w:r>
-      <w:proofErr w:type="gramStart"/>
-      <w:r>
-        <w:rPr>
-          <w:rFonts w:ascii="Times New Roman" w:hAnsi="Times New Roman" w:cs="Times New Roman"/>
-          <w:sz w:val="28"/>
-          <w:szCs w:val="28"/>
-        </w:rPr>
-        <w:t>…….</w:t>
-      </w:r>
-      <w:proofErr w:type="gramEnd"/>
-      <w:r>
-        <w:rPr>
-          <w:rFonts w:ascii="Times New Roman" w:hAnsi="Times New Roman" w:cs="Times New Roman"/>
-          <w:sz w:val="28"/>
-          <w:szCs w:val="28"/>
-        </w:rPr>
-        <w:t>.</w:t>
+        <w:t>определены методы решения задачи.</w:t>
+      </w:r>
+      <w:r>
+        <w:rPr>
+          <w:rFonts w:ascii="Times New Roman" w:hAnsi="Times New Roman" w:cs="Times New Roman"/>
+          <w:sz w:val="28"/>
+          <w:szCs w:val="28"/>
+        </w:rPr>
+        <w:t xml:space="preserve"> Дальнейшее исследование может включать в себя </w:t>
+      </w:r>
+      <w:r>
+        <w:rPr>
+          <w:rFonts w:ascii="Times New Roman" w:hAnsi="Times New Roman" w:cs="Times New Roman"/>
+          <w:sz w:val="28"/>
+          <w:szCs w:val="28"/>
+        </w:rPr>
+        <w:t xml:space="preserve">сравнительное </w:t>
+      </w:r>
+      <w:r>
+        <w:rPr>
+          <w:rFonts w:ascii="Times New Roman" w:hAnsi="Times New Roman" w:cs="Times New Roman"/>
+          <w:sz w:val="28"/>
+          <w:szCs w:val="28"/>
+        </w:rPr>
+        <w:t xml:space="preserve">исследование </w:t>
+      </w:r>
+      <w:r>
+        <w:rPr>
+          <w:rFonts w:ascii="Times New Roman" w:hAnsi="Times New Roman" w:cs="Times New Roman"/>
+          <w:sz w:val="28"/>
+          <w:szCs w:val="28"/>
+        </w:rPr>
+        <w:t>решений задачи.</w:t>
       </w:r>
     </w:p>
     <w:p>
@@ -1371,7 +1295,14 @@
     </w:p>
     <w:sdt>
       <w:sdtPr>
-        <w:id w:val="1330635224"/>
+        <w:rPr>
+          <w:rFonts w:asciiTheme="minorHAnsi" w:eastAsiaTheme="minorHAnsi" w:hAnsiTheme="minorHAnsi" w:cstheme="minorBidi"/>
+          <w:color w:val="auto"/>
+          <w:sz w:val="22"/>
+          <w:szCs w:val="22"/>
+          <w:lang w:eastAsia="en-US"/>
+        </w:rPr>
+        <w:id w:val="-859423501"/>
         <w:docPartObj>
           <w:docPartGallery w:val="Table of Contents"/>
           <w:docPartUnique/>
@@ -1379,13 +1310,8 @@
       </w:sdtPr>
       <w:sdtEndPr>
         <w:rPr>
-          <w:rFonts w:asciiTheme="minorHAnsi" w:eastAsiaTheme="minorHAnsi" w:hAnsiTheme="minorHAnsi" w:cstheme="minorBidi"/>
           <w:b/>
           <w:bCs/>
-          <w:color w:val="auto"/>
-          <w:sz w:val="22"/>
-          <w:szCs w:val="22"/>
-          <w:lang w:eastAsia="en-US"/>
         </w:rPr>
       </w:sdtEndPr>
       <w:sdtContent>
@@ -1394,6 +1320,7 @@
             <w:pStyle w:val="a5"/>
             <w:jc w:val="center"/>
             <w:rPr>
+              <w:rFonts w:ascii="Times New Roman" w:hAnsi="Times New Roman" w:cs="Times New Roman"/>
               <w:b/>
               <w:bCs/>
               <w:color w:val="auto"/>
@@ -1401,6 +1328,7 @@
           </w:pPr>
           <w:r>
             <w:rPr>
+              <w:rFonts w:ascii="Times New Roman" w:hAnsi="Times New Roman" w:cs="Times New Roman"/>
               <w:b/>
               <w:bCs/>
               <w:color w:val="auto"/>
@@ -1411,12 +1339,11 @@
         <w:p>
           <w:pPr>
             <w:pStyle w:val="11"/>
-            <w:tabs>
-              <w:tab w:val="right" w:leader="dot" w:pos="9345"/>
-            </w:tabs>
             <w:rPr>
-              <w:rFonts w:eastAsiaTheme="minorEastAsia"/>
+              <w:rFonts w:asciiTheme="minorHAnsi" w:eastAsiaTheme="minorEastAsia" w:hAnsiTheme="minorHAnsi"/>
+              <w:b w:val="0"/>
               <w:noProof/>
+              <w:sz w:val="22"/>
               <w:lang w:eastAsia="ru-RU"/>
             </w:rPr>
           </w:pPr>
@@ -1429,7 +1356,7 @@
           <w:r>
             <w:fldChar w:fldCharType="separate"/>
           </w:r>
-          <w:hyperlink w:anchor="_Toc91106489" w:history="1">
+          <w:hyperlink w:anchor="_Toc91149225" w:history="1">
             <w:r>
               <w:rPr>
                 <w:rStyle w:val="a6"/>
@@ -1456,7 +1383,7 @@
                 <w:noProof/>
                 <w:webHidden/>
               </w:rPr>
-              <w:instrText xml:space="preserve"> PAGEREF _Toc91106489 \h </w:instrText>
+              <w:instrText xml:space="preserve"> PAGEREF _Toc91149225 \h </w:instrText>
             </w:r>
             <w:r>
               <w:rPr>
@@ -1490,22 +1417,21 @@
         <w:p>
           <w:pPr>
             <w:pStyle w:val="11"/>
-            <w:tabs>
-              <w:tab w:val="right" w:leader="dot" w:pos="9345"/>
-            </w:tabs>
             <w:rPr>
-              <w:rFonts w:eastAsiaTheme="minorEastAsia"/>
+              <w:rFonts w:asciiTheme="minorHAnsi" w:eastAsiaTheme="minorEastAsia" w:hAnsiTheme="minorHAnsi"/>
+              <w:b w:val="0"/>
               <w:noProof/>
+              <w:sz w:val="22"/>
               <w:lang w:eastAsia="ru-RU"/>
             </w:rPr>
           </w:pPr>
-          <w:hyperlink w:anchor="_Toc91106490" w:history="1">
+          <w:hyperlink w:anchor="_Toc91149226" w:history="1">
             <w:r>
               <w:rPr>
                 <w:rStyle w:val="a6"/>
                 <w:noProof/>
               </w:rPr>
-              <w:t>ВВЕДЕНИЕ</w:t>
+              <w:t>Введение</w:t>
             </w:r>
             <w:r>
               <w:rPr>
@@ -1526,7 +1452,7 @@
                 <w:noProof/>
                 <w:webHidden/>
               </w:rPr>
-              <w:instrText xml:space="preserve"> PAGEREF _Toc91106490 \h </w:instrText>
+              <w:instrText xml:space="preserve"> PAGEREF _Toc91149226 \h </w:instrText>
             </w:r>
             <w:r>
               <w:rPr>
@@ -1546,7 +1472,7 @@
                 <w:noProof/>
                 <w:webHidden/>
               </w:rPr>
-              <w:t>4</w:t>
+              <w:t>3</w:t>
             </w:r>
             <w:r>
               <w:rPr>
@@ -1560,16 +1486,15 @@
         <w:p>
           <w:pPr>
             <w:pStyle w:val="11"/>
-            <w:tabs>
-              <w:tab w:val="right" w:leader="dot" w:pos="9345"/>
-            </w:tabs>
             <w:rPr>
-              <w:rFonts w:eastAsiaTheme="minorEastAsia"/>
+              <w:rFonts w:asciiTheme="minorHAnsi" w:eastAsiaTheme="minorEastAsia" w:hAnsiTheme="minorHAnsi"/>
+              <w:b w:val="0"/>
               <w:noProof/>
+              <w:sz w:val="22"/>
               <w:lang w:eastAsia="ru-RU"/>
             </w:rPr>
           </w:pPr>
-          <w:hyperlink w:anchor="_Toc91106491" w:history="1">
+          <w:hyperlink w:anchor="_Toc91149227" w:history="1">
             <w:r>
               <w:rPr>
                 <w:rStyle w:val="a6"/>
@@ -1596,7 +1521,7 @@
                 <w:noProof/>
                 <w:webHidden/>
               </w:rPr>
-              <w:instrText xml:space="preserve"> PAGEREF _Toc91106491 \h </w:instrText>
+              <w:instrText xml:space="preserve"> PAGEREF _Toc91149227 \h </w:instrText>
             </w:r>
             <w:r>
               <w:rPr>
@@ -1616,7 +1541,7 @@
                 <w:noProof/>
                 <w:webHidden/>
               </w:rPr>
-              <w:t>5</w:t>
+              <w:t>4</w:t>
             </w:r>
             <w:r>
               <w:rPr>
@@ -1630,70 +1555,58 @@
         <w:p>
           <w:pPr>
             <w:pStyle w:val="21"/>
-            <w:tabs>
-              <w:tab w:val="right" w:leader="dot" w:pos="9345"/>
-            </w:tabs>
             <w:rPr>
-              <w:rFonts w:eastAsiaTheme="minorEastAsia"/>
-              <w:noProof/>
+              <w:rFonts w:asciiTheme="minorHAnsi" w:eastAsiaTheme="minorEastAsia" w:hAnsiTheme="minorHAnsi" w:cstheme="minorBidi"/>
+              <w:b w:val="0"/>
+              <w:bCs w:val="0"/>
+              <w:sz w:val="22"/>
               <w:lang w:eastAsia="ru-RU"/>
             </w:rPr>
           </w:pPr>
-          <w:hyperlink w:anchor="_Toc91106492" w:history="1">
+          <w:hyperlink w:anchor="_Toc91149228" w:history="1">
             <w:r>
               <w:rPr>
                 <w:rStyle w:val="a6"/>
-                <w:rFonts w:ascii="Times New Roman" w:hAnsi="Times New Roman" w:cs="Times New Roman"/>
-                <w:b/>
-                <w:bCs/>
-                <w:noProof/>
               </w:rPr>
               <w:t>Постановка задачи</w:t>
             </w:r>
             <w:r>
               <w:rPr>
-                <w:noProof/>
                 <w:webHidden/>
               </w:rPr>
               <w:tab/>
             </w:r>
             <w:r>
               <w:rPr>
-                <w:noProof/>
                 <w:webHidden/>
               </w:rPr>
               <w:fldChar w:fldCharType="begin"/>
             </w:r>
             <w:r>
               <w:rPr>
-                <w:noProof/>
                 <w:webHidden/>
               </w:rPr>
-              <w:instrText xml:space="preserve"> PAGEREF _Toc91106492 \h </w:instrText>
+              <w:instrText xml:space="preserve"> PAGEREF _Toc91149228 \h </w:instrText>
             </w:r>
             <w:r>
               <w:rPr>
-                <w:noProof/>
                 <w:webHidden/>
               </w:rPr>
             </w:r>
             <w:r>
               <w:rPr>
-                <w:noProof/>
                 <w:webHidden/>
               </w:rPr>
               <w:fldChar w:fldCharType="separate"/>
             </w:r>
             <w:r>
               <w:rPr>
-                <w:noProof/>
                 <w:webHidden/>
               </w:rPr>
-              <w:t>5</w:t>
+              <w:t>4</w:t>
             </w:r>
             <w:r>
               <w:rPr>
-                <w:noProof/>
                 <w:webHidden/>
               </w:rPr>
               <w:fldChar w:fldCharType="end"/>
@@ -1707,16 +1620,17 @@
               <w:tab w:val="right" w:leader="dot" w:pos="9345"/>
             </w:tabs>
             <w:rPr>
-              <w:rFonts w:eastAsiaTheme="minorEastAsia"/>
+              <w:rFonts w:asciiTheme="minorHAnsi" w:eastAsiaTheme="minorEastAsia" w:hAnsiTheme="minorHAnsi"/>
               <w:noProof/>
+              <w:sz w:val="22"/>
               <w:lang w:eastAsia="ru-RU"/>
             </w:rPr>
           </w:pPr>
-          <w:hyperlink w:anchor="_Toc91106493" w:history="1">
+          <w:hyperlink w:anchor="_Toc91149229" w:history="1">
             <w:r>
               <w:rPr>
                 <w:rStyle w:val="a6"/>
-                <w:rFonts w:ascii="Times New Roman" w:hAnsi="Times New Roman" w:cs="Times New Roman"/>
+                <w:rFonts w:cs="Times New Roman"/>
                 <w:noProof/>
               </w:rPr>
               <w:t>Задача бинарной классификации</w:t>
@@ -1740,7 +1654,7 @@
                 <w:noProof/>
                 <w:webHidden/>
               </w:rPr>
-              <w:instrText xml:space="preserve"> PAGEREF _Toc91106493 \h </w:instrText>
+              <w:instrText xml:space="preserve"> PAGEREF _Toc91149229 \h </w:instrText>
             </w:r>
             <w:r>
               <w:rPr>
@@ -1760,7 +1674,7 @@
                 <w:noProof/>
                 <w:webHidden/>
               </w:rPr>
-              <w:t>5</w:t>
+              <w:t>4</w:t>
             </w:r>
             <w:r>
               <w:rPr>
@@ -1778,16 +1692,17 @@
               <w:tab w:val="right" w:leader="dot" w:pos="9345"/>
             </w:tabs>
             <w:rPr>
-              <w:rFonts w:eastAsiaTheme="minorEastAsia"/>
+              <w:rFonts w:asciiTheme="minorHAnsi" w:eastAsiaTheme="minorEastAsia" w:hAnsiTheme="minorHAnsi"/>
               <w:noProof/>
+              <w:sz w:val="22"/>
               <w:lang w:eastAsia="ru-RU"/>
             </w:rPr>
           </w:pPr>
-          <w:hyperlink w:anchor="_Toc91106494" w:history="1">
+          <w:hyperlink w:anchor="_Toc91149230" w:history="1">
             <w:r>
               <w:rPr>
                 <w:rStyle w:val="a6"/>
-                <w:rFonts w:ascii="Times New Roman" w:hAnsi="Times New Roman" w:cs="Times New Roman"/>
+                <w:rFonts w:cs="Times New Roman"/>
                 <w:noProof/>
               </w:rPr>
               <w:t xml:space="preserve">Задача </w:t>
@@ -1795,19 +1710,19 @@
             <w:r>
               <w:rPr>
                 <w:rStyle w:val="a6"/>
-                <w:rFonts w:ascii="Times New Roman" w:hAnsi="Times New Roman" w:cs="Times New Roman"/>
+                <w:rFonts w:cs="Times New Roman"/>
                 <w:noProof/>
                 <w:lang w:val="en-US"/>
               </w:rPr>
-              <w:t xml:space="preserve">UpLift </w:t>
+              <w:t>UpLift</w:t>
             </w:r>
             <w:r>
               <w:rPr>
                 <w:rStyle w:val="a6"/>
-                <w:rFonts w:ascii="Times New Roman" w:hAnsi="Times New Roman" w:cs="Times New Roman"/>
+                <w:rFonts w:cs="Times New Roman"/>
                 <w:noProof/>
               </w:rPr>
-              <w:t>моделирования</w:t>
+              <w:t xml:space="preserve"> моделирования</w:t>
             </w:r>
             <w:r>
               <w:rPr>
@@ -1828,7 +1743,7 @@
                 <w:noProof/>
                 <w:webHidden/>
               </w:rPr>
-              <w:instrText xml:space="preserve"> PAGEREF _Toc91106494 \h </w:instrText>
+              <w:instrText xml:space="preserve"> PAGEREF _Toc91149230 \h </w:instrText>
             </w:r>
             <w:r>
               <w:rPr>
@@ -1853,6 +1768,67 @@
             <w:r>
               <w:rPr>
                 <w:noProof/>
+                <w:webHidden/>
+              </w:rPr>
+              <w:fldChar w:fldCharType="end"/>
+            </w:r>
+          </w:hyperlink>
+        </w:p>
+        <w:p>
+          <w:pPr>
+            <w:pStyle w:val="21"/>
+            <w:rPr>
+              <w:rFonts w:asciiTheme="minorHAnsi" w:eastAsiaTheme="minorEastAsia" w:hAnsiTheme="minorHAnsi" w:cstheme="minorBidi"/>
+              <w:b w:val="0"/>
+              <w:bCs w:val="0"/>
+              <w:sz w:val="22"/>
+              <w:lang w:eastAsia="ru-RU"/>
+            </w:rPr>
+          </w:pPr>
+          <w:hyperlink w:anchor="_Toc91149231" w:history="1">
+            <w:r>
+              <w:rPr>
+                <w:rStyle w:val="a6"/>
+              </w:rPr>
+              <w:t>Анализ области исследования</w:t>
+            </w:r>
+            <w:r>
+              <w:rPr>
+                <w:webHidden/>
+              </w:rPr>
+              <w:tab/>
+            </w:r>
+            <w:r>
+              <w:rPr>
+                <w:webHidden/>
+              </w:rPr>
+              <w:fldChar w:fldCharType="begin"/>
+            </w:r>
+            <w:r>
+              <w:rPr>
+                <w:webHidden/>
+              </w:rPr>
+              <w:instrText xml:space="preserve"> PAGEREF _Toc91149231 \h </w:instrText>
+            </w:r>
+            <w:r>
+              <w:rPr>
+                <w:webHidden/>
+              </w:rPr>
+            </w:r>
+            <w:r>
+              <w:rPr>
+                <w:webHidden/>
+              </w:rPr>
+              <w:fldChar w:fldCharType="separate"/>
+            </w:r>
+            <w:r>
+              <w:rPr>
+                <w:webHidden/>
+              </w:rPr>
+              <w:t>7</w:t>
+            </w:r>
+            <w:r>
+              <w:rPr>
                 <w:webHidden/>
               </w:rPr>
               <w:fldChar w:fldCharType="end"/>
@@ -1862,22 +1838,21 @@
         <w:p>
           <w:pPr>
             <w:pStyle w:val="11"/>
-            <w:tabs>
-              <w:tab w:val="right" w:leader="dot" w:pos="9345"/>
-            </w:tabs>
             <w:rPr>
-              <w:rFonts w:eastAsiaTheme="minorEastAsia"/>
+              <w:rFonts w:asciiTheme="minorHAnsi" w:eastAsiaTheme="minorEastAsia" w:hAnsiTheme="minorHAnsi"/>
+              <w:b w:val="0"/>
               <w:noProof/>
+              <w:sz w:val="22"/>
               <w:lang w:eastAsia="ru-RU"/>
             </w:rPr>
           </w:pPr>
-          <w:hyperlink w:anchor="_Toc91106495" w:history="1">
+          <w:hyperlink w:anchor="_Toc91149232" w:history="1">
             <w:r>
               <w:rPr>
                 <w:rStyle w:val="a6"/>
                 <w:noProof/>
               </w:rPr>
-              <w:t>Анализ области исследования</w:t>
+              <w:t>ЗАКЛЮЧЕНИЕ</w:t>
             </w:r>
             <w:r>
               <w:rPr>
@@ -1898,7 +1873,7 @@
                 <w:noProof/>
                 <w:webHidden/>
               </w:rPr>
-              <w:instrText xml:space="preserve"> PAGEREF _Toc91106495 \h </w:instrText>
+              <w:instrText xml:space="preserve"> PAGEREF _Toc91149232 \h </w:instrText>
             </w:r>
             <w:r>
               <w:rPr>
@@ -1932,22 +1907,21 @@
         <w:p>
           <w:pPr>
             <w:pStyle w:val="11"/>
-            <w:tabs>
-              <w:tab w:val="right" w:leader="dot" w:pos="9345"/>
-            </w:tabs>
             <w:rPr>
-              <w:rFonts w:eastAsiaTheme="minorEastAsia"/>
+              <w:rFonts w:asciiTheme="minorHAnsi" w:eastAsiaTheme="minorEastAsia" w:hAnsiTheme="minorHAnsi"/>
+              <w:b w:val="0"/>
               <w:noProof/>
+              <w:sz w:val="22"/>
               <w:lang w:eastAsia="ru-RU"/>
             </w:rPr>
           </w:pPr>
-          <w:hyperlink w:anchor="_Toc91106496" w:history="1">
+          <w:hyperlink w:anchor="_Toc91149233" w:history="1">
             <w:r>
               <w:rPr>
                 <w:rStyle w:val="a6"/>
                 <w:noProof/>
               </w:rPr>
-              <w:t>ЗАКЛЮЧЕНИЕ</w:t>
+              <w:t>СПИСОК ИСПОЛЬЗОВАННЫХ ИСТОЧНИКОВ</w:t>
             </w:r>
             <w:r>
               <w:rPr>
@@ -1968,7 +1942,7 @@
                 <w:noProof/>
                 <w:webHidden/>
               </w:rPr>
-              <w:instrText xml:space="preserve"> PAGEREF _Toc91106496 \h </w:instrText>
+              <w:instrText xml:space="preserve"> PAGEREF _Toc91149233 \h </w:instrText>
             </w:r>
             <w:r>
               <w:rPr>
@@ -1988,7 +1962,7 @@
                 <w:noProof/>
                 <w:webHidden/>
               </w:rPr>
-              <w:t>8</w:t>
+              <w:t>9</w:t>
             </w:r>
             <w:r>
               <w:rPr>
@@ -2002,22 +1976,21 @@
         <w:p>
           <w:pPr>
             <w:pStyle w:val="11"/>
-            <w:tabs>
-              <w:tab w:val="right" w:leader="dot" w:pos="9345"/>
-            </w:tabs>
             <w:rPr>
-              <w:rFonts w:eastAsiaTheme="minorEastAsia"/>
+              <w:rFonts w:asciiTheme="minorHAnsi" w:eastAsiaTheme="minorEastAsia" w:hAnsiTheme="minorHAnsi"/>
+              <w:b w:val="0"/>
               <w:noProof/>
+              <w:sz w:val="22"/>
               <w:lang w:eastAsia="ru-RU"/>
             </w:rPr>
           </w:pPr>
-          <w:hyperlink w:anchor="_Toc91106497" w:history="1">
+          <w:hyperlink w:anchor="_Toc91149234" w:history="1">
             <w:r>
               <w:rPr>
                 <w:rStyle w:val="a6"/>
                 <w:noProof/>
               </w:rPr>
-              <w:t>СПИСОК ИСПОЛЬЗОВАННЫХ ИСТОЧНИКОВ</w:t>
+              <w:t>ПРИЛОЖЕНИЕ</w:t>
             </w:r>
             <w:r>
               <w:rPr>
@@ -2038,77 +2011,7 @@
                 <w:noProof/>
                 <w:webHidden/>
               </w:rPr>
-              <w:instrText xml:space="preserve"> PAGEREF _Toc91106497 \h </w:instrText>
-            </w:r>
-            <w:r>
-              <w:rPr>
-                <w:noProof/>
-                <w:webHidden/>
-              </w:rPr>
-            </w:r>
-            <w:r>
-              <w:rPr>
-                <w:noProof/>
-                <w:webHidden/>
-              </w:rPr>
-              <w:fldChar w:fldCharType="separate"/>
-            </w:r>
-            <w:r>
-              <w:rPr>
-                <w:noProof/>
-                <w:webHidden/>
-              </w:rPr>
-              <w:t>9</w:t>
-            </w:r>
-            <w:r>
-              <w:rPr>
-                <w:noProof/>
-                <w:webHidden/>
-              </w:rPr>
-              <w:fldChar w:fldCharType="end"/>
-            </w:r>
-          </w:hyperlink>
-        </w:p>
-        <w:p>
-          <w:pPr>
-            <w:pStyle w:val="11"/>
-            <w:tabs>
-              <w:tab w:val="right" w:leader="dot" w:pos="9345"/>
-            </w:tabs>
-            <w:rPr>
-              <w:rFonts w:eastAsiaTheme="minorEastAsia"/>
-              <w:noProof/>
-              <w:lang w:eastAsia="ru-RU"/>
-            </w:rPr>
-          </w:pPr>
-          <w:hyperlink w:anchor="_Toc91106498" w:history="1">
-            <w:r>
-              <w:rPr>
-                <w:rStyle w:val="a6"/>
-                <w:noProof/>
-              </w:rPr>
-              <w:t>ПРИЛОЖЕНИЕ</w:t>
-            </w:r>
-            <w:r>
-              <w:rPr>
-                <w:noProof/>
-                <w:webHidden/>
-              </w:rPr>
-              <w:tab/>
-            </w:r>
-            <w:r>
-              <w:rPr>
-                <w:noProof/>
-                <w:webHidden/>
-              </w:rPr>
-              <w:fldChar w:fldCharType="begin"/>
-            </w:r>
-            <w:r>
-              <w:rPr>
-                <w:noProof/>
-                <w:webHidden/>
-              </w:rPr>
-              <w:instrText xml:space="preserve"> PAGEREF _Toc91106498 \h </w:instrText>
+              <w:instrText xml:space="preserve"> PAGEREF _Toc91149234 \h </w:instrText>
             </w:r>
             <w:r>
               <w:rPr>
@@ -2150,9 +2053,10 @@
         </w:p>
       </w:sdtContent>
     </w:sdt>
-    <w:p>
-      <w:pPr>
-        <w:spacing w:before="240" w:line="360" w:lineRule="auto"/>
+    <w:p/>
+    <w:p>
+      <w:pPr>
+        <w:pStyle w:val="1"/>
       </w:pPr>
     </w:p>
     <w:p>
@@ -2228,25 +2132,20 @@
           <w:szCs w:val="32"/>
         </w:rPr>
       </w:pPr>
-      <w:bookmarkStart w:id="2" w:name="_Toc91089841"/>
-      <w:bookmarkStart w:id="3" w:name="_Toc91106490"/>
+      <w:bookmarkStart w:id="4" w:name="_Toc91148681"/>
+      <w:bookmarkStart w:id="5" w:name="_Toc91148878"/>
+      <w:bookmarkStart w:id="6" w:name="_Toc91149226"/>
       <w:r>
         <w:rPr>
           <w:sz w:val="32"/>
           <w:szCs w:val="32"/>
         </w:rPr>
         <w:lastRenderedPageBreak/>
-        <w:t>В</w:t>
-      </w:r>
-      <w:r>
-        <w:rPr>
-          <w:sz w:val="32"/>
-          <w:szCs w:val="32"/>
-        </w:rPr>
-        <w:t>ВЕДЕНИЕ</w:t>
-      </w:r>
-      <w:bookmarkEnd w:id="2"/>
-      <w:bookmarkEnd w:id="3"/>
+        <w:t>Введение</w:t>
+      </w:r>
+      <w:bookmarkEnd w:id="4"/>
+      <w:bookmarkEnd w:id="5"/>
+      <w:bookmarkEnd w:id="6"/>
     </w:p>
     <w:p>
       <w:pPr>
@@ -2571,14 +2470,16 @@
     <w:p>
       <w:pPr>
         <w:pStyle w:val="1"/>
-        <w:spacing w:line="360" w:lineRule="auto"/>
         <w:rPr>
           <w:sz w:val="32"/>
           <w:szCs w:val="32"/>
         </w:rPr>
       </w:pPr>
-      <w:bookmarkStart w:id="4" w:name="_Toc91089842"/>
-      <w:bookmarkStart w:id="5" w:name="_Toc91106491"/>
+      <w:bookmarkStart w:id="7" w:name="_Toc91089842"/>
+      <w:bookmarkStart w:id="8" w:name="_Toc91148682"/>
+      <w:bookmarkStart w:id="9" w:name="_Toc91148879"/>
+      <w:bookmarkStart w:id="10" w:name="_Toc91149115"/>
+      <w:bookmarkStart w:id="11" w:name="_Toc91149227"/>
       <w:r>
         <w:rPr>
           <w:sz w:val="32"/>
@@ -2587,8 +2488,11 @@
         <w:lastRenderedPageBreak/>
         <w:t>Основная часть отчета о НИР</w:t>
       </w:r>
-      <w:bookmarkEnd w:id="4"/>
-      <w:bookmarkEnd w:id="5"/>
+      <w:bookmarkEnd w:id="7"/>
+      <w:bookmarkEnd w:id="8"/>
+      <w:bookmarkEnd w:id="9"/>
+      <w:bookmarkEnd w:id="10"/>
+      <w:bookmarkEnd w:id="11"/>
     </w:p>
     <w:p>
       <w:pPr>
@@ -2668,8 +2572,19 @@
     </w:p>
     <w:p>
       <w:pPr>
+        <w:spacing w:before="240" w:line="360" w:lineRule="auto"/>
+        <w:ind w:right="566"/>
+        <w:jc w:val="both"/>
+        <w:rPr>
+          <w:rFonts w:ascii="Times New Roman" w:hAnsi="Times New Roman" w:cs="Times New Roman"/>
+          <w:sz w:val="28"/>
+          <w:szCs w:val="28"/>
+        </w:rPr>
+      </w:pPr>
+    </w:p>
+    <w:p>
+      <w:pPr>
         <w:pStyle w:val="2"/>
-        <w:spacing w:line="360" w:lineRule="auto"/>
         <w:jc w:val="center"/>
         <w:rPr>
           <w:rFonts w:ascii="Times New Roman" w:hAnsi="Times New Roman" w:cs="Times New Roman"/>
@@ -2680,7 +2595,10 @@
           <w:szCs w:val="28"/>
         </w:rPr>
       </w:pPr>
-      <w:bookmarkStart w:id="6" w:name="_Toc91106492"/>
+      <w:bookmarkStart w:id="12" w:name="_Toc91148683"/>
+      <w:bookmarkStart w:id="13" w:name="_Toc91148880"/>
+      <w:bookmarkStart w:id="14" w:name="_Toc91149116"/>
+      <w:bookmarkStart w:id="15" w:name="_Toc91149228"/>
       <w:r>
         <w:rPr>
           <w:rFonts w:ascii="Times New Roman" w:hAnsi="Times New Roman" w:cs="Times New Roman"/>
@@ -2692,12 +2610,14 @@
         </w:rPr>
         <w:t>Постановка задачи</w:t>
       </w:r>
-      <w:bookmarkEnd w:id="6"/>
+      <w:bookmarkEnd w:id="12"/>
+      <w:bookmarkEnd w:id="13"/>
+      <w:bookmarkEnd w:id="14"/>
+      <w:bookmarkEnd w:id="15"/>
     </w:p>
     <w:p>
       <w:pPr>
         <w:pStyle w:val="3"/>
-        <w:spacing w:line="360" w:lineRule="auto"/>
         <w:jc w:val="center"/>
         <w:rPr>
           <w:rFonts w:ascii="Times New Roman" w:hAnsi="Times New Roman" w:cs="Times New Roman"/>
@@ -2706,7 +2626,10 @@
           <w:szCs w:val="28"/>
         </w:rPr>
       </w:pPr>
-      <w:bookmarkStart w:id="7" w:name="_Toc91106493"/>
+      <w:bookmarkStart w:id="16" w:name="_Toc91148684"/>
+      <w:bookmarkStart w:id="17" w:name="_Toc91148881"/>
+      <w:bookmarkStart w:id="18" w:name="_Toc91149117"/>
+      <w:bookmarkStart w:id="19" w:name="_Toc91149229"/>
       <w:r>
         <w:rPr>
           <w:rFonts w:ascii="Times New Roman" w:hAnsi="Times New Roman" w:cs="Times New Roman"/>
@@ -2716,7 +2639,10 @@
         </w:rPr>
         <w:t>Задача бинарной классификации</w:t>
       </w:r>
-      <w:bookmarkEnd w:id="7"/>
+      <w:bookmarkEnd w:id="16"/>
+      <w:bookmarkEnd w:id="17"/>
+      <w:bookmarkEnd w:id="18"/>
+      <w:bookmarkEnd w:id="19"/>
     </w:p>
     <w:p>
       <w:pPr>
@@ -2735,15 +2661,7 @@
           <w:sz w:val="28"/>
           <w:szCs w:val="28"/>
         </w:rPr>
-        <w:t xml:space="preserve">Как было описано выше, у </w:t>
-      </w:r>
-      <w:r>
-        <w:rPr>
-          <w:rFonts w:ascii="Times New Roman" w:hAnsi="Times New Roman" w:cs="Times New Roman"/>
-          <w:sz w:val="28"/>
-          <w:szCs w:val="28"/>
-        </w:rPr>
-        <w:t>продуктовых или рет</w:t>
+        <w:t>Как было описано выше, у продуктовых или рет</w:t>
       </w:r>
       <w:r>
         <w:rPr>
@@ -2759,15 +2677,7 @@
           <w:sz w:val="28"/>
           <w:szCs w:val="28"/>
         </w:rPr>
-        <w:t>л компаний</w:t>
-      </w:r>
-      <w:r>
-        <w:rPr>
-          <w:rFonts w:ascii="Times New Roman" w:hAnsi="Times New Roman" w:cs="Times New Roman"/>
-          <w:sz w:val="28"/>
-          <w:szCs w:val="28"/>
-        </w:rPr>
-        <w:t xml:space="preserve"> появилась потребность в </w:t>
+        <w:t xml:space="preserve">л компаний появилась потребность в </w:t>
       </w:r>
       <w:r>
         <w:rPr>
@@ -3445,7 +3355,16 @@
           <w:sz w:val="28"/>
           <w:szCs w:val="28"/>
         </w:rPr>
-        <w:t xml:space="preserve">го покупателя </w:t>
+        <w:t xml:space="preserve">го </w:t>
+      </w:r>
+      <w:r>
+        <w:rPr>
+          <w:rFonts w:ascii="Times New Roman" w:hAnsi="Times New Roman" w:cs="Times New Roman"/>
+          <w:sz w:val="28"/>
+          <w:szCs w:val="28"/>
+        </w:rPr>
+        <w:lastRenderedPageBreak/>
+        <w:t xml:space="preserve">покупателя </w:t>
       </w:r>
       <w:r>
         <w:rPr>
@@ -3463,7 +3382,6 @@
         </w:rPr>
         <w:t xml:space="preserve">. И пусть </w:t>
       </w:r>
-      <w:proofErr w:type="gramStart"/>
       <w:r>
         <w:rPr>
           <w:rFonts w:ascii="Cambria Math" w:hAnsi="Cambria Math" w:cs="Cambria Math"/>
@@ -3488,23 +3406,13 @@
         </w:rPr>
         <w:t>𝛺</w:t>
       </w:r>
-      <w:proofErr w:type="gramEnd"/>
-      <w:r>
-        <w:rPr>
-          <w:rFonts w:ascii="Times New Roman" w:hAnsi="Times New Roman" w:cs="Times New Roman"/>
-          <w:sz w:val="28"/>
-          <w:szCs w:val="28"/>
-        </w:rPr>
-        <w:t xml:space="preserve"> → Y – случайная величина, представляющая </w:t>
-      </w:r>
-      <w:r>
-        <w:rPr>
-          <w:rFonts w:ascii="Times New Roman" w:hAnsi="Times New Roman" w:cs="Times New Roman"/>
-          <w:sz w:val="28"/>
-          <w:szCs w:val="28"/>
-        </w:rPr>
-        <w:lastRenderedPageBreak/>
-        <w:t xml:space="preserve">собой случайный правильный ответ из </w:t>
+      <w:r>
+        <w:rPr>
+          <w:rFonts w:ascii="Times New Roman" w:hAnsi="Times New Roman" w:cs="Times New Roman"/>
+          <w:sz w:val="28"/>
+          <w:szCs w:val="28"/>
+        </w:rPr>
+        <w:t xml:space="preserve"> → Y – случайная величина, представляющая собой случайный правильный ответ из </w:t>
       </w:r>
       <w:r>
         <w:rPr>
@@ -4079,7 +3987,10 @@
           <w:szCs w:val="28"/>
         </w:rPr>
       </w:pPr>
-      <w:bookmarkStart w:id="8" w:name="_Toc91106494"/>
+      <w:bookmarkStart w:id="20" w:name="_Toc91148685"/>
+      <w:bookmarkStart w:id="21" w:name="_Toc91148882"/>
+      <w:bookmarkStart w:id="22" w:name="_Toc91149118"/>
+      <w:bookmarkStart w:id="23" w:name="_Toc91149230"/>
       <w:r>
         <w:rPr>
           <w:rFonts w:ascii="Times New Roman" w:hAnsi="Times New Roman" w:cs="Times New Roman"/>
@@ -4089,7 +4000,6 @@
         </w:rPr>
         <w:t xml:space="preserve">Задача </w:t>
       </w:r>
-      <w:proofErr w:type="spellStart"/>
       <w:r>
         <w:rPr>
           <w:rFonts w:ascii="Times New Roman" w:hAnsi="Times New Roman" w:cs="Times New Roman"/>
@@ -4100,14 +4010,12 @@
         </w:rPr>
         <w:t>UpLift</w:t>
       </w:r>
-      <w:proofErr w:type="spellEnd"/>
       <w:r>
         <w:rPr>
           <w:rFonts w:ascii="Times New Roman" w:hAnsi="Times New Roman" w:cs="Times New Roman"/>
           <w:color w:val="auto"/>
           <w:sz w:val="28"/>
           <w:szCs w:val="28"/>
-          <w:lang w:val="en-US"/>
         </w:rPr>
         <w:t xml:space="preserve"> </w:t>
       </w:r>
@@ -4120,7 +4028,10 @@
         </w:rPr>
         <w:t>моделирования</w:t>
       </w:r>
-      <w:bookmarkEnd w:id="8"/>
+      <w:bookmarkEnd w:id="20"/>
+      <w:bookmarkEnd w:id="21"/>
+      <w:bookmarkEnd w:id="22"/>
+      <w:bookmarkEnd w:id="23"/>
     </w:p>
     <w:p>
       <w:pPr>
@@ -4220,7 +4131,6 @@
           <w:i/>
           <w:sz w:val="28"/>
           <w:szCs w:val="28"/>
-          <w:lang w:val="en-US"/>
         </w:rPr>
       </w:pPr>
       <m:oMath>
@@ -4363,7 +4273,6 @@
           <w:i/>
           <w:sz w:val="28"/>
           <w:szCs w:val="28"/>
-          <w:lang w:val="en-US"/>
         </w:rPr>
         <w:t>,</w:t>
       </w:r>
@@ -4440,7 +4349,6 @@
         </w:rPr>
         <w:t xml:space="preserve">- реакция </w:t>
       </w:r>
-      <w:proofErr w:type="spellStart"/>
       <w:r>
         <w:rPr>
           <w:rFonts w:ascii="Times New Roman" w:eastAsiaTheme="minorEastAsia" w:hAnsi="Times New Roman" w:cs="Times New Roman"/>
@@ -4450,7 +4358,6 @@
         </w:rPr>
         <w:t>i</w:t>
       </w:r>
-      <w:proofErr w:type="spellEnd"/>
       <w:r>
         <w:rPr>
           <w:rFonts w:ascii="Times New Roman" w:eastAsiaTheme="minorEastAsia" w:hAnsi="Times New Roman" w:cs="Times New Roman"/>
@@ -4531,7 +4438,6 @@
         </w:rPr>
         <w:t xml:space="preserve">Зная признаковое описание </w:t>
       </w:r>
-      <w:proofErr w:type="spellStart"/>
       <w:r>
         <w:rPr>
           <w:rFonts w:ascii="Times New Roman" w:eastAsiaTheme="minorEastAsia" w:hAnsi="Times New Roman" w:cs="Times New Roman"/>
@@ -4541,7 +4447,6 @@
         </w:rPr>
         <w:t>i</w:t>
       </w:r>
-      <w:proofErr w:type="spellEnd"/>
       <w:r>
         <w:rPr>
           <w:rFonts w:ascii="Times New Roman" w:eastAsiaTheme="minorEastAsia" w:hAnsi="Times New Roman" w:cs="Times New Roman"/>
@@ -4817,15 +4722,7 @@
             <w:sz w:val="28"/>
             <w:szCs w:val="28"/>
           </w:rPr>
-          <m:t>-</m:t>
-        </m:r>
-        <m:r>
-          <w:rPr>
-            <w:rFonts w:ascii="Cambria Math" w:eastAsiaTheme="minorEastAsia" w:hAnsi="Cambria Math" w:cs="Times New Roman"/>
-            <w:sz w:val="28"/>
-            <w:szCs w:val="28"/>
-          </w:rPr>
-          <m:t>M</m:t>
+          <m:t>-M</m:t>
         </m:r>
         <m:d>
           <m:dPr>
@@ -4968,6 +4865,7 @@
           <w:szCs w:val="28"/>
           <w:lang w:val="en-US"/>
         </w:rPr>
+        <w:lastRenderedPageBreak/>
         <w:t>Casual</w:t>
       </w:r>
       <w:r>
@@ -5019,7 +4917,6 @@
           <w:szCs w:val="28"/>
           <w:lang w:val="en-US"/>
         </w:rPr>
-        <w:lastRenderedPageBreak/>
         <w:t>CATE</w:t>
       </w:r>
       <w:r>
@@ -5030,7 +4927,6 @@
         </w:rPr>
         <w:t xml:space="preserve"> и является </w:t>
       </w:r>
-      <w:proofErr w:type="spellStart"/>
       <w:r>
         <w:rPr>
           <w:rFonts w:ascii="Times New Roman" w:hAnsi="Times New Roman" w:cs="Times New Roman"/>
@@ -5040,7 +4936,6 @@
         </w:rPr>
         <w:t>UpLift</w:t>
       </w:r>
-      <w:proofErr w:type="spellEnd"/>
       <w:r>
         <w:rPr>
           <w:rFonts w:ascii="Times New Roman" w:hAnsi="Times New Roman" w:cs="Times New Roman"/>
@@ -6075,7 +5970,7 @@
           <m:t>=1</m:t>
         </m:r>
       </m:oMath>
-      <w:bookmarkStart w:id="9" w:name="_Toc91089843"/>
+      <w:bookmarkStart w:id="24" w:name="_Toc91089843"/>
       <w:r>
         <w:rPr>
           <w:rFonts w:ascii="Times New Roman" w:eastAsiaTheme="minorEastAsia" w:hAnsi="Times New Roman" w:cs="Times New Roman"/>
@@ -6102,7 +5997,6 @@
         </w:rPr>
         <w:t xml:space="preserve"> (</w:t>
       </w:r>
-      <w:proofErr w:type="spellStart"/>
       <w:r>
         <w:rPr>
           <w:rFonts w:ascii="Times New Roman" w:eastAsiaTheme="minorEastAsia" w:hAnsi="Times New Roman" w:cs="Times New Roman"/>
@@ -6112,7 +6006,6 @@
         </w:rPr>
         <w:t>threatment</w:t>
       </w:r>
-      <w:proofErr w:type="spellEnd"/>
       <w:r>
         <w:rPr>
           <w:rFonts w:ascii="Times New Roman" w:eastAsiaTheme="minorEastAsia" w:hAnsi="Times New Roman" w:cs="Times New Roman"/>
@@ -6172,15 +6065,7 @@
             <w:sz w:val="28"/>
             <w:szCs w:val="28"/>
           </w:rPr>
-          <m:t>=</m:t>
-        </m:r>
-        <m:r>
-          <w:rPr>
-            <w:rFonts w:ascii="Cambria Math" w:hAnsi="Cambria Math" w:cs="Times New Roman"/>
-            <w:sz w:val="28"/>
-            <w:szCs w:val="28"/>
-          </w:rPr>
-          <m:t>0</m:t>
+          <m:t>=0</m:t>
         </m:r>
       </m:oMath>
       <w:r>
@@ -6295,15 +6180,7 @@
           <w:sz w:val="28"/>
           <w:szCs w:val="28"/>
         </w:rPr>
-        <w:t>, если объект</w:t>
-      </w:r>
-      <w:r>
-        <w:rPr>
-          <w:rFonts w:ascii="Times New Roman" w:eastAsiaTheme="minorEastAsia" w:hAnsi="Times New Roman" w:cs="Times New Roman"/>
-          <w:sz w:val="28"/>
-          <w:szCs w:val="28"/>
-        </w:rPr>
-        <w:t xml:space="preserve"> совершил целевое действие,</w:t>
+        <w:t>, если объект совершил целевое действие,</w:t>
       </w:r>
     </w:p>
     <w:p>
@@ -6357,15 +6234,7 @@
             <w:sz w:val="28"/>
             <w:szCs w:val="28"/>
           </w:rPr>
-          <m:t>=</m:t>
-        </m:r>
-        <m:r>
-          <w:rPr>
-            <w:rFonts w:ascii="Cambria Math" w:hAnsi="Cambria Math" w:cs="Times New Roman"/>
-            <w:sz w:val="28"/>
-            <w:szCs w:val="28"/>
-          </w:rPr>
-          <m:t>0</m:t>
+          <m:t>=0</m:t>
         </m:r>
       </m:oMath>
       <w:r>
@@ -6374,7 +6243,7 @@
           <w:sz w:val="28"/>
           <w:szCs w:val="28"/>
         </w:rPr>
-        <w:t>, если объект</w:t>
+        <w:t>, если объект не совершил целевое действие</w:t>
       </w:r>
       <w:r>
         <w:rPr>
@@ -6382,36 +6251,227 @@
           <w:sz w:val="28"/>
           <w:szCs w:val="28"/>
         </w:rPr>
-        <w:t xml:space="preserve"> не</w:t>
-      </w:r>
-      <w:r>
+        <w:t xml:space="preserve"> (произошел отток)</w:t>
+      </w:r>
+    </w:p>
+    <w:p>
+      <w:pPr>
         <w:rPr>
           <w:rFonts w:ascii="Times New Roman" w:eastAsiaTheme="minorEastAsia" w:hAnsi="Times New Roman" w:cs="Times New Roman"/>
-          <w:sz w:val="28"/>
-          <w:szCs w:val="28"/>
-        </w:rPr>
-        <w:t xml:space="preserve"> совершил целевое действие</w:t>
-      </w:r>
-      <w:r>
-        <w:rPr>
-          <w:rFonts w:ascii="Times New Roman" w:eastAsiaTheme="minorEastAsia" w:hAnsi="Times New Roman" w:cs="Times New Roman"/>
-          <w:sz w:val="28"/>
-          <w:szCs w:val="28"/>
-        </w:rPr>
-        <w:t xml:space="preserve"> (произошел отток)</w:t>
-      </w:r>
-    </w:p>
-    <w:p>
-      <w:pPr>
-        <w:rPr>
-          <w:rFonts w:ascii="Times New Roman" w:eastAsiaTheme="minorEastAsia" w:hAnsi="Times New Roman" w:cs="Times New Roman"/>
-        </w:rPr>
-      </w:pPr>
-    </w:p>
-    <w:p>
-      <w:pPr>
-        <w:rPr>
-          <w:rFonts w:ascii="Times New Roman" w:eastAsiaTheme="minorEastAsia" w:hAnsi="Times New Roman" w:cs="Times New Roman"/>
+        </w:rPr>
+      </w:pPr>
+    </w:p>
+    <w:p>
+      <w:pPr>
+        <w:pStyle w:val="2"/>
+        <w:jc w:val="center"/>
+        <w:rPr>
+          <w:rFonts w:ascii="Times New Roman" w:hAnsi="Times New Roman" w:cs="Times New Roman"/>
+          <w:b/>
+          <w:bCs/>
+          <w:color w:val="auto"/>
+          <w:sz w:val="28"/>
+          <w:szCs w:val="28"/>
+        </w:rPr>
+      </w:pPr>
+      <w:bookmarkStart w:id="25" w:name="_Toc91148686"/>
+      <w:bookmarkStart w:id="26" w:name="_Toc91148883"/>
+      <w:bookmarkStart w:id="27" w:name="_Toc91149119"/>
+      <w:bookmarkStart w:id="28" w:name="_Toc91149231"/>
+      <w:r>
+        <w:rPr>
+          <w:rFonts w:ascii="Times New Roman" w:hAnsi="Times New Roman" w:cs="Times New Roman"/>
+          <w:b/>
+          <w:bCs/>
+          <w:color w:val="auto"/>
+          <w:sz w:val="28"/>
+          <w:szCs w:val="28"/>
+        </w:rPr>
+        <w:t>Анализ области исследования</w:t>
+      </w:r>
+      <w:bookmarkEnd w:id="24"/>
+      <w:bookmarkEnd w:id="25"/>
+      <w:bookmarkEnd w:id="26"/>
+      <w:bookmarkEnd w:id="27"/>
+      <w:bookmarkEnd w:id="28"/>
+    </w:p>
+    <w:p>
+      <w:pPr>
+        <w:spacing w:before="240" w:line="360" w:lineRule="auto"/>
+        <w:rPr>
+          <w:rFonts w:ascii="Times New Roman" w:hAnsi="Times New Roman" w:cs="Times New Roman"/>
+          <w:sz w:val="28"/>
+          <w:szCs w:val="28"/>
+        </w:rPr>
+      </w:pPr>
+      <w:r>
+        <w:rPr>
+          <w:rFonts w:ascii="Times New Roman" w:hAnsi="Times New Roman" w:cs="Times New Roman"/>
+          <w:sz w:val="28"/>
+          <w:szCs w:val="28"/>
+        </w:rPr>
+        <w:t xml:space="preserve">Исходя из задач, при решении которых могут быть использованы результаты данной работы, могут принципиально отличаться как алгоритмы решения, так и подходы к нему в целом. Решения могут быть эвристическими, могут включать в себя построение более сложных алгоритмов, в том числе с использованием моделей машинного обучения. От выбора </w:t>
+      </w:r>
+      <w:r>
+        <w:rPr>
+          <w:rFonts w:ascii="Times New Roman" w:hAnsi="Times New Roman" w:cs="Times New Roman"/>
+          <w:sz w:val="28"/>
+          <w:szCs w:val="28"/>
+        </w:rPr>
+        <w:t>подхода к</w:t>
+      </w:r>
+      <w:r>
+        <w:rPr>
+          <w:rFonts w:ascii="Times New Roman" w:hAnsi="Times New Roman" w:cs="Times New Roman"/>
+          <w:sz w:val="28"/>
+          <w:szCs w:val="28"/>
+        </w:rPr>
+        <w:t xml:space="preserve"> решени</w:t>
+      </w:r>
+      <w:r>
+        <w:rPr>
+          <w:rFonts w:ascii="Times New Roman" w:hAnsi="Times New Roman" w:cs="Times New Roman"/>
+          <w:sz w:val="28"/>
+          <w:szCs w:val="28"/>
+        </w:rPr>
+        <w:t>ю</w:t>
+      </w:r>
+      <w:r>
+        <w:rPr>
+          <w:rFonts w:ascii="Times New Roman" w:hAnsi="Times New Roman" w:cs="Times New Roman"/>
+          <w:sz w:val="28"/>
+          <w:szCs w:val="28"/>
+        </w:rPr>
+        <w:t xml:space="preserve"> зависят </w:t>
+      </w:r>
+      <w:r>
+        <w:rPr>
+          <w:rFonts w:ascii="Times New Roman" w:hAnsi="Times New Roman" w:cs="Times New Roman"/>
+          <w:sz w:val="28"/>
+          <w:szCs w:val="28"/>
+        </w:rPr>
+        <w:t xml:space="preserve">существование базовых решений, набор используемых атрибутов запроса, определение методов извлечения эвристик и построения правил, способы оценки параметров алгоритма, необходимость в наличии разметки данных, методы оценки </w:t>
+      </w:r>
+      <w:r>
+        <w:rPr>
+          <w:rFonts w:ascii="Times New Roman" w:hAnsi="Times New Roman" w:cs="Times New Roman"/>
+          <w:sz w:val="28"/>
+          <w:szCs w:val="28"/>
+        </w:rPr>
+        <w:t>качества и многие другие факторы</w:t>
+      </w:r>
+      <w:r>
+        <w:rPr>
+          <w:rFonts w:ascii="Times New Roman" w:hAnsi="Times New Roman" w:cs="Times New Roman"/>
+          <w:sz w:val="28"/>
+          <w:szCs w:val="28"/>
+        </w:rPr>
+        <w:t>.</w:t>
+      </w:r>
+    </w:p>
+    <w:p>
+      <w:pPr>
+        <w:pStyle w:val="2"/>
+        <w:jc w:val="center"/>
+        <w:rPr>
+          <w:rFonts w:ascii="Times New Roman" w:hAnsi="Times New Roman" w:cs="Times New Roman"/>
+          <w:b/>
+          <w:bCs/>
+          <w:color w:val="auto"/>
+          <w:sz w:val="28"/>
+          <w:szCs w:val="28"/>
+        </w:rPr>
+      </w:pPr>
+      <w:r>
+        <w:rPr>
+          <w:rFonts w:ascii="Times New Roman" w:hAnsi="Times New Roman" w:cs="Times New Roman"/>
+          <w:b/>
+          <w:bCs/>
+          <w:color w:val="auto"/>
+          <w:sz w:val="28"/>
+          <w:szCs w:val="28"/>
+        </w:rPr>
+        <w:lastRenderedPageBreak/>
+        <w:t>Задача бинарной классификации</w:t>
+      </w:r>
+      <w:r>
+        <w:rPr>
+          <w:rFonts w:ascii="Times New Roman" w:hAnsi="Times New Roman" w:cs="Times New Roman"/>
+          <w:b/>
+          <w:bCs/>
+          <w:color w:val="auto"/>
+          <w:sz w:val="28"/>
+          <w:szCs w:val="28"/>
+          <w:lang w:val="en-US"/>
+        </w:rPr>
+        <w:t xml:space="preserve"> </w:t>
+      </w:r>
+      <w:r>
+        <w:rPr>
+          <w:rFonts w:ascii="Times New Roman" w:hAnsi="Times New Roman" w:cs="Times New Roman"/>
+          <w:b/>
+          <w:bCs/>
+          <w:color w:val="auto"/>
+          <w:sz w:val="28"/>
+          <w:szCs w:val="28"/>
+        </w:rPr>
+        <w:t>оттока</w:t>
+      </w:r>
+    </w:p>
+    <w:p>
+      <w:pPr>
+        <w:rPr>
+          <w:lang w:val="en-US"/>
+        </w:rPr>
+      </w:pPr>
+    </w:p>
+    <w:p>
+      <w:pPr>
+        <w:spacing w:before="240" w:line="360" w:lineRule="auto"/>
+        <w:rPr>
+          <w:rFonts w:ascii="Times New Roman" w:hAnsi="Times New Roman" w:cs="Times New Roman"/>
+          <w:sz w:val="28"/>
+          <w:szCs w:val="28"/>
+        </w:rPr>
+      </w:pPr>
+    </w:p>
+    <w:p>
+      <w:pPr>
+        <w:spacing w:before="240" w:line="360" w:lineRule="auto"/>
+        <w:rPr>
+          <w:rFonts w:ascii="Times New Roman" w:hAnsi="Times New Roman" w:cs="Times New Roman"/>
+          <w:sz w:val="28"/>
+          <w:szCs w:val="28"/>
+        </w:rPr>
+      </w:pPr>
+    </w:p>
+    <w:p>
+      <w:pPr>
+        <w:spacing w:before="240" w:line="360" w:lineRule="auto"/>
+        <w:rPr>
+          <w:rFonts w:ascii="Times New Roman" w:hAnsi="Times New Roman" w:cs="Times New Roman"/>
+          <w:sz w:val="28"/>
+          <w:szCs w:val="28"/>
+        </w:rPr>
+      </w:pPr>
+    </w:p>
+    <w:p>
+      <w:pPr>
+        <w:spacing w:before="240" w:line="360" w:lineRule="auto"/>
+        <w:rPr>
+          <w:rFonts w:ascii="Times New Roman" w:hAnsi="Times New Roman" w:cs="Times New Roman"/>
+          <w:sz w:val="28"/>
+          <w:szCs w:val="28"/>
+        </w:rPr>
+      </w:pPr>
+    </w:p>
+    <w:p>
+      <w:pPr>
+        <w:spacing w:before="240" w:line="360" w:lineRule="auto"/>
+        <w:rPr>
+          <w:rFonts w:ascii="Times New Roman" w:hAnsi="Times New Roman" w:cs="Times New Roman"/>
+          <w:sz w:val="28"/>
+          <w:szCs w:val="28"/>
         </w:rPr>
       </w:pPr>
     </w:p>
@@ -6423,16 +6483,32 @@
           <w:szCs w:val="32"/>
         </w:rPr>
       </w:pPr>
-      <w:bookmarkStart w:id="10" w:name="_Toc91106495"/>
-      <w:r>
+    </w:p>
+    <w:p>
+      <w:pPr>
+        <w:pStyle w:val="1"/>
         <w:rPr>
           <w:sz w:val="32"/>
           <w:szCs w:val="32"/>
         </w:rPr>
-        <w:t>Анализ области исследования</w:t>
-      </w:r>
-      <w:bookmarkEnd w:id="9"/>
-      <w:bookmarkEnd w:id="10"/>
+      </w:pPr>
+      <w:bookmarkStart w:id="29" w:name="_Toc91089844"/>
+      <w:bookmarkStart w:id="30" w:name="_Toc91148687"/>
+      <w:bookmarkStart w:id="31" w:name="_Toc91148884"/>
+      <w:bookmarkStart w:id="32" w:name="_Toc91149120"/>
+      <w:bookmarkStart w:id="33" w:name="_Toc91149232"/>
+      <w:r>
+        <w:rPr>
+          <w:sz w:val="32"/>
+          <w:szCs w:val="32"/>
+        </w:rPr>
+        <w:t>ЗАКЛЮЧЕНИЕ</w:t>
+      </w:r>
+      <w:bookmarkEnd w:id="29"/>
+      <w:bookmarkEnd w:id="30"/>
+      <w:bookmarkEnd w:id="31"/>
+      <w:bookmarkEnd w:id="32"/>
+      <w:bookmarkEnd w:id="33"/>
     </w:p>
     <w:p>
       <w:pPr>
@@ -6449,185 +6525,62 @@
           <w:sz w:val="28"/>
           <w:szCs w:val="28"/>
         </w:rPr>
-        <w:t xml:space="preserve">Исходя из задач, при решении которых могут быть использованы результаты данной работы, могут принципиально отличаться как алгоритмы решения, так и подходы к нему в целом. Решения могут быть эвристическими, могут включать в себя построение более сложных алгоритмов, в том числе с использованием моделей машинного обучения. От выбора </w:t>
-      </w:r>
-      <w:r>
-        <w:rPr>
-          <w:rFonts w:ascii="Times New Roman" w:hAnsi="Times New Roman" w:cs="Times New Roman"/>
-          <w:sz w:val="28"/>
-          <w:szCs w:val="28"/>
-        </w:rPr>
-        <w:t>подхода к</w:t>
-      </w:r>
-      <w:r>
-        <w:rPr>
-          <w:rFonts w:ascii="Times New Roman" w:hAnsi="Times New Roman" w:cs="Times New Roman"/>
-          <w:sz w:val="28"/>
-          <w:szCs w:val="28"/>
-        </w:rPr>
-        <w:t xml:space="preserve"> решени</w:t>
-      </w:r>
-      <w:r>
-        <w:rPr>
-          <w:rFonts w:ascii="Times New Roman" w:hAnsi="Times New Roman" w:cs="Times New Roman"/>
-          <w:sz w:val="28"/>
-          <w:szCs w:val="28"/>
-        </w:rPr>
-        <w:t>ю</w:t>
-      </w:r>
-      <w:r>
-        <w:rPr>
-          <w:rFonts w:ascii="Times New Roman" w:hAnsi="Times New Roman" w:cs="Times New Roman"/>
-          <w:sz w:val="28"/>
-          <w:szCs w:val="28"/>
-        </w:rPr>
-        <w:t xml:space="preserve"> зависят </w:t>
-      </w:r>
-      <w:r>
-        <w:rPr>
-          <w:rFonts w:ascii="Times New Roman" w:hAnsi="Times New Roman" w:cs="Times New Roman"/>
-          <w:sz w:val="28"/>
-          <w:szCs w:val="28"/>
-        </w:rPr>
-        <w:t>существование базовых решений, набор используемых атрибутов запроса, определение методов извлечения эвристик и построения правил, способы оценки параметров алгоритма, необходимость в наличии разметки данных, методы оценки качества и многое другое.</w:t>
-      </w:r>
-    </w:p>
-    <w:p>
-      <w:pPr>
-        <w:spacing w:before="240" w:line="360" w:lineRule="auto"/>
-        <w:rPr>
-          <w:rFonts w:ascii="Times New Roman" w:hAnsi="Times New Roman" w:cs="Times New Roman"/>
-          <w:sz w:val="28"/>
-          <w:szCs w:val="28"/>
-        </w:rPr>
-      </w:pPr>
-    </w:p>
-    <w:p>
-      <w:pPr>
-        <w:spacing w:before="240" w:line="360" w:lineRule="auto"/>
-        <w:rPr>
-          <w:rFonts w:ascii="Times New Roman" w:hAnsi="Times New Roman" w:cs="Times New Roman"/>
-          <w:sz w:val="28"/>
-          <w:szCs w:val="28"/>
-        </w:rPr>
-      </w:pPr>
-    </w:p>
-    <w:p>
-      <w:pPr>
-        <w:spacing w:before="240" w:line="360" w:lineRule="auto"/>
-        <w:rPr>
-          <w:rFonts w:ascii="Times New Roman" w:hAnsi="Times New Roman" w:cs="Times New Roman"/>
-          <w:sz w:val="28"/>
-          <w:szCs w:val="28"/>
-        </w:rPr>
-      </w:pPr>
-    </w:p>
-    <w:p>
-      <w:pPr>
-        <w:spacing w:before="240" w:line="360" w:lineRule="auto"/>
-        <w:rPr>
-          <w:rFonts w:ascii="Times New Roman" w:hAnsi="Times New Roman" w:cs="Times New Roman"/>
-          <w:sz w:val="28"/>
-          <w:szCs w:val="28"/>
-        </w:rPr>
-      </w:pPr>
-    </w:p>
-    <w:p>
-      <w:pPr>
-        <w:spacing w:before="240" w:line="360" w:lineRule="auto"/>
-        <w:rPr>
-          <w:rFonts w:ascii="Times New Roman" w:hAnsi="Times New Roman" w:cs="Times New Roman"/>
-          <w:sz w:val="28"/>
-          <w:szCs w:val="28"/>
-        </w:rPr>
-      </w:pPr>
-    </w:p>
-    <w:p>
-      <w:pPr>
-        <w:spacing w:before="240" w:line="360" w:lineRule="auto"/>
-        <w:rPr>
-          <w:rFonts w:ascii="Times New Roman" w:hAnsi="Times New Roman" w:cs="Times New Roman"/>
-          <w:sz w:val="28"/>
-          <w:szCs w:val="28"/>
-        </w:rPr>
-      </w:pPr>
+        <w:t xml:space="preserve">Таким образом, в ходе данной работы </w:t>
+      </w:r>
+      <w:r>
+        <w:rPr>
+          <w:rFonts w:ascii="Times New Roman" w:hAnsi="Times New Roman" w:cs="Times New Roman"/>
+          <w:sz w:val="28"/>
+          <w:szCs w:val="28"/>
+        </w:rPr>
+        <w:t xml:space="preserve">было произведено исследование </w:t>
+      </w:r>
+      <w:r>
+        <w:rPr>
+          <w:rFonts w:ascii="Times New Roman" w:hAnsi="Times New Roman" w:cs="Times New Roman"/>
+          <w:sz w:val="28"/>
+          <w:szCs w:val="28"/>
+        </w:rPr>
+        <w:t>…</w:t>
+      </w:r>
+    </w:p>
+    <w:p>
+      <w:pPr>
+        <w:spacing w:before="240"/>
+        <w:rPr>
+          <w:rFonts w:ascii="Times New Roman" w:hAnsi="Times New Roman" w:cs="Times New Roman"/>
+          <w:sz w:val="28"/>
+          <w:szCs w:val="28"/>
+        </w:rPr>
+      </w:pPr>
+      <w:r>
+        <w:rPr>
+          <w:rFonts w:ascii="Times New Roman" w:hAnsi="Times New Roman" w:cs="Times New Roman"/>
+          <w:sz w:val="28"/>
+          <w:szCs w:val="28"/>
+        </w:rPr>
+        <w:br w:type="page"/>
+      </w:r>
     </w:p>
     <w:p>
       <w:pPr>
         <w:pStyle w:val="1"/>
-      </w:pPr>
-      <w:bookmarkStart w:id="11" w:name="_Toc91089844"/>
-      <w:bookmarkStart w:id="12" w:name="_Toc91106496"/>
-      <w:r>
-        <w:t>ЗАКЛЮЧЕНИЕ</w:t>
-      </w:r>
-      <w:bookmarkEnd w:id="11"/>
-      <w:bookmarkEnd w:id="12"/>
-    </w:p>
-    <w:p>
-      <w:pPr>
-        <w:spacing w:before="240" w:line="360" w:lineRule="auto"/>
-        <w:rPr>
-          <w:rFonts w:ascii="Times New Roman" w:hAnsi="Times New Roman" w:cs="Times New Roman"/>
-          <w:sz w:val="28"/>
-          <w:szCs w:val="28"/>
-        </w:rPr>
-      </w:pPr>
-      <w:r>
-        <w:rPr>
-          <w:rFonts w:ascii="Times New Roman" w:hAnsi="Times New Roman" w:cs="Times New Roman"/>
-          <w:sz w:val="28"/>
-          <w:szCs w:val="28"/>
-        </w:rPr>
-        <w:t xml:space="preserve">Таким образом, в ходе данной работы </w:t>
-      </w:r>
-      <w:r>
-        <w:rPr>
-          <w:rFonts w:ascii="Times New Roman" w:hAnsi="Times New Roman" w:cs="Times New Roman"/>
-          <w:sz w:val="28"/>
-          <w:szCs w:val="28"/>
-        </w:rPr>
-        <w:t xml:space="preserve">было произведено исследование </w:t>
-      </w:r>
-      <w:r>
-        <w:rPr>
-          <w:rFonts w:ascii="Times New Roman" w:hAnsi="Times New Roman" w:cs="Times New Roman"/>
-          <w:sz w:val="28"/>
-          <w:szCs w:val="28"/>
-        </w:rPr>
-        <w:t>…</w:t>
-      </w:r>
-    </w:p>
-    <w:p>
-      <w:pPr>
-        <w:spacing w:before="240"/>
-        <w:rPr>
-          <w:rFonts w:ascii="Times New Roman" w:hAnsi="Times New Roman" w:cs="Times New Roman"/>
-          <w:sz w:val="28"/>
-          <w:szCs w:val="28"/>
-        </w:rPr>
-      </w:pPr>
-      <w:r>
-        <w:rPr>
-          <w:rFonts w:ascii="Times New Roman" w:hAnsi="Times New Roman" w:cs="Times New Roman"/>
-          <w:sz w:val="28"/>
-          <w:szCs w:val="28"/>
-        </w:rPr>
-        <w:br w:type="page"/>
-      </w:r>
-    </w:p>
-    <w:p>
-      <w:pPr>
-        <w:pStyle w:val="1"/>
         <w:rPr>
           <w:rFonts w:eastAsiaTheme="minorEastAsia"/>
-        </w:rPr>
-      </w:pPr>
-      <w:bookmarkStart w:id="13" w:name="_Toc91089845"/>
-      <w:bookmarkStart w:id="14" w:name="_Toc91106497"/>
+          <w:sz w:val="32"/>
+          <w:szCs w:val="32"/>
+        </w:rPr>
+      </w:pPr>
+      <w:bookmarkStart w:id="34" w:name="_Toc91089845"/>
+      <w:bookmarkStart w:id="35" w:name="_Toc91148688"/>
+      <w:bookmarkStart w:id="36" w:name="_Toc91148885"/>
+      <w:bookmarkStart w:id="37" w:name="_Toc91149121"/>
+      <w:bookmarkStart w:id="38" w:name="_Toc91149233"/>
       <w:r>
         <w:rPr>
           <w:rFonts w:eastAsiaTheme="minorEastAsia"/>
+          <w:sz w:val="32"/>
+          <w:szCs w:val="32"/>
         </w:rPr>
         <w:lastRenderedPageBreak/>
         <w:t xml:space="preserve">СПИСОК </w:t>
@@ -6635,11 +6588,16 @@
       <w:r>
         <w:rPr>
           <w:rFonts w:eastAsiaTheme="minorEastAsia"/>
+          <w:sz w:val="32"/>
+          <w:szCs w:val="32"/>
         </w:rPr>
         <w:t>ИСПОЛЬЗОВАННЫХ ИСТОЧНИКОВ</w:t>
       </w:r>
-      <w:bookmarkEnd w:id="13"/>
-      <w:bookmarkEnd w:id="14"/>
+      <w:bookmarkEnd w:id="34"/>
+      <w:bookmarkEnd w:id="35"/>
+      <w:bookmarkEnd w:id="36"/>
+      <w:bookmarkEnd w:id="37"/>
+      <w:bookmarkEnd w:id="38"/>
     </w:p>
     <w:p>
       <w:pPr>
@@ -6665,43 +6623,7 @@
           <w:sz w:val="28"/>
           <w:szCs w:val="28"/>
         </w:rPr>
-        <w:t xml:space="preserve">Димитрия Князь. Анализ основных алгоритмов кластеризации многомерных данных. – М.: LAP </w:t>
-      </w:r>
-      <w:proofErr w:type="spellStart"/>
-      <w:r>
-        <w:rPr>
-          <w:rFonts w:ascii="Times New Roman" w:eastAsiaTheme="minorEastAsia" w:hAnsi="Times New Roman" w:cs="Times New Roman"/>
-          <w:sz w:val="28"/>
-          <w:szCs w:val="28"/>
-        </w:rPr>
-        <w:t>Lambert</w:t>
-      </w:r>
-      <w:proofErr w:type="spellEnd"/>
-      <w:r>
-        <w:rPr>
-          <w:rFonts w:ascii="Times New Roman" w:eastAsiaTheme="minorEastAsia" w:hAnsi="Times New Roman" w:cs="Times New Roman"/>
-          <w:sz w:val="28"/>
-          <w:szCs w:val="28"/>
-        </w:rPr>
-        <w:t xml:space="preserve"> </w:t>
-      </w:r>
-      <w:proofErr w:type="spellStart"/>
-      <w:r>
-        <w:rPr>
-          <w:rFonts w:ascii="Times New Roman" w:eastAsiaTheme="minorEastAsia" w:hAnsi="Times New Roman" w:cs="Times New Roman"/>
-          <w:sz w:val="28"/>
-          <w:szCs w:val="28"/>
-        </w:rPr>
-        <w:t>Academic</w:t>
-      </w:r>
-      <w:proofErr w:type="spellEnd"/>
-      <w:r>
-        <w:rPr>
-          <w:rFonts w:ascii="Times New Roman" w:eastAsiaTheme="minorEastAsia" w:hAnsi="Times New Roman" w:cs="Times New Roman"/>
-          <w:sz w:val="28"/>
-          <w:szCs w:val="28"/>
-        </w:rPr>
-        <w:t xml:space="preserve"> Publishing, 2014. – 64 с.</w:t>
+        <w:t>Димитрия Князь. Анализ основных алгоритмов кластеризации многомерных данных. – М.: LAP Lambert Academic Publishing, 2014. – 64 с.</w:t>
       </w:r>
     </w:p>
     <w:p>
@@ -7014,28 +6936,28 @@
           <w:sz w:val="28"/>
           <w:szCs w:val="28"/>
         </w:rPr>
-        <w:t xml:space="preserve">Примеры на </w:t>
-      </w:r>
-      <w:proofErr w:type="spellStart"/>
-      <w:r>
+        <w:t>Примеры на стр 23-24 Госта</w:t>
+      </w:r>
+    </w:p>
+    <w:p>
+      <w:pPr>
+        <w:spacing w:before="240" w:line="360" w:lineRule="auto"/>
         <w:rPr>
           <w:rFonts w:ascii="Times New Roman" w:eastAsiaTheme="minorEastAsia" w:hAnsi="Times New Roman" w:cs="Times New Roman"/>
-          <w:color w:val="FF0000"/>
-          <w:sz w:val="28"/>
-          <w:szCs w:val="28"/>
-        </w:rPr>
-        <w:t>стр</w:t>
-      </w:r>
-      <w:proofErr w:type="spellEnd"/>
-      <w:r>
+          <w:sz w:val="28"/>
+          <w:szCs w:val="28"/>
+        </w:rPr>
+      </w:pPr>
+    </w:p>
+    <w:p>
+      <w:pPr>
+        <w:spacing w:before="240" w:line="360" w:lineRule="auto"/>
         <w:rPr>
           <w:rFonts w:ascii="Times New Roman" w:eastAsiaTheme="minorEastAsia" w:hAnsi="Times New Roman" w:cs="Times New Roman"/>
-          <w:color w:val="FF0000"/>
-          <w:sz w:val="28"/>
-          <w:szCs w:val="28"/>
-        </w:rPr>
-        <w:t xml:space="preserve"> 23-24 Госта</w:t>
-      </w:r>
+          <w:sz w:val="28"/>
+          <w:szCs w:val="28"/>
+        </w:rPr>
+      </w:pPr>
     </w:p>
     <w:p>
       <w:pPr>
@@ -7079,30 +7001,10 @@
     </w:p>
     <w:p>
       <w:pPr>
-        <w:spacing w:before="240" w:line="360" w:lineRule="auto"/>
-        <w:rPr>
-          <w:rFonts w:ascii="Times New Roman" w:eastAsiaTheme="minorEastAsia" w:hAnsi="Times New Roman" w:cs="Times New Roman"/>
-          <w:sz w:val="28"/>
-          <w:szCs w:val="28"/>
-        </w:rPr>
-      </w:pPr>
-    </w:p>
-    <w:p>
-      <w:pPr>
-        <w:spacing w:before="240" w:line="360" w:lineRule="auto"/>
-        <w:rPr>
-          <w:rFonts w:ascii="Times New Roman" w:eastAsiaTheme="minorEastAsia" w:hAnsi="Times New Roman" w:cs="Times New Roman"/>
-          <w:sz w:val="28"/>
-          <w:szCs w:val="28"/>
-        </w:rPr>
-      </w:pPr>
-    </w:p>
-    <w:p>
-      <w:pPr>
         <w:spacing w:before="240"/>
       </w:pPr>
-      <w:bookmarkStart w:id="15" w:name="_Toc86178456"/>
-      <w:bookmarkStart w:id="16" w:name="_Toc86178569"/>
+      <w:bookmarkStart w:id="39" w:name="_Toc86178456"/>
+      <w:bookmarkStart w:id="40" w:name="_Toc86178569"/>
       <w:r>
         <w:t>_________________________</w:t>
       </w:r>
@@ -7124,8 +7026,8 @@
       <w:r>
         <w:t>________________________</w:t>
       </w:r>
-      <w:bookmarkEnd w:id="15"/>
-      <w:bookmarkEnd w:id="16"/>
+      <w:bookmarkEnd w:id="39"/>
+      <w:bookmarkEnd w:id="40"/>
     </w:p>
     <w:p>
       <w:pPr>
@@ -7195,16 +7097,34 @@
     <w:p>
       <w:pPr>
         <w:pStyle w:val="1"/>
-      </w:pPr>
-      <w:bookmarkStart w:id="17" w:name="_Toc91089846"/>
-      <w:bookmarkStart w:id="18" w:name="_Toc91106498"/>
-      <w:r>
+        <w:rPr>
+          <w:sz w:val="32"/>
+          <w:szCs w:val="32"/>
+        </w:rPr>
+      </w:pPr>
+      <w:bookmarkStart w:id="41" w:name="_Toc91089846"/>
+      <w:bookmarkStart w:id="42" w:name="_Toc91148689"/>
+      <w:bookmarkStart w:id="43" w:name="_Toc91148886"/>
+      <w:bookmarkStart w:id="44" w:name="_Toc91149122"/>
+      <w:bookmarkStart w:id="45" w:name="_Toc91149234"/>
+      <w:r>
+        <w:rPr>
+          <w:sz w:val="32"/>
+          <w:szCs w:val="32"/>
+        </w:rPr>
         <w:lastRenderedPageBreak/>
         <w:t>ПРИЛОЖЕНИЕ</w:t>
       </w:r>
-      <w:bookmarkEnd w:id="17"/>
-      <w:bookmarkEnd w:id="18"/>
-      <w:r>
+      <w:bookmarkEnd w:id="41"/>
+      <w:bookmarkEnd w:id="42"/>
+      <w:bookmarkEnd w:id="43"/>
+      <w:bookmarkEnd w:id="44"/>
+      <w:bookmarkEnd w:id="45"/>
+      <w:r>
+        <w:rPr>
+          <w:sz w:val="32"/>
+          <w:szCs w:val="32"/>
+        </w:rPr>
         <w:t xml:space="preserve"> </w:t>
       </w:r>
     </w:p>
@@ -7254,7 +7174,6 @@
         </w:rPr>
         <w:t xml:space="preserve"> </w:t>
       </w:r>
-      <w:proofErr w:type="spellStart"/>
       <w:r>
         <w:rPr>
           <w:rFonts w:ascii="Times New Roman" w:hAnsi="Times New Roman" w:cs="Times New Roman"/>
@@ -7264,7 +7183,6 @@
         </w:rPr>
         <w:t>numpy</w:t>
       </w:r>
-      <w:proofErr w:type="spellEnd"/>
       <w:r>
         <w:rPr>
           <w:rFonts w:ascii="Times New Roman" w:hAnsi="Times New Roman" w:cs="Times New Roman"/>
@@ -8871,7 +8789,7 @@
     <w:next w:val="a"/>
     <w:link w:val="10"/>
     <w:qFormat/>
-    <w:rsid w:val="0036570C"/>
+    <w:rsid w:val="0053472A"/>
     <w:pPr>
       <w:keepNext/>
       <w:spacing w:before="240" w:after="240" w:line="240" w:lineRule="auto"/>
@@ -8934,6 +8852,7 @@
   <w:style w:type="character" w:default="1" w:styleId="a0">
     <w:name w:val="Default Paragraph Font"/>
     <w:uiPriority w:val="1"/>
+    <w:semiHidden/>
     <w:unhideWhenUsed/>
   </w:style>
   <w:style w:type="table" w:default="1" w:styleId="a1">
@@ -8991,7 +8910,7 @@
     <w:name w:val="Заголовок 1 Знак"/>
     <w:basedOn w:val="a0"/>
     <w:link w:val="1"/>
-    <w:rsid w:val="0036570C"/>
+    <w:rsid w:val="0053472A"/>
     <w:rPr>
       <w:rFonts w:ascii="Times New Roman" w:eastAsia="Times New Roman" w:hAnsi="Times New Roman" w:cs="Times New Roman"/>
       <w:b/>
@@ -9031,10 +8950,19 @@
     <w:autoRedefine/>
     <w:uiPriority w:val="39"/>
     <w:unhideWhenUsed/>
-    <w:rsid w:val="00522889"/>
+    <w:rsid w:val="00DC40DB"/>
     <w:pPr>
+      <w:tabs>
+        <w:tab w:val="right" w:leader="dot" w:pos="9345"/>
+      </w:tabs>
       <w:spacing w:after="100"/>
+      <w:jc w:val="center"/>
     </w:pPr>
+    <w:rPr>
+      <w:rFonts w:ascii="Times New Roman" w:hAnsi="Times New Roman"/>
+      <w:b/>
+      <w:sz w:val="28"/>
+    </w:rPr>
   </w:style>
   <w:style w:type="character" w:styleId="a6">
     <w:name w:val="Hyperlink"/>
@@ -9142,11 +9070,21 @@
     <w:autoRedefine/>
     <w:uiPriority w:val="39"/>
     <w:unhideWhenUsed/>
-    <w:rsid w:val="00BF4E34"/>
+    <w:rsid w:val="00DC40DB"/>
     <w:pPr>
+      <w:tabs>
+        <w:tab w:val="right" w:leader="dot" w:pos="9345"/>
+      </w:tabs>
       <w:spacing w:after="100"/>
       <w:ind w:left="220"/>
     </w:pPr>
+    <w:rPr>
+      <w:rFonts w:ascii="Times New Roman" w:hAnsi="Times New Roman" w:cs="Times New Roman"/>
+      <w:b/>
+      <w:bCs/>
+      <w:noProof/>
+      <w:sz w:val="24"/>
+    </w:rPr>
   </w:style>
   <w:style w:type="character" w:customStyle="1" w:styleId="30">
     <w:name w:val="Заголовок 3 Знак"/>
@@ -9178,11 +9116,15 @@
     <w:autoRedefine/>
     <w:uiPriority w:val="39"/>
     <w:unhideWhenUsed/>
-    <w:rsid w:val="00D2127B"/>
+    <w:rsid w:val="00DC40DB"/>
     <w:pPr>
       <w:spacing w:after="100"/>
       <w:ind w:left="440"/>
     </w:pPr>
+    <w:rPr>
+      <w:rFonts w:ascii="Times New Roman" w:hAnsi="Times New Roman"/>
+      <w:sz w:val="24"/>
+    </w:rPr>
   </w:style>
 </w:styles>
 </file>

--- a/Отчет/Otchet_NIR_Сhurn_Detection.docx
+++ b/Отчет/Otchet_NIR_Сhurn_Detection.docx
@@ -343,8 +343,20 @@
           <w:szCs w:val="28"/>
           <w:lang w:eastAsia="ru-RU"/>
         </w:rPr>
-        <w:t xml:space="preserve"> А.И. Кибзун</w:t>
-      </w:r>
+        <w:t xml:space="preserve"> А.И. </w:t>
+      </w:r>
+      <w:proofErr w:type="spellStart"/>
+      <w:r>
+        <w:rPr>
+          <w:rFonts w:ascii="Times New Roman" w:eastAsia="Times New Roman" w:hAnsi="Times New Roman"/>
+          <w:color w:val="000000"/>
+          <w:sz w:val="28"/>
+          <w:szCs w:val="28"/>
+          <w:lang w:eastAsia="ru-RU"/>
+        </w:rPr>
+        <w:t>Кибзун</w:t>
+      </w:r>
+      <w:proofErr w:type="spellEnd"/>
     </w:p>
     <w:p>
       <w:pPr>
@@ -1019,7 +1031,7 @@
       <w:bookmarkStart w:id="0" w:name="_Toc91089840"/>
       <w:bookmarkStart w:id="1" w:name="_Toc91148680"/>
       <w:bookmarkStart w:id="2" w:name="_Toc91148877"/>
-      <w:bookmarkStart w:id="3" w:name="_Toc91149225"/>
+      <w:bookmarkStart w:id="3" w:name="_Toc91170839"/>
       <w:r>
         <w:rPr>
           <w:sz w:val="32"/>
@@ -1076,7 +1088,7 @@
           <w:szCs w:val="28"/>
           <w:lang w:eastAsia="ru-RU"/>
         </w:rPr>
-        <w:t xml:space="preserve">5 с., </w:t>
+        <w:t>1</w:t>
       </w:r>
       <w:r>
         <w:rPr>
@@ -1085,7 +1097,7 @@
           <w:szCs w:val="28"/>
           <w:lang w:eastAsia="ru-RU"/>
         </w:rPr>
-        <w:t>7 рис., 1 табл., 5</w:t>
+        <w:t xml:space="preserve"> с., </w:t>
       </w:r>
       <w:r>
         <w:rPr>
@@ -1094,7 +1106,7 @@
           <w:szCs w:val="28"/>
           <w:lang w:eastAsia="ru-RU"/>
         </w:rPr>
-        <w:t xml:space="preserve"> источн., </w:t>
+        <w:t>2</w:t>
       </w:r>
       <w:r>
         <w:rPr>
@@ -1103,7 +1115,7 @@
           <w:szCs w:val="28"/>
           <w:lang w:eastAsia="ru-RU"/>
         </w:rPr>
-        <w:t>1</w:t>
+        <w:t xml:space="preserve"> рис., 1 табл., </w:t>
       </w:r>
       <w:r>
         <w:rPr>
@@ -1112,7 +1124,45 @@
           <w:szCs w:val="28"/>
           <w:lang w:eastAsia="ru-RU"/>
         </w:rPr>
-        <w:t xml:space="preserve"> прил. </w:t>
+        <w:t>4</w:t>
+      </w:r>
+      <w:r>
+        <w:rPr>
+          <w:rFonts w:ascii="Times New Roman" w:hAnsi="Times New Roman" w:cs="Times New Roman"/>
+          <w:sz w:val="28"/>
+          <w:szCs w:val="28"/>
+          <w:lang w:eastAsia="ru-RU"/>
+        </w:rPr>
+        <w:t xml:space="preserve"> </w:t>
+      </w:r>
+      <w:proofErr w:type="spellStart"/>
+      <w:r>
+        <w:rPr>
+          <w:rFonts w:ascii="Times New Roman" w:hAnsi="Times New Roman" w:cs="Times New Roman"/>
+          <w:sz w:val="28"/>
+          <w:szCs w:val="28"/>
+          <w:lang w:eastAsia="ru-RU"/>
+        </w:rPr>
+        <w:t>источн</w:t>
+      </w:r>
+      <w:proofErr w:type="spellEnd"/>
+      <w:r>
+        <w:rPr>
+          <w:rFonts w:ascii="Times New Roman" w:hAnsi="Times New Roman" w:cs="Times New Roman"/>
+          <w:sz w:val="28"/>
+          <w:szCs w:val="28"/>
+          <w:lang w:eastAsia="ru-RU"/>
+        </w:rPr>
+        <w:t>.</w:t>
+      </w:r>
+      <w:r>
+        <w:rPr>
+          <w:rFonts w:ascii="Times New Roman" w:hAnsi="Times New Roman" w:cs="Times New Roman"/>
+          <w:sz w:val="28"/>
+          <w:szCs w:val="28"/>
+          <w:lang w:eastAsia="ru-RU"/>
+        </w:rPr>
+        <w:t xml:space="preserve"> </w:t>
       </w:r>
     </w:p>
     <w:p>
@@ -1210,7 +1260,25 @@
           <w:szCs w:val="28"/>
           <w:lang w:eastAsia="ru-RU"/>
         </w:rPr>
-        <w:t>определены методы решения задачи.</w:t>
+        <w:t>определены методы решения задачи</w:t>
+      </w:r>
+      <w:r>
+        <w:rPr>
+          <w:rFonts w:ascii="Times New Roman" w:hAnsi="Times New Roman" w:cs="Times New Roman"/>
+          <w:sz w:val="28"/>
+          <w:szCs w:val="28"/>
+          <w:lang w:eastAsia="ru-RU"/>
+        </w:rPr>
+        <w:t xml:space="preserve"> бинарной классификации оттока покупателей</w:t>
+      </w:r>
+      <w:r>
+        <w:rPr>
+          <w:rFonts w:ascii="Times New Roman" w:hAnsi="Times New Roman" w:cs="Times New Roman"/>
+          <w:sz w:val="28"/>
+          <w:szCs w:val="28"/>
+          <w:lang w:eastAsia="ru-RU"/>
+        </w:rPr>
+        <w:t>.</w:t>
       </w:r>
       <w:r>
         <w:rPr>
@@ -1226,6 +1294,41 @@
           <w:sz w:val="28"/>
           <w:szCs w:val="28"/>
         </w:rPr>
+        <w:t xml:space="preserve">исследование решений задачи </w:t>
+      </w:r>
+      <w:proofErr w:type="spellStart"/>
+      <w:r>
+        <w:rPr>
+          <w:rFonts w:ascii="Times New Roman" w:hAnsi="Times New Roman" w:cs="Times New Roman"/>
+          <w:sz w:val="28"/>
+          <w:szCs w:val="28"/>
+          <w:lang w:val="en-US"/>
+        </w:rPr>
+        <w:t>UpLift</w:t>
+      </w:r>
+      <w:proofErr w:type="spellEnd"/>
+      <w:r>
+        <w:rPr>
+          <w:rFonts w:ascii="Times New Roman" w:hAnsi="Times New Roman" w:cs="Times New Roman"/>
+          <w:sz w:val="28"/>
+          <w:szCs w:val="28"/>
+        </w:rPr>
+        <w:t xml:space="preserve"> </w:t>
+      </w:r>
+      <w:r>
+        <w:rPr>
+          <w:rFonts w:ascii="Times New Roman" w:hAnsi="Times New Roman" w:cs="Times New Roman"/>
+          <w:sz w:val="28"/>
+          <w:szCs w:val="28"/>
+        </w:rPr>
+        <w:t xml:space="preserve">моделирования и </w:t>
+      </w:r>
+      <w:r>
+        <w:rPr>
+          <w:rFonts w:ascii="Times New Roman" w:hAnsi="Times New Roman" w:cs="Times New Roman"/>
+          <w:sz w:val="28"/>
+          <w:szCs w:val="28"/>
+        </w:rPr>
         <w:t xml:space="preserve">сравнительное </w:t>
       </w:r>
       <w:r>
@@ -1242,7 +1345,7 @@
           <w:sz w:val="28"/>
           <w:szCs w:val="28"/>
         </w:rPr>
-        <w:t>решений задачи.</w:t>
+        <w:t>решений задач.</w:t>
       </w:r>
     </w:p>
     <w:p>
@@ -1356,7 +1459,7 @@
           <w:r>
             <w:fldChar w:fldCharType="separate"/>
           </w:r>
-          <w:hyperlink w:anchor="_Toc91149225" w:history="1">
+          <w:hyperlink w:anchor="_Toc91170839" w:history="1">
             <w:r>
               <w:rPr>
                 <w:rStyle w:val="a6"/>
@@ -1383,7 +1486,7 @@
                 <w:noProof/>
                 <w:webHidden/>
               </w:rPr>
-              <w:instrText xml:space="preserve"> PAGEREF _Toc91149225 \h </w:instrText>
+              <w:instrText xml:space="preserve"> PAGEREF _Toc91170839 \h </w:instrText>
             </w:r>
             <w:r>
               <w:rPr>
@@ -1425,7 +1528,7 @@
               <w:lang w:eastAsia="ru-RU"/>
             </w:rPr>
           </w:pPr>
-          <w:hyperlink w:anchor="_Toc91149226" w:history="1">
+          <w:hyperlink w:anchor="_Toc91170840" w:history="1">
             <w:r>
               <w:rPr>
                 <w:rStyle w:val="a6"/>
@@ -1452,7 +1555,7 @@
                 <w:noProof/>
                 <w:webHidden/>
               </w:rPr>
-              <w:instrText xml:space="preserve"> PAGEREF _Toc91149226 \h </w:instrText>
+              <w:instrText xml:space="preserve"> PAGEREF _Toc91170840 \h </w:instrText>
             </w:r>
             <w:r>
               <w:rPr>
@@ -1472,7 +1575,7 @@
                 <w:noProof/>
                 <w:webHidden/>
               </w:rPr>
-              <w:t>3</w:t>
+              <w:t>4</w:t>
             </w:r>
             <w:r>
               <w:rPr>
@@ -1494,7 +1597,7 @@
               <w:lang w:eastAsia="ru-RU"/>
             </w:rPr>
           </w:pPr>
-          <w:hyperlink w:anchor="_Toc91149227" w:history="1">
+          <w:hyperlink w:anchor="_Toc91170841" w:history="1">
             <w:r>
               <w:rPr>
                 <w:rStyle w:val="a6"/>
@@ -1521,7 +1624,7 @@
                 <w:noProof/>
                 <w:webHidden/>
               </w:rPr>
-              <w:instrText xml:space="preserve"> PAGEREF _Toc91149227 \h </w:instrText>
+              <w:instrText xml:space="preserve"> PAGEREF _Toc91170841 \h </w:instrText>
             </w:r>
             <w:r>
               <w:rPr>
@@ -1541,7 +1644,7 @@
                 <w:noProof/>
                 <w:webHidden/>
               </w:rPr>
-              <w:t>4</w:t>
+              <w:t>5</w:t>
             </w:r>
             <w:r>
               <w:rPr>
@@ -1563,7 +1666,7 @@
               <w:lang w:eastAsia="ru-RU"/>
             </w:rPr>
           </w:pPr>
-          <w:hyperlink w:anchor="_Toc91149228" w:history="1">
+          <w:hyperlink w:anchor="_Toc91170842" w:history="1">
             <w:r>
               <w:rPr>
                 <w:rStyle w:val="a6"/>
@@ -1586,7 +1689,7 @@
               <w:rPr>
                 <w:webHidden/>
               </w:rPr>
-              <w:instrText xml:space="preserve"> PAGEREF _Toc91149228 \h </w:instrText>
+              <w:instrText xml:space="preserve"> PAGEREF _Toc91170842 \h </w:instrText>
             </w:r>
             <w:r>
               <w:rPr>
@@ -1603,7 +1706,7 @@
               <w:rPr>
                 <w:webHidden/>
               </w:rPr>
-              <w:t>4</w:t>
+              <w:t>5</w:t>
             </w:r>
             <w:r>
               <w:rPr>
@@ -1626,7 +1729,7 @@
               <w:lang w:eastAsia="ru-RU"/>
             </w:rPr>
           </w:pPr>
-          <w:hyperlink w:anchor="_Toc91149229" w:history="1">
+          <w:hyperlink w:anchor="_Toc91170843" w:history="1">
             <w:r>
               <w:rPr>
                 <w:rStyle w:val="a6"/>
@@ -1654,7 +1757,7 @@
                 <w:noProof/>
                 <w:webHidden/>
               </w:rPr>
-              <w:instrText xml:space="preserve"> PAGEREF _Toc91149229 \h </w:instrText>
+              <w:instrText xml:space="preserve"> PAGEREF _Toc91170843 \h </w:instrText>
             </w:r>
             <w:r>
               <w:rPr>
@@ -1674,7 +1777,7 @@
                 <w:noProof/>
                 <w:webHidden/>
               </w:rPr>
-              <w:t>4</w:t>
+              <w:t>5</w:t>
             </w:r>
             <w:r>
               <w:rPr>
@@ -1698,7 +1801,7 @@
               <w:lang w:eastAsia="ru-RU"/>
             </w:rPr>
           </w:pPr>
-          <w:hyperlink w:anchor="_Toc91149230" w:history="1">
+          <w:hyperlink w:anchor="_Toc91170844" w:history="1">
             <w:r>
               <w:rPr>
                 <w:rStyle w:val="a6"/>
@@ -1743,7 +1846,7 @@
                 <w:noProof/>
                 <w:webHidden/>
               </w:rPr>
-              <w:instrText xml:space="preserve"> PAGEREF _Toc91149230 \h </w:instrText>
+              <w:instrText xml:space="preserve"> PAGEREF _Toc91170844 \h </w:instrText>
             </w:r>
             <w:r>
               <w:rPr>
@@ -1785,7 +1888,7 @@
               <w:lang w:eastAsia="ru-RU"/>
             </w:rPr>
           </w:pPr>
-          <w:hyperlink w:anchor="_Toc91149231" w:history="1">
+          <w:hyperlink w:anchor="_Toc91170845" w:history="1">
             <w:r>
               <w:rPr>
                 <w:rStyle w:val="a6"/>
@@ -1808,7 +1911,7 @@
               <w:rPr>
                 <w:webHidden/>
               </w:rPr>
-              <w:instrText xml:space="preserve"> PAGEREF _Toc91149231 \h </w:instrText>
+              <w:instrText xml:space="preserve"> PAGEREF _Toc91170845 \h </w:instrText>
             </w:r>
             <w:r>
               <w:rPr>
@@ -1829,6 +1932,78 @@
             </w:r>
             <w:r>
               <w:rPr>
+                <w:webHidden/>
+              </w:rPr>
+              <w:fldChar w:fldCharType="end"/>
+            </w:r>
+          </w:hyperlink>
+        </w:p>
+        <w:p>
+          <w:pPr>
+            <w:pStyle w:val="31"/>
+            <w:tabs>
+              <w:tab w:val="right" w:leader="dot" w:pos="9345"/>
+            </w:tabs>
+            <w:rPr>
+              <w:rFonts w:asciiTheme="minorHAnsi" w:eastAsiaTheme="minorEastAsia" w:hAnsiTheme="minorHAnsi"/>
+              <w:noProof/>
+              <w:sz w:val="22"/>
+              <w:lang w:eastAsia="ru-RU"/>
+            </w:rPr>
+          </w:pPr>
+          <w:hyperlink w:anchor="_Toc91170846" w:history="1">
+            <w:r>
+              <w:rPr>
+                <w:rStyle w:val="a6"/>
+                <w:rFonts w:cs="Times New Roman"/>
+                <w:noProof/>
+              </w:rPr>
+              <w:t>Задача бинарной классификации оттока</w:t>
+            </w:r>
+            <w:r>
+              <w:rPr>
+                <w:noProof/>
+                <w:webHidden/>
+              </w:rPr>
+              <w:tab/>
+            </w:r>
+            <w:r>
+              <w:rPr>
+                <w:noProof/>
+                <w:webHidden/>
+              </w:rPr>
+              <w:fldChar w:fldCharType="begin"/>
+            </w:r>
+            <w:r>
+              <w:rPr>
+                <w:noProof/>
+                <w:webHidden/>
+              </w:rPr>
+              <w:instrText xml:space="preserve"> PAGEREF _Toc91170846 \h </w:instrText>
+            </w:r>
+            <w:r>
+              <w:rPr>
+                <w:noProof/>
+                <w:webHidden/>
+              </w:rPr>
+            </w:r>
+            <w:r>
+              <w:rPr>
+                <w:noProof/>
+                <w:webHidden/>
+              </w:rPr>
+              <w:fldChar w:fldCharType="separate"/>
+            </w:r>
+            <w:r>
+              <w:rPr>
+                <w:noProof/>
+                <w:webHidden/>
+              </w:rPr>
+              <w:t>8</w:t>
+            </w:r>
+            <w:r>
+              <w:rPr>
+                <w:noProof/>
                 <w:webHidden/>
               </w:rPr>
               <w:fldChar w:fldCharType="end"/>
@@ -1846,7 +2021,7 @@
               <w:lang w:eastAsia="ru-RU"/>
             </w:rPr>
           </w:pPr>
-          <w:hyperlink w:anchor="_Toc91149232" w:history="1">
+          <w:hyperlink w:anchor="_Toc91170847" w:history="1">
             <w:r>
               <w:rPr>
                 <w:rStyle w:val="a6"/>
@@ -1873,7 +2048,7 @@
                 <w:noProof/>
                 <w:webHidden/>
               </w:rPr>
-              <w:instrText xml:space="preserve"> PAGEREF _Toc91149232 \h </w:instrText>
+              <w:instrText xml:space="preserve"> PAGEREF _Toc91170847 \h </w:instrText>
             </w:r>
             <w:r>
               <w:rPr>
@@ -1893,7 +2068,7 @@
                 <w:noProof/>
                 <w:webHidden/>
               </w:rPr>
-              <w:t>7</w:t>
+              <w:t>9</w:t>
             </w:r>
             <w:r>
               <w:rPr>
@@ -1915,7 +2090,7 @@
               <w:lang w:eastAsia="ru-RU"/>
             </w:rPr>
           </w:pPr>
-          <w:hyperlink w:anchor="_Toc91149233" w:history="1">
+          <w:hyperlink w:anchor="_Toc91170848" w:history="1">
             <w:r>
               <w:rPr>
                 <w:rStyle w:val="a6"/>
@@ -1942,7 +2117,7 @@
                 <w:noProof/>
                 <w:webHidden/>
               </w:rPr>
-              <w:instrText xml:space="preserve"> PAGEREF _Toc91149233 \h </w:instrText>
+              <w:instrText xml:space="preserve"> PAGEREF _Toc91170848 \h </w:instrText>
             </w:r>
             <w:r>
               <w:rPr>
@@ -1962,7 +2137,7 @@
                 <w:noProof/>
                 <w:webHidden/>
               </w:rPr>
-              <w:t>9</w:t>
+              <w:t>10</w:t>
             </w:r>
             <w:r>
               <w:rPr>
@@ -1984,7 +2159,7 @@
               <w:lang w:eastAsia="ru-RU"/>
             </w:rPr>
           </w:pPr>
-          <w:hyperlink w:anchor="_Toc91149234" w:history="1">
+          <w:hyperlink w:anchor="_Toc91170849" w:history="1">
             <w:r>
               <w:rPr>
                 <w:rStyle w:val="a6"/>
@@ -2011,7 +2186,7 @@
                 <w:noProof/>
                 <w:webHidden/>
               </w:rPr>
-              <w:instrText xml:space="preserve"> PAGEREF _Toc91149234 \h </w:instrText>
+              <w:instrText xml:space="preserve"> PAGEREF _Toc91170849 \h </w:instrText>
             </w:r>
             <w:r>
               <w:rPr>
@@ -2134,13 +2309,12 @@
       </w:pPr>
       <w:bookmarkStart w:id="4" w:name="_Toc91148681"/>
       <w:bookmarkStart w:id="5" w:name="_Toc91148878"/>
-      <w:bookmarkStart w:id="6" w:name="_Toc91149226"/>
+      <w:bookmarkStart w:id="6" w:name="_Toc91170840"/>
       <w:r>
         <w:rPr>
           <w:sz w:val="32"/>
           <w:szCs w:val="32"/>
         </w:rPr>
-        <w:lastRenderedPageBreak/>
         <w:t>Введение</w:t>
       </w:r>
       <w:bookmarkEnd w:id="4"/>
@@ -2479,7 +2653,7 @@
       <w:bookmarkStart w:id="8" w:name="_Toc91148682"/>
       <w:bookmarkStart w:id="9" w:name="_Toc91148879"/>
       <w:bookmarkStart w:id="10" w:name="_Toc91149115"/>
-      <w:bookmarkStart w:id="11" w:name="_Toc91149227"/>
+      <w:bookmarkStart w:id="11" w:name="_Toc91170841"/>
       <w:r>
         <w:rPr>
           <w:sz w:val="32"/>
@@ -2598,7 +2772,7 @@
       <w:bookmarkStart w:id="12" w:name="_Toc91148683"/>
       <w:bookmarkStart w:id="13" w:name="_Toc91148880"/>
       <w:bookmarkStart w:id="14" w:name="_Toc91149116"/>
-      <w:bookmarkStart w:id="15" w:name="_Toc91149228"/>
+      <w:bookmarkStart w:id="15" w:name="_Toc91170842"/>
       <w:r>
         <w:rPr>
           <w:rFonts w:ascii="Times New Roman" w:hAnsi="Times New Roman" w:cs="Times New Roman"/>
@@ -2629,7 +2803,7 @@
       <w:bookmarkStart w:id="16" w:name="_Toc91148684"/>
       <w:bookmarkStart w:id="17" w:name="_Toc91148881"/>
       <w:bookmarkStart w:id="18" w:name="_Toc91149117"/>
-      <w:bookmarkStart w:id="19" w:name="_Toc91149229"/>
+      <w:bookmarkStart w:id="19" w:name="_Toc91170843"/>
       <w:r>
         <w:rPr>
           <w:rFonts w:ascii="Times New Roman" w:hAnsi="Times New Roman" w:cs="Times New Roman"/>
@@ -3382,6 +3556,7 @@
         </w:rPr>
         <w:t xml:space="preserve">. И пусть </w:t>
       </w:r>
+      <w:proofErr w:type="gramStart"/>
       <w:r>
         <w:rPr>
           <w:rFonts w:ascii="Cambria Math" w:hAnsi="Cambria Math" w:cs="Cambria Math"/>
@@ -3406,6 +3581,7 @@
         </w:rPr>
         <w:t>𝛺</w:t>
       </w:r>
+      <w:proofErr w:type="gramEnd"/>
       <w:r>
         <w:rPr>
           <w:rFonts w:ascii="Times New Roman" w:hAnsi="Times New Roman" w:cs="Times New Roman"/>
@@ -3990,7 +4166,7 @@
       <w:bookmarkStart w:id="20" w:name="_Toc91148685"/>
       <w:bookmarkStart w:id="21" w:name="_Toc91148882"/>
       <w:bookmarkStart w:id="22" w:name="_Toc91149118"/>
-      <w:bookmarkStart w:id="23" w:name="_Toc91149230"/>
+      <w:bookmarkStart w:id="23" w:name="_Toc91170844"/>
       <w:r>
         <w:rPr>
           <w:rFonts w:ascii="Times New Roman" w:hAnsi="Times New Roman" w:cs="Times New Roman"/>
@@ -4000,6 +4176,7 @@
         </w:rPr>
         <w:t xml:space="preserve">Задача </w:t>
       </w:r>
+      <w:proofErr w:type="spellStart"/>
       <w:r>
         <w:rPr>
           <w:rFonts w:ascii="Times New Roman" w:hAnsi="Times New Roman" w:cs="Times New Roman"/>
@@ -4010,6 +4187,7 @@
         </w:rPr>
         <w:t>UpLift</w:t>
       </w:r>
+      <w:proofErr w:type="spellEnd"/>
       <w:r>
         <w:rPr>
           <w:rFonts w:ascii="Times New Roman" w:hAnsi="Times New Roman" w:cs="Times New Roman"/>
@@ -4349,6 +4527,7 @@
         </w:rPr>
         <w:t xml:space="preserve">- реакция </w:t>
       </w:r>
+      <w:proofErr w:type="spellStart"/>
       <w:r>
         <w:rPr>
           <w:rFonts w:ascii="Times New Roman" w:eastAsiaTheme="minorEastAsia" w:hAnsi="Times New Roman" w:cs="Times New Roman"/>
@@ -4358,6 +4537,7 @@
         </w:rPr>
         <w:t>i</w:t>
       </w:r>
+      <w:proofErr w:type="spellEnd"/>
       <w:r>
         <w:rPr>
           <w:rFonts w:ascii="Times New Roman" w:eastAsiaTheme="minorEastAsia" w:hAnsi="Times New Roman" w:cs="Times New Roman"/>
@@ -4438,6 +4618,7 @@
         </w:rPr>
         <w:t xml:space="preserve">Зная признаковое описание </w:t>
       </w:r>
+      <w:proofErr w:type="spellStart"/>
       <w:r>
         <w:rPr>
           <w:rFonts w:ascii="Times New Roman" w:eastAsiaTheme="minorEastAsia" w:hAnsi="Times New Roman" w:cs="Times New Roman"/>
@@ -4447,6 +4628,7 @@
         </w:rPr>
         <w:t>i</w:t>
       </w:r>
+      <w:proofErr w:type="spellEnd"/>
       <w:r>
         <w:rPr>
           <w:rFonts w:ascii="Times New Roman" w:eastAsiaTheme="minorEastAsia" w:hAnsi="Times New Roman" w:cs="Times New Roman"/>
@@ -4927,6 +5109,7 @@
         </w:rPr>
         <w:t xml:space="preserve"> и является </w:t>
       </w:r>
+      <w:proofErr w:type="spellStart"/>
       <w:r>
         <w:rPr>
           <w:rFonts w:ascii="Times New Roman" w:hAnsi="Times New Roman" w:cs="Times New Roman"/>
@@ -4936,6 +5119,7 @@
         </w:rPr>
         <w:t>UpLift</w:t>
       </w:r>
+      <w:proofErr w:type="spellEnd"/>
       <w:r>
         <w:rPr>
           <w:rFonts w:ascii="Times New Roman" w:hAnsi="Times New Roman" w:cs="Times New Roman"/>
@@ -5997,6 +6181,7 @@
         </w:rPr>
         <w:t xml:space="preserve"> (</w:t>
       </w:r>
+      <w:proofErr w:type="spellStart"/>
       <w:r>
         <w:rPr>
           <w:rFonts w:ascii="Times New Roman" w:eastAsiaTheme="minorEastAsia" w:hAnsi="Times New Roman" w:cs="Times New Roman"/>
@@ -6006,6 +6191,7 @@
         </w:rPr>
         <w:t>threatment</w:t>
       </w:r>
+      <w:proofErr w:type="spellEnd"/>
       <w:r>
         <w:rPr>
           <w:rFonts w:ascii="Times New Roman" w:eastAsiaTheme="minorEastAsia" w:hAnsi="Times New Roman" w:cs="Times New Roman"/>
@@ -6277,7 +6463,7 @@
       <w:bookmarkStart w:id="25" w:name="_Toc91148686"/>
       <w:bookmarkStart w:id="26" w:name="_Toc91148883"/>
       <w:bookmarkStart w:id="27" w:name="_Toc91149119"/>
-      <w:bookmarkStart w:id="28" w:name="_Toc91149231"/>
+      <w:bookmarkStart w:id="28" w:name="_Toc91170845"/>
       <w:r>
         <w:rPr>
           <w:rFonts w:ascii="Times New Roman" w:hAnsi="Times New Roman" w:cs="Times New Roman"/>
@@ -6298,6 +6484,8 @@
     <w:p>
       <w:pPr>
         <w:spacing w:before="240" w:line="360" w:lineRule="auto"/>
+        <w:ind w:right="566" w:firstLine="709"/>
+        <w:jc w:val="both"/>
         <w:rPr>
           <w:rFonts w:ascii="Times New Roman" w:hAnsi="Times New Roman" w:cs="Times New Roman"/>
           <w:sz w:val="28"/>
@@ -6350,7 +6538,16 @@
           <w:sz w:val="28"/>
           <w:szCs w:val="28"/>
         </w:rPr>
-        <w:t xml:space="preserve">существование базовых решений, набор используемых атрибутов запроса, определение методов извлечения эвристик и построения правил, способы оценки параметров алгоритма, необходимость в наличии разметки данных, методы оценки </w:t>
+        <w:t xml:space="preserve">существование базовых решений, набор используемых атрибутов запроса, определение методов извлечения эвристик и построения правил, способы оценки параметров алгоритма, </w:t>
+      </w:r>
+      <w:r>
+        <w:rPr>
+          <w:rFonts w:ascii="Times New Roman" w:hAnsi="Times New Roman" w:cs="Times New Roman"/>
+          <w:sz w:val="28"/>
+          <w:szCs w:val="28"/>
+        </w:rPr>
+        <w:lastRenderedPageBreak/>
+        <w:t xml:space="preserve">необходимость в наличии разметки данных, методы оценки </w:t>
       </w:r>
       <w:r>
         <w:rPr>
@@ -6371,522 +6568,112 @@
     </w:p>
     <w:p>
       <w:pPr>
-        <w:pStyle w:val="2"/>
+        <w:pStyle w:val="3"/>
         <w:jc w:val="center"/>
         <w:rPr>
           <w:rFonts w:ascii="Times New Roman" w:hAnsi="Times New Roman" w:cs="Times New Roman"/>
-          <w:b/>
-          <w:bCs/>
           <w:color w:val="auto"/>
           <w:sz w:val="28"/>
           <w:szCs w:val="28"/>
         </w:rPr>
       </w:pPr>
-      <w:r>
-        <w:rPr>
-          <w:rFonts w:ascii="Times New Roman" w:hAnsi="Times New Roman" w:cs="Times New Roman"/>
-          <w:b/>
-          <w:bCs/>
+      <w:bookmarkStart w:id="29" w:name="_Toc91170846"/>
+      <w:r>
+        <w:rPr>
+          <w:rFonts w:ascii="Times New Roman" w:hAnsi="Times New Roman" w:cs="Times New Roman"/>
           <w:color w:val="auto"/>
           <w:sz w:val="28"/>
           <w:szCs w:val="28"/>
         </w:rPr>
-        <w:lastRenderedPageBreak/>
         <w:t>Задача бинарной классификации</w:t>
       </w:r>
       <w:r>
         <w:rPr>
           <w:rFonts w:ascii="Times New Roman" w:hAnsi="Times New Roman" w:cs="Times New Roman"/>
-          <w:b/>
-          <w:bCs/>
           <w:color w:val="auto"/>
           <w:sz w:val="28"/>
           <w:szCs w:val="28"/>
-          <w:lang w:val="en-US"/>
-        </w:rPr>
-        <w:t xml:space="preserve"> </w:t>
-      </w:r>
-      <w:r>
-        <w:rPr>
-          <w:rFonts w:ascii="Times New Roman" w:hAnsi="Times New Roman" w:cs="Times New Roman"/>
-          <w:b/>
-          <w:bCs/>
-          <w:color w:val="auto"/>
-          <w:sz w:val="28"/>
-          <w:szCs w:val="28"/>
-        </w:rPr>
-        <w:t>оттока</w:t>
-      </w:r>
-    </w:p>
-    <w:p>
-      <w:pPr>
-        <w:rPr>
-          <w:lang w:val="en-US"/>
-        </w:rPr>
-      </w:pPr>
-    </w:p>
-    <w:p>
-      <w:pPr>
-        <w:spacing w:before="240" w:line="360" w:lineRule="auto"/>
-        <w:rPr>
-          <w:rFonts w:ascii="Times New Roman" w:hAnsi="Times New Roman" w:cs="Times New Roman"/>
-          <w:sz w:val="28"/>
-          <w:szCs w:val="28"/>
-        </w:rPr>
-      </w:pPr>
-    </w:p>
-    <w:p>
-      <w:pPr>
-        <w:spacing w:before="240" w:line="360" w:lineRule="auto"/>
-        <w:rPr>
-          <w:rFonts w:ascii="Times New Roman" w:hAnsi="Times New Roman" w:cs="Times New Roman"/>
-          <w:sz w:val="28"/>
-          <w:szCs w:val="28"/>
-        </w:rPr>
-      </w:pPr>
-    </w:p>
-    <w:p>
-      <w:pPr>
-        <w:spacing w:before="240" w:line="360" w:lineRule="auto"/>
-        <w:rPr>
-          <w:rFonts w:ascii="Times New Roman" w:hAnsi="Times New Roman" w:cs="Times New Roman"/>
-          <w:sz w:val="28"/>
-          <w:szCs w:val="28"/>
-        </w:rPr>
-      </w:pPr>
-    </w:p>
-    <w:p>
-      <w:pPr>
-        <w:spacing w:before="240" w:line="360" w:lineRule="auto"/>
-        <w:rPr>
-          <w:rFonts w:ascii="Times New Roman" w:hAnsi="Times New Roman" w:cs="Times New Roman"/>
-          <w:sz w:val="28"/>
-          <w:szCs w:val="28"/>
-        </w:rPr>
-      </w:pPr>
-    </w:p>
-    <w:p>
-      <w:pPr>
-        <w:spacing w:before="240" w:line="360" w:lineRule="auto"/>
-        <w:rPr>
-          <w:rFonts w:ascii="Times New Roman" w:hAnsi="Times New Roman" w:cs="Times New Roman"/>
-          <w:sz w:val="28"/>
-          <w:szCs w:val="28"/>
-        </w:rPr>
-      </w:pPr>
-    </w:p>
-    <w:p>
-      <w:pPr>
-        <w:pStyle w:val="1"/>
-        <w:rPr>
-          <w:sz w:val="32"/>
-          <w:szCs w:val="32"/>
-        </w:rPr>
-      </w:pPr>
-    </w:p>
-    <w:p>
-      <w:pPr>
-        <w:pStyle w:val="1"/>
-        <w:rPr>
-          <w:sz w:val="32"/>
-          <w:szCs w:val="32"/>
-        </w:rPr>
-      </w:pPr>
-      <w:bookmarkStart w:id="29" w:name="_Toc91089844"/>
-      <w:bookmarkStart w:id="30" w:name="_Toc91148687"/>
-      <w:bookmarkStart w:id="31" w:name="_Toc91148884"/>
-      <w:bookmarkStart w:id="32" w:name="_Toc91149120"/>
-      <w:bookmarkStart w:id="33" w:name="_Toc91149232"/>
-      <w:r>
-        <w:rPr>
-          <w:sz w:val="32"/>
-          <w:szCs w:val="32"/>
-        </w:rPr>
-        <w:t>ЗАКЛЮЧЕНИЕ</w:t>
+        </w:rPr>
+        <w:t xml:space="preserve"> оттока</w:t>
       </w:r>
       <w:bookmarkEnd w:id="29"/>
-      <w:bookmarkEnd w:id="30"/>
-      <w:bookmarkEnd w:id="31"/>
-      <w:bookmarkEnd w:id="32"/>
-      <w:bookmarkEnd w:id="33"/>
-    </w:p>
-    <w:p>
-      <w:pPr>
-        <w:spacing w:before="240" w:line="360" w:lineRule="auto"/>
-        <w:rPr>
-          <w:rFonts w:ascii="Times New Roman" w:hAnsi="Times New Roman" w:cs="Times New Roman"/>
-          <w:sz w:val="28"/>
-          <w:szCs w:val="28"/>
-        </w:rPr>
-      </w:pPr>
-      <w:r>
-        <w:rPr>
-          <w:rFonts w:ascii="Times New Roman" w:hAnsi="Times New Roman" w:cs="Times New Roman"/>
-          <w:sz w:val="28"/>
-          <w:szCs w:val="28"/>
-        </w:rPr>
-        <w:t xml:space="preserve">Таким образом, в ходе данной работы </w:t>
-      </w:r>
-      <w:r>
-        <w:rPr>
-          <w:rFonts w:ascii="Times New Roman" w:hAnsi="Times New Roman" w:cs="Times New Roman"/>
-          <w:sz w:val="28"/>
-          <w:szCs w:val="28"/>
-        </w:rPr>
-        <w:t xml:space="preserve">было произведено исследование </w:t>
-      </w:r>
-      <w:r>
-        <w:rPr>
-          <w:rFonts w:ascii="Times New Roman" w:hAnsi="Times New Roman" w:cs="Times New Roman"/>
-          <w:sz w:val="28"/>
-          <w:szCs w:val="28"/>
-        </w:rPr>
-        <w:t>…</w:t>
-      </w:r>
-    </w:p>
-    <w:p>
-      <w:pPr>
-        <w:spacing w:before="240"/>
-        <w:rPr>
-          <w:rFonts w:ascii="Times New Roman" w:hAnsi="Times New Roman" w:cs="Times New Roman"/>
-          <w:sz w:val="28"/>
-          <w:szCs w:val="28"/>
-        </w:rPr>
-      </w:pPr>
-      <w:r>
-        <w:rPr>
-          <w:rFonts w:ascii="Times New Roman" w:hAnsi="Times New Roman" w:cs="Times New Roman"/>
-          <w:sz w:val="28"/>
-          <w:szCs w:val="28"/>
-        </w:rPr>
-        <w:br w:type="page"/>
-      </w:r>
-    </w:p>
-    <w:p>
-      <w:pPr>
-        <w:pStyle w:val="1"/>
-        <w:rPr>
-          <w:rFonts w:eastAsiaTheme="minorEastAsia"/>
-          <w:sz w:val="32"/>
-          <w:szCs w:val="32"/>
-        </w:rPr>
-      </w:pPr>
-      <w:bookmarkStart w:id="34" w:name="_Toc91089845"/>
-      <w:bookmarkStart w:id="35" w:name="_Toc91148688"/>
-      <w:bookmarkStart w:id="36" w:name="_Toc91148885"/>
-      <w:bookmarkStart w:id="37" w:name="_Toc91149121"/>
-      <w:bookmarkStart w:id="38" w:name="_Toc91149233"/>
-      <w:r>
-        <w:rPr>
-          <w:rFonts w:eastAsiaTheme="minorEastAsia"/>
-          <w:sz w:val="32"/>
-          <w:szCs w:val="32"/>
-        </w:rPr>
-        <w:lastRenderedPageBreak/>
-        <w:t xml:space="preserve">СПИСОК </w:t>
-      </w:r>
-      <w:r>
-        <w:rPr>
-          <w:rFonts w:eastAsiaTheme="minorEastAsia"/>
-          <w:sz w:val="32"/>
-          <w:szCs w:val="32"/>
-        </w:rPr>
-        <w:t>ИСПОЛЬЗОВАННЫХ ИСТОЧНИКОВ</w:t>
-      </w:r>
-      <w:bookmarkEnd w:id="34"/>
-      <w:bookmarkEnd w:id="35"/>
-      <w:bookmarkEnd w:id="36"/>
-      <w:bookmarkEnd w:id="37"/>
-      <w:bookmarkEnd w:id="38"/>
-    </w:p>
-    <w:p>
-      <w:pPr>
-        <w:spacing w:before="240" w:line="360" w:lineRule="auto"/>
-        <w:ind w:firstLine="709"/>
-        <w:rPr>
-          <w:rFonts w:ascii="Times New Roman" w:eastAsiaTheme="minorEastAsia" w:hAnsi="Times New Roman" w:cs="Times New Roman"/>
-          <w:sz w:val="28"/>
-          <w:szCs w:val="28"/>
-        </w:rPr>
-      </w:pPr>
-      <w:r>
-        <w:rPr>
-          <w:rFonts w:ascii="Times New Roman" w:eastAsiaTheme="minorEastAsia" w:hAnsi="Times New Roman" w:cs="Times New Roman"/>
-          <w:sz w:val="28"/>
-          <w:szCs w:val="28"/>
-        </w:rPr>
-        <w:t xml:space="preserve">1. </w:t>
-      </w:r>
-      <w:r>
-        <w:rPr>
-          <w:rFonts w:ascii="Times New Roman" w:eastAsiaTheme="minorEastAsia" w:hAnsi="Times New Roman" w:cs="Times New Roman"/>
-          <w:sz w:val="28"/>
-          <w:szCs w:val="28"/>
-        </w:rPr>
-        <w:t>Димитрия Князь. Анализ основных алгоритмов кластеризации многомерных данных. – М.: LAP Lambert Academic Publishing, 2014. – 64 с.</w:t>
-      </w:r>
-    </w:p>
-    <w:p>
-      <w:pPr>
-        <w:spacing w:before="240" w:line="360" w:lineRule="auto"/>
-        <w:rPr>
-          <w:rFonts w:ascii="Times New Roman" w:eastAsiaTheme="minorEastAsia" w:hAnsi="Times New Roman" w:cs="Times New Roman"/>
-          <w:sz w:val="28"/>
-          <w:szCs w:val="28"/>
-          <w:lang w:val="en-US"/>
-        </w:rPr>
-      </w:pPr>
-      <w:r>
-        <w:rPr>
-          <w:rFonts w:ascii="Times New Roman" w:eastAsiaTheme="minorEastAsia" w:hAnsi="Times New Roman" w:cs="Times New Roman"/>
-          <w:sz w:val="28"/>
-          <w:szCs w:val="28"/>
-          <w:lang w:val="en-US"/>
-        </w:rPr>
-        <w:t>The Query-flow Graph: Model and Applications</w:t>
-      </w:r>
-    </w:p>
-    <w:p>
-      <w:pPr>
-        <w:spacing w:before="240" w:line="360" w:lineRule="auto"/>
-        <w:rPr>
-          <w:rFonts w:ascii="Times New Roman" w:eastAsiaTheme="minorEastAsia" w:hAnsi="Times New Roman" w:cs="Times New Roman"/>
-          <w:sz w:val="28"/>
-          <w:szCs w:val="28"/>
-          <w:lang w:val="en-US"/>
-        </w:rPr>
-      </w:pPr>
-      <w:r>
-        <w:rPr>
-          <w:rFonts w:ascii="Times New Roman" w:eastAsiaTheme="minorEastAsia" w:hAnsi="Times New Roman" w:cs="Times New Roman"/>
-          <w:sz w:val="28"/>
-          <w:szCs w:val="28"/>
-          <w:lang w:val="en-US"/>
-        </w:rPr>
-        <w:t>Segmenting User Sessions in Search Engine</w:t>
-      </w:r>
-      <w:r>
-        <w:rPr>
-          <w:rFonts w:ascii="Times New Roman" w:eastAsiaTheme="minorEastAsia" w:hAnsi="Times New Roman" w:cs="Times New Roman"/>
-          <w:sz w:val="28"/>
-          <w:szCs w:val="28"/>
-          <w:lang w:val="en-US"/>
-        </w:rPr>
-        <w:t xml:space="preserve"> </w:t>
-      </w:r>
-      <w:r>
-        <w:rPr>
-          <w:rFonts w:ascii="Times New Roman" w:eastAsiaTheme="minorEastAsia" w:hAnsi="Times New Roman" w:cs="Times New Roman"/>
-          <w:sz w:val="28"/>
-          <w:szCs w:val="28"/>
-          <w:lang w:val="en-US"/>
-        </w:rPr>
-        <w:t>Query Logs Leveraging Word Embeddings</w:t>
-      </w:r>
-    </w:p>
-    <w:p>
-      <w:pPr>
-        <w:spacing w:before="240" w:line="360" w:lineRule="auto"/>
-        <w:rPr>
-          <w:rFonts w:ascii="Times New Roman" w:eastAsiaTheme="minorEastAsia" w:hAnsi="Times New Roman" w:cs="Times New Roman"/>
-          <w:sz w:val="28"/>
-          <w:szCs w:val="28"/>
-          <w:lang w:val="en-US"/>
-        </w:rPr>
-      </w:pPr>
-      <w:r>
-        <w:rPr>
-          <w:rFonts w:ascii="Times New Roman" w:eastAsiaTheme="minorEastAsia" w:hAnsi="Times New Roman" w:cs="Times New Roman"/>
-          <w:sz w:val="28"/>
-          <w:szCs w:val="28"/>
-          <w:lang w:val="en-US"/>
-        </w:rPr>
-        <w:t>Towards Semantic Query Segmentation</w:t>
-      </w:r>
-    </w:p>
-    <w:p>
-      <w:pPr>
-        <w:spacing w:before="240" w:line="360" w:lineRule="auto"/>
-        <w:rPr>
-          <w:rFonts w:ascii="Times New Roman" w:eastAsiaTheme="minorEastAsia" w:hAnsi="Times New Roman" w:cs="Times New Roman"/>
-          <w:sz w:val="28"/>
-          <w:szCs w:val="28"/>
-          <w:lang w:val="en-US"/>
-        </w:rPr>
-      </w:pPr>
-      <w:r>
-        <w:rPr>
-          <w:rFonts w:ascii="Times New Roman" w:eastAsiaTheme="minorEastAsia" w:hAnsi="Times New Roman" w:cs="Times New Roman"/>
-          <w:sz w:val="28"/>
-          <w:szCs w:val="28"/>
-          <w:lang w:val="en-US"/>
-        </w:rPr>
-        <w:t>Attention Is All You Need</w:t>
-      </w:r>
-    </w:p>
-    <w:p>
-      <w:pPr>
-        <w:spacing w:before="240" w:line="360" w:lineRule="auto"/>
-        <w:rPr>
-          <w:rFonts w:ascii="Times New Roman" w:eastAsiaTheme="minorEastAsia" w:hAnsi="Times New Roman" w:cs="Times New Roman"/>
-          <w:sz w:val="28"/>
-          <w:szCs w:val="28"/>
-          <w:lang w:val="en-US"/>
-        </w:rPr>
-      </w:pPr>
-      <w:r>
-        <w:rPr>
-          <w:rFonts w:ascii="Times New Roman" w:eastAsiaTheme="minorEastAsia" w:hAnsi="Times New Roman" w:cs="Times New Roman"/>
-          <w:sz w:val="28"/>
-          <w:szCs w:val="28"/>
-          <w:lang w:val="en-US"/>
-        </w:rPr>
-        <w:t>Unsupervised Query Segmentation Using Monolingual Word Alignment Method</w:t>
-      </w:r>
-    </w:p>
-    <w:p>
-      <w:pPr>
-        <w:spacing w:before="240" w:line="360" w:lineRule="auto"/>
-        <w:rPr>
-          <w:rFonts w:ascii="Times New Roman" w:eastAsiaTheme="minorEastAsia" w:hAnsi="Times New Roman" w:cs="Times New Roman"/>
-          <w:sz w:val="28"/>
-          <w:szCs w:val="28"/>
-          <w:lang w:val="en-US"/>
-        </w:rPr>
-      </w:pPr>
-      <w:r>
-        <w:rPr>
-          <w:rFonts w:ascii="Times New Roman" w:eastAsiaTheme="minorEastAsia" w:hAnsi="Times New Roman" w:cs="Times New Roman"/>
-          <w:sz w:val="28"/>
-          <w:szCs w:val="28"/>
-          <w:lang w:val="en-US"/>
-        </w:rPr>
-        <w:t>Qu</w:t>
-      </w:r>
-      <w:r>
-        <w:rPr>
-          <w:rFonts w:ascii="Times New Roman" w:eastAsiaTheme="minorEastAsia" w:hAnsi="Times New Roman" w:cs="Times New Roman"/>
-          <w:sz w:val="28"/>
-          <w:szCs w:val="28"/>
-          <w:lang w:val="en-US"/>
-        </w:rPr>
-        <w:t>ery Segmentation via RNNs Encoder-Decoder Framework</w:t>
-      </w:r>
-    </w:p>
-    <w:p>
-      <w:pPr>
-        <w:spacing w:before="240" w:line="360" w:lineRule="auto"/>
-        <w:rPr>
-          <w:rFonts w:ascii="Times New Roman" w:eastAsiaTheme="minorEastAsia" w:hAnsi="Times New Roman" w:cs="Times New Roman"/>
-          <w:sz w:val="28"/>
-          <w:szCs w:val="28"/>
-          <w:lang w:val="en-US"/>
-        </w:rPr>
-      </w:pPr>
-      <w:r>
-        <w:rPr>
-          <w:rFonts w:ascii="Times New Roman" w:eastAsiaTheme="minorEastAsia" w:hAnsi="Times New Roman" w:cs="Times New Roman"/>
-          <w:sz w:val="28"/>
-          <w:szCs w:val="28"/>
-          <w:lang w:val="en-US"/>
-        </w:rPr>
-        <w:t>An Unsupervised Neural Attention Model for Aspect Extraction</w:t>
-      </w:r>
-    </w:p>
-    <w:p>
-      <w:pPr>
-        <w:spacing w:before="240" w:line="360" w:lineRule="auto"/>
-        <w:rPr>
-          <w:rFonts w:ascii="Times New Roman" w:eastAsiaTheme="minorEastAsia" w:hAnsi="Times New Roman" w:cs="Times New Roman"/>
-          <w:sz w:val="28"/>
-          <w:szCs w:val="28"/>
-          <w:lang w:val="en-US"/>
-        </w:rPr>
-      </w:pPr>
-      <w:r>
-        <w:rPr>
-          <w:rFonts w:ascii="Times New Roman" w:eastAsiaTheme="minorEastAsia" w:hAnsi="Times New Roman" w:cs="Times New Roman"/>
-          <w:sz w:val="28"/>
-          <w:szCs w:val="28"/>
-          <w:lang w:val="en-US"/>
-        </w:rPr>
-        <w:t>Unsupervised Identification of the</w:t>
-      </w:r>
-      <w:r>
-        <w:rPr>
-          <w:rFonts w:ascii="Times New Roman" w:eastAsiaTheme="minorEastAsia" w:hAnsi="Times New Roman" w:cs="Times New Roman"/>
-          <w:sz w:val="28"/>
-          <w:szCs w:val="28"/>
-          <w:lang w:val="en-US"/>
-        </w:rPr>
-        <w:t xml:space="preserve"> </w:t>
-      </w:r>
-      <w:r>
-        <w:rPr>
-          <w:rFonts w:ascii="Times New Roman" w:eastAsiaTheme="minorEastAsia" w:hAnsi="Times New Roman" w:cs="Times New Roman"/>
-          <w:sz w:val="28"/>
-          <w:szCs w:val="28"/>
-          <w:lang w:val="en-US"/>
-        </w:rPr>
-        <w:t>User’s Query Intent in Web Search</w:t>
-      </w:r>
-    </w:p>
-    <w:p>
-      <w:pPr>
-        <w:spacing w:before="240" w:line="360" w:lineRule="auto"/>
-        <w:rPr>
-          <w:rFonts w:ascii="Times New Roman" w:eastAsiaTheme="minorEastAsia" w:hAnsi="Times New Roman" w:cs="Times New Roman"/>
-          <w:sz w:val="28"/>
-          <w:szCs w:val="28"/>
-          <w:lang w:val="en-US"/>
-        </w:rPr>
-      </w:pPr>
-      <w:r>
-        <w:rPr>
-          <w:rFonts w:ascii="Times New Roman" w:eastAsiaTheme="minorEastAsia" w:hAnsi="Times New Roman" w:cs="Times New Roman"/>
-          <w:sz w:val="28"/>
-          <w:szCs w:val="28"/>
-          <w:lang w:val="en-US"/>
-        </w:rPr>
-        <w:t>BERT: Pre-training of Deep Bidirectional Transformers for Language</w:t>
-      </w:r>
-      <w:r>
-        <w:rPr>
-          <w:rFonts w:ascii="Times New Roman" w:eastAsiaTheme="minorEastAsia" w:hAnsi="Times New Roman" w:cs="Times New Roman"/>
-          <w:sz w:val="28"/>
-          <w:szCs w:val="28"/>
-          <w:lang w:val="en-US"/>
-        </w:rPr>
-        <w:t xml:space="preserve"> </w:t>
-      </w:r>
-      <w:r>
-        <w:rPr>
-          <w:rFonts w:ascii="Times New Roman" w:eastAsiaTheme="minorEastAsia" w:hAnsi="Times New Roman" w:cs="Times New Roman"/>
-          <w:sz w:val="28"/>
-          <w:szCs w:val="28"/>
-          <w:lang w:val="en-US"/>
-        </w:rPr>
-        <w:t>Understanding</w:t>
-      </w:r>
-    </w:p>
-    <w:p>
-      <w:pPr>
-        <w:spacing w:before="240" w:line="360" w:lineRule="auto"/>
-        <w:rPr>
-          <w:rFonts w:ascii="Times New Roman" w:eastAsiaTheme="minorEastAsia" w:hAnsi="Times New Roman" w:cs="Times New Roman"/>
-          <w:sz w:val="28"/>
-          <w:szCs w:val="28"/>
-        </w:rPr>
+    </w:p>
+    <w:p>
+      <w:pPr>
+        <w:ind w:right="566" w:firstLine="709"/>
+        <w:jc w:val="both"/>
+        <w:rPr>
+          <w:rFonts w:ascii="Times New Roman" w:hAnsi="Times New Roman" w:cs="Times New Roman"/>
+          <w:sz w:val="28"/>
+          <w:szCs w:val="28"/>
+        </w:rPr>
+      </w:pPr>
+      <w:r>
+        <w:rPr>
+          <w:rFonts w:ascii="Times New Roman" w:hAnsi="Times New Roman" w:cs="Times New Roman"/>
+          <w:sz w:val="28"/>
+          <w:szCs w:val="28"/>
+        </w:rPr>
+        <w:t>Решение данной задачи возможно как аналитически, с помощью анализа исторических данных, так и с помощью машинного обучения.</w:t>
+      </w:r>
+    </w:p>
+    <w:p>
+      <w:pPr>
+        <w:ind w:right="566" w:firstLine="709"/>
+        <w:jc w:val="both"/>
+        <w:rPr>
+          <w:rFonts w:ascii="Times New Roman" w:hAnsi="Times New Roman" w:cs="Times New Roman"/>
+          <w:sz w:val="28"/>
+          <w:szCs w:val="28"/>
+        </w:rPr>
+      </w:pPr>
+      <w:r>
+        <w:rPr>
+          <w:rFonts w:ascii="Times New Roman" w:hAnsi="Times New Roman" w:cs="Times New Roman"/>
+          <w:sz w:val="28"/>
+          <w:szCs w:val="28"/>
+        </w:rPr>
+        <w:t xml:space="preserve">Одно из аналитических решений предполагает анализ «выживаемости». Находится период с момента последней покупки до настоящего времени </w:t>
+      </w:r>
+      <w:r>
+        <w:rPr>
+          <w:rFonts w:ascii="Times New Roman" w:hAnsi="Times New Roman" w:cs="Times New Roman"/>
+          <w:sz w:val="28"/>
+          <w:szCs w:val="28"/>
+        </w:rPr>
+        <w:t>всей пользовательской базы</w:t>
+      </w:r>
+      <w:r>
+        <w:rPr>
+          <w:rFonts w:ascii="Times New Roman" w:hAnsi="Times New Roman" w:cs="Times New Roman"/>
+          <w:sz w:val="28"/>
+          <w:szCs w:val="28"/>
+        </w:rPr>
+        <w:t>.</w:t>
+      </w:r>
+      <w:r>
+        <w:rPr>
+          <w:rFonts w:ascii="Times New Roman" w:hAnsi="Times New Roman" w:cs="Times New Roman"/>
+          <w:sz w:val="28"/>
+          <w:szCs w:val="28"/>
+        </w:rPr>
+        <w:t xml:space="preserve"> Для каждой сферы продаж распределение будет отличаться.</w:t>
+      </w:r>
+    </w:p>
+    <w:p>
+      <w:pPr>
+        <w:keepNext/>
+        <w:jc w:val="center"/>
       </w:pPr>
       <w:r>
         <w:rPr>
           <w:noProof/>
         </w:rPr>
         <w:drawing>
-          <wp:inline distT="0" distB="0" distL="0" distR="0" wp14:anchorId="0333FACE" wp14:editId="0D4FA685">
-            <wp:extent cx="5940425" cy="961390"/>
-            <wp:effectExtent l="0" t="0" r="3175" b="0"/>
-            <wp:docPr id="8" name="Рисунок 8" descr="Изображение выглядит как текст&#10;&#10;Автоматически созданное описание"/>
+          <wp:inline distT="0" distB="0" distL="0" distR="0" wp14:anchorId="3F6E1B1C" wp14:editId="20B84F72">
+            <wp:extent cx="4879219" cy="2507673"/>
+            <wp:effectExtent l="0" t="0" r="0" b="6985"/>
+            <wp:docPr id="3" name="Рисунок 3"/>
             <wp:cNvGraphicFramePr>
               <a:graphicFrameLocks xmlns:a="http://schemas.openxmlformats.org/drawingml/2006/main" noChangeAspect="1"/>
             </wp:cNvGraphicFramePr>
@@ -6894,23 +6681,36 @@
               <a:graphicData uri="http://schemas.openxmlformats.org/drawingml/2006/picture">
                 <pic:pic xmlns:pic="http://schemas.openxmlformats.org/drawingml/2006/picture">
                   <pic:nvPicPr>
-                    <pic:cNvPr id="8" name="Рисунок 8" descr="Изображение выглядит как текст&#10;&#10;Автоматически созданное описание"/>
-                    <pic:cNvPicPr/>
+                    <pic:cNvPr id="0" name="Picture 5"/>
+                    <pic:cNvPicPr>
+                      <a:picLocks noChangeAspect="1" noChangeArrowheads="1"/>
+                    </pic:cNvPicPr>
                   </pic:nvPicPr>
                   <pic:blipFill>
-                    <a:blip r:embed="rId10"/>
+                    <a:blip r:embed="rId10">
+                      <a:extLst>
+                        <a:ext uri="{28A0092B-C50C-407E-A947-70E740481C1C}">
+                          <a14:useLocalDpi xmlns:a14="http://schemas.microsoft.com/office/drawing/2010/main" val="0"/>
+                        </a:ext>
+                      </a:extLst>
+                    </a:blip>
+                    <a:srcRect/>
                     <a:stretch>
                       <a:fillRect/>
                     </a:stretch>
                   </pic:blipFill>
-                  <pic:spPr>
+                  <pic:spPr bwMode="auto">
                     <a:xfrm>
                       <a:off x="0" y="0"/>
-                      <a:ext cx="5940425" cy="961390"/>
+                      <a:ext cx="4886174" cy="2511247"/>
                     </a:xfrm>
                     <a:prstGeom prst="rect">
                       <a:avLst/>
                     </a:prstGeom>
+                    <a:noFill/>
+                    <a:ln>
+                      <a:noFill/>
+                    </a:ln>
                   </pic:spPr>
                 </pic:pic>
               </a:graphicData>
@@ -6921,23 +6721,1971 @@
     </w:p>
     <w:p>
       <w:pPr>
+        <w:pStyle w:val="ae"/>
+        <w:jc w:val="center"/>
+        <w:rPr>
+          <w:color w:val="auto"/>
+        </w:rPr>
+      </w:pPr>
+      <w:r>
+        <w:rPr>
+          <w:color w:val="auto"/>
+        </w:rPr>
+        <w:t xml:space="preserve">Рисунок </w:t>
+      </w:r>
+      <w:r>
+        <w:rPr>
+          <w:color w:val="auto"/>
+        </w:rPr>
+        <w:fldChar w:fldCharType="begin"/>
+      </w:r>
+      <w:r>
+        <w:rPr>
+          <w:color w:val="auto"/>
+        </w:rPr>
+        <w:instrText xml:space="preserve"> SEQ Рисунок \* ARABIC </w:instrText>
+      </w:r>
+      <w:r>
+        <w:rPr>
+          <w:color w:val="auto"/>
+        </w:rPr>
+        <w:fldChar w:fldCharType="separate"/>
+      </w:r>
+      <w:r>
+        <w:rPr>
+          <w:noProof/>
+          <w:color w:val="auto"/>
+        </w:rPr>
+        <w:t>1</w:t>
+      </w:r>
+      <w:r>
+        <w:rPr>
+          <w:color w:val="auto"/>
+        </w:rPr>
+        <w:fldChar w:fldCharType="end"/>
+      </w:r>
+      <w:r>
+        <w:rPr>
+          <w:color w:val="auto"/>
+          <w:lang w:val="en-US"/>
+        </w:rPr>
+        <w:t xml:space="preserve">. </w:t>
+      </w:r>
+      <w:r>
+        <w:rPr>
+          <w:color w:val="auto"/>
+        </w:rPr>
+        <w:t>Моделирование потребительского поведения.</w:t>
+      </w:r>
+    </w:p>
+    <w:p>
+      <w:pPr>
+        <w:ind w:right="566" w:firstLine="709"/>
+        <w:jc w:val="both"/>
+        <w:rPr>
+          <w:rFonts w:ascii="Times New Roman" w:hAnsi="Times New Roman" w:cs="Times New Roman"/>
+          <w:sz w:val="28"/>
+          <w:szCs w:val="28"/>
+          <w:lang w:val="en-US"/>
+        </w:rPr>
+      </w:pPr>
+      <w:r>
+        <w:rPr>
+          <w:rFonts w:ascii="Times New Roman" w:hAnsi="Times New Roman" w:cs="Times New Roman"/>
+          <w:sz w:val="28"/>
+          <w:szCs w:val="28"/>
+        </w:rPr>
+        <w:t xml:space="preserve">На рисунке 1 отображена гистограмма зависимости количества покупателей от </w:t>
+      </w:r>
+      <w:r>
+        <w:rPr>
+          <w:rFonts w:ascii="Times New Roman" w:hAnsi="Times New Roman" w:cs="Times New Roman"/>
+          <w:sz w:val="28"/>
+          <w:szCs w:val="28"/>
+        </w:rPr>
+        <w:t>количества прошедших дней с момента последней покупки. По рисунку 1 можно сказать,</w:t>
+      </w:r>
+      <w:r>
+        <w:rPr>
+          <w:rFonts w:ascii="Times New Roman" w:hAnsi="Times New Roman" w:cs="Times New Roman"/>
+          <w:sz w:val="28"/>
+          <w:szCs w:val="28"/>
+        </w:rPr>
+        <w:t xml:space="preserve"> что если пользователь не закупался в течении 12 дней, то скорее всего, мы его потеряли</w:t>
+      </w:r>
+      <w:r>
+        <w:rPr>
+          <w:rFonts w:ascii="Times New Roman" w:hAnsi="Times New Roman" w:cs="Times New Roman"/>
+          <w:sz w:val="28"/>
+          <w:szCs w:val="28"/>
+        </w:rPr>
+        <w:t xml:space="preserve">, так как данное количество дней соответствует перцентилю в 90%. </w:t>
+      </w:r>
+    </w:p>
+    <w:p>
+      <w:pPr>
+        <w:ind w:right="566" w:firstLine="709"/>
+        <w:jc w:val="both"/>
+        <w:rPr>
+          <w:rFonts w:ascii="Times New Roman" w:hAnsi="Times New Roman" w:cs="Times New Roman"/>
+          <w:sz w:val="28"/>
+          <w:szCs w:val="28"/>
+        </w:rPr>
+      </w:pPr>
+      <w:r>
+        <w:rPr>
+          <w:rFonts w:ascii="Times New Roman" w:hAnsi="Times New Roman" w:cs="Times New Roman"/>
+          <w:sz w:val="28"/>
+          <w:szCs w:val="28"/>
+        </w:rPr>
+        <w:t xml:space="preserve">Вариантом сложнее является </w:t>
+      </w:r>
+      <w:proofErr w:type="gramStart"/>
+      <w:r>
+        <w:rPr>
+          <w:rFonts w:ascii="Times New Roman" w:hAnsi="Times New Roman" w:cs="Times New Roman"/>
+          <w:sz w:val="28"/>
+          <w:szCs w:val="28"/>
+          <w:lang w:val="en-US"/>
+        </w:rPr>
+        <w:t>RF</w:t>
+      </w:r>
+      <w:r>
+        <w:rPr>
+          <w:rFonts w:ascii="Times New Roman" w:hAnsi="Times New Roman" w:cs="Times New Roman"/>
+          <w:sz w:val="28"/>
+          <w:szCs w:val="28"/>
+        </w:rPr>
+        <w:t>[</w:t>
+      </w:r>
+      <w:proofErr w:type="gramEnd"/>
+      <w:r>
+        <w:rPr>
+          <w:rFonts w:ascii="Times New Roman" w:hAnsi="Times New Roman" w:cs="Times New Roman"/>
+          <w:sz w:val="28"/>
+          <w:szCs w:val="28"/>
+        </w:rPr>
+        <w:t>1]</w:t>
+      </w:r>
+      <w:r>
+        <w:rPr>
+          <w:rFonts w:ascii="Times New Roman" w:hAnsi="Times New Roman" w:cs="Times New Roman"/>
+          <w:sz w:val="28"/>
+          <w:szCs w:val="28"/>
+        </w:rPr>
+        <w:t xml:space="preserve"> </w:t>
+      </w:r>
+      <w:r>
+        <w:rPr>
+          <w:rFonts w:ascii="Times New Roman" w:hAnsi="Times New Roman" w:cs="Times New Roman"/>
+          <w:sz w:val="28"/>
+          <w:szCs w:val="28"/>
+        </w:rPr>
+        <w:t xml:space="preserve">сегментация покупателей на основе частоты и давности покупки. </w:t>
+      </w:r>
+      <w:r>
+        <w:rPr>
+          <w:rFonts w:ascii="Times New Roman" w:hAnsi="Times New Roman" w:cs="Times New Roman"/>
+          <w:sz w:val="28"/>
+          <w:szCs w:val="28"/>
+        </w:rPr>
+        <w:t xml:space="preserve"> </w:t>
+      </w:r>
+      <w:r>
+        <w:rPr>
+          <w:rFonts w:ascii="Times New Roman" w:hAnsi="Times New Roman" w:cs="Times New Roman"/>
+          <w:sz w:val="28"/>
+          <w:szCs w:val="28"/>
+        </w:rPr>
+        <w:t>Пример моделирования такой сегментации на рисунке 2.</w:t>
+      </w:r>
+    </w:p>
+    <w:p>
+      <w:pPr>
+        <w:keepNext/>
+        <w:ind w:right="566"/>
+        <w:jc w:val="center"/>
+      </w:pPr>
+      <w:r>
+        <w:rPr>
+          <w:noProof/>
+        </w:rPr>
+        <w:lastRenderedPageBreak/>
+        <w:drawing>
+          <wp:inline distT="0" distB="0" distL="0" distR="0" wp14:anchorId="21E5832C" wp14:editId="184F8143">
+            <wp:extent cx="4080097" cy="2133600"/>
+            <wp:effectExtent l="0" t="0" r="0" b="0"/>
+            <wp:docPr id="5" name="Рисунок 5"/>
+            <wp:cNvGraphicFramePr>
+              <a:graphicFrameLocks xmlns:a="http://schemas.openxmlformats.org/drawingml/2006/main" noChangeAspect="1"/>
+            </wp:cNvGraphicFramePr>
+            <a:graphic xmlns:a="http://schemas.openxmlformats.org/drawingml/2006/main">
+              <a:graphicData uri="http://schemas.openxmlformats.org/drawingml/2006/picture">
+                <pic:pic xmlns:pic="http://schemas.openxmlformats.org/drawingml/2006/picture">
+                  <pic:nvPicPr>
+                    <pic:cNvPr id="0" name="Picture 9"/>
+                    <pic:cNvPicPr>
+                      <a:picLocks noChangeAspect="1" noChangeArrowheads="1"/>
+                    </pic:cNvPicPr>
+                  </pic:nvPicPr>
+                  <pic:blipFill>
+                    <a:blip r:embed="rId11">
+                      <a:extLst>
+                        <a:ext uri="{28A0092B-C50C-407E-A947-70E740481C1C}">
+                          <a14:useLocalDpi xmlns:a14="http://schemas.microsoft.com/office/drawing/2010/main" val="0"/>
+                        </a:ext>
+                      </a:extLst>
+                    </a:blip>
+                    <a:srcRect/>
+                    <a:stretch>
+                      <a:fillRect/>
+                    </a:stretch>
+                  </pic:blipFill>
+                  <pic:spPr bwMode="auto">
+                    <a:xfrm>
+                      <a:off x="0" y="0"/>
+                      <a:ext cx="4088517" cy="2138003"/>
+                    </a:xfrm>
+                    <a:prstGeom prst="rect">
+                      <a:avLst/>
+                    </a:prstGeom>
+                    <a:noFill/>
+                    <a:ln>
+                      <a:noFill/>
+                    </a:ln>
+                  </pic:spPr>
+                </pic:pic>
+              </a:graphicData>
+            </a:graphic>
+          </wp:inline>
+        </w:drawing>
+      </w:r>
+    </w:p>
+    <w:p>
+      <w:pPr>
+        <w:pStyle w:val="ae"/>
+        <w:jc w:val="center"/>
+        <w:rPr>
+          <w:rFonts w:ascii="Times New Roman" w:hAnsi="Times New Roman" w:cs="Times New Roman"/>
+          <w:color w:val="auto"/>
+          <w:sz w:val="28"/>
+          <w:szCs w:val="28"/>
+        </w:rPr>
+      </w:pPr>
+      <w:r>
+        <w:rPr>
+          <w:color w:val="auto"/>
+        </w:rPr>
+        <w:t xml:space="preserve">Рисунок </w:t>
+      </w:r>
+      <w:r>
+        <w:rPr>
+          <w:color w:val="auto"/>
+        </w:rPr>
+        <w:fldChar w:fldCharType="begin"/>
+      </w:r>
+      <w:r>
+        <w:rPr>
+          <w:color w:val="auto"/>
+        </w:rPr>
+        <w:instrText xml:space="preserve"> SEQ Рисунок \* ARABIC </w:instrText>
+      </w:r>
+      <w:r>
+        <w:rPr>
+          <w:color w:val="auto"/>
+        </w:rPr>
+        <w:fldChar w:fldCharType="separate"/>
+      </w:r>
+      <w:r>
+        <w:rPr>
+          <w:noProof/>
+          <w:color w:val="auto"/>
+        </w:rPr>
+        <w:t>2</w:t>
+      </w:r>
+      <w:r>
+        <w:rPr>
+          <w:color w:val="auto"/>
+        </w:rPr>
+        <w:fldChar w:fldCharType="end"/>
+      </w:r>
+      <w:r>
+        <w:rPr>
+          <w:color w:val="auto"/>
+        </w:rPr>
+        <w:t xml:space="preserve">. </w:t>
+      </w:r>
+      <w:r>
+        <w:rPr>
+          <w:color w:val="auto"/>
+          <w:lang w:val="en-US"/>
+        </w:rPr>
+        <w:t>RF</w:t>
+      </w:r>
+      <w:r>
+        <w:rPr>
+          <w:color w:val="auto"/>
+        </w:rPr>
+        <w:t xml:space="preserve"> сегментация.</w:t>
+      </w:r>
+    </w:p>
+    <w:p>
+      <w:pPr>
+        <w:ind w:right="566" w:firstLine="709"/>
+        <w:jc w:val="both"/>
+        <w:rPr>
+          <w:rFonts w:ascii="Times New Roman" w:hAnsi="Times New Roman" w:cs="Times New Roman"/>
+          <w:sz w:val="28"/>
+          <w:szCs w:val="28"/>
+        </w:rPr>
+      </w:pPr>
+      <w:r>
+        <w:rPr>
+          <w:rFonts w:ascii="Times New Roman" w:hAnsi="Times New Roman" w:cs="Times New Roman"/>
+          <w:sz w:val="28"/>
+          <w:szCs w:val="28"/>
+        </w:rPr>
+        <w:t xml:space="preserve">В нашем случае покупателей </w:t>
+      </w:r>
+      <w:proofErr w:type="gramStart"/>
+      <w:r>
+        <w:rPr>
+          <w:rFonts w:ascii="Times New Roman" w:hAnsi="Times New Roman" w:cs="Times New Roman"/>
+          <w:sz w:val="28"/>
+          <w:szCs w:val="28"/>
+        </w:rPr>
+        <w:t>в ручную</w:t>
+      </w:r>
+      <w:proofErr w:type="gramEnd"/>
+      <w:r>
+        <w:rPr>
+          <w:rFonts w:ascii="Times New Roman" w:hAnsi="Times New Roman" w:cs="Times New Roman"/>
+          <w:sz w:val="28"/>
+          <w:szCs w:val="28"/>
+        </w:rPr>
+        <w:t xml:space="preserve"> </w:t>
+      </w:r>
+      <w:r>
+        <w:rPr>
+          <w:rFonts w:ascii="Times New Roman" w:hAnsi="Times New Roman" w:cs="Times New Roman"/>
+          <w:sz w:val="28"/>
+          <w:szCs w:val="28"/>
+        </w:rPr>
+        <w:t>разобьем на пять сегментов</w:t>
+      </w:r>
+      <w:r>
+        <w:rPr>
+          <w:rFonts w:ascii="Times New Roman" w:hAnsi="Times New Roman" w:cs="Times New Roman"/>
+          <w:sz w:val="28"/>
+          <w:szCs w:val="28"/>
+        </w:rPr>
+        <w:t xml:space="preserve"> на основе нашей экспертной оценки</w:t>
+      </w:r>
+      <w:r>
+        <w:rPr>
+          <w:rFonts w:ascii="Times New Roman" w:hAnsi="Times New Roman" w:cs="Times New Roman"/>
+          <w:sz w:val="28"/>
+          <w:szCs w:val="28"/>
+        </w:rPr>
+        <w:t>.</w:t>
+      </w:r>
+      <w:r>
+        <w:rPr>
+          <w:rFonts w:ascii="Times New Roman" w:hAnsi="Times New Roman" w:cs="Times New Roman"/>
+          <w:sz w:val="28"/>
+          <w:szCs w:val="28"/>
+        </w:rPr>
+        <w:t xml:space="preserve"> На основе рисунка 1 было предположение, что если человек не совершил покупку в течении 12 дней, то скорее всего, он для нас потерян. Тогда можно сказать, что сегмент точек, отмеченных серым</w:t>
+      </w:r>
+      <w:r>
+        <w:rPr>
+          <w:rFonts w:ascii="Times New Roman" w:hAnsi="Times New Roman" w:cs="Times New Roman"/>
+          <w:sz w:val="28"/>
+          <w:szCs w:val="28"/>
+        </w:rPr>
+        <w:t>,</w:t>
+      </w:r>
+      <w:r>
+        <w:rPr>
+          <w:rFonts w:ascii="Times New Roman" w:hAnsi="Times New Roman" w:cs="Times New Roman"/>
+          <w:sz w:val="28"/>
+          <w:szCs w:val="28"/>
+        </w:rPr>
+        <w:t xml:space="preserve"> можно считать оттоком покупателей, так как это множество давно не совершало покупки и в общей сложности совершило их малое количество.</w:t>
+      </w:r>
+    </w:p>
+    <w:p>
+      <w:pPr>
+        <w:ind w:right="566" w:firstLine="709"/>
+        <w:jc w:val="both"/>
+        <w:rPr>
+          <w:rFonts w:ascii="Times New Roman" w:hAnsi="Times New Roman" w:cs="Times New Roman"/>
+          <w:sz w:val="28"/>
+          <w:szCs w:val="28"/>
+        </w:rPr>
+      </w:pPr>
+      <w:r>
+        <w:rPr>
+          <w:rFonts w:ascii="Times New Roman" w:hAnsi="Times New Roman" w:cs="Times New Roman"/>
+          <w:sz w:val="28"/>
+          <w:szCs w:val="28"/>
+        </w:rPr>
+        <w:t>Данные подходы можно использовать как с размеченными данными, так и с не размеченными.</w:t>
+      </w:r>
+      <w:r>
+        <w:rPr>
+          <w:rFonts w:ascii="Times New Roman" w:hAnsi="Times New Roman" w:cs="Times New Roman"/>
+          <w:sz w:val="28"/>
+          <w:szCs w:val="28"/>
+        </w:rPr>
+        <w:t xml:space="preserve"> </w:t>
+      </w:r>
+    </w:p>
+    <w:p>
+      <w:pPr>
+        <w:ind w:right="566" w:firstLine="709"/>
+        <w:jc w:val="both"/>
+        <w:rPr>
+          <w:rFonts w:ascii="Times New Roman" w:hAnsi="Times New Roman" w:cs="Times New Roman"/>
+          <w:sz w:val="28"/>
+          <w:szCs w:val="28"/>
+        </w:rPr>
+      </w:pPr>
+      <w:r>
+        <w:rPr>
+          <w:rFonts w:ascii="Times New Roman" w:hAnsi="Times New Roman" w:cs="Times New Roman"/>
+          <w:sz w:val="28"/>
+          <w:szCs w:val="28"/>
+        </w:rPr>
+        <w:t>Следующим вариантом решения задачи прогноза оттока клиентов является машинное обучение</w:t>
+      </w:r>
+      <w:r>
+        <w:rPr>
+          <w:rFonts w:ascii="Times New Roman" w:hAnsi="Times New Roman" w:cs="Times New Roman"/>
+          <w:sz w:val="28"/>
+          <w:szCs w:val="28"/>
+        </w:rPr>
+        <w:t xml:space="preserve">. Данного рода решений существует огромное количество, </w:t>
+      </w:r>
+      <w:proofErr w:type="gramStart"/>
+      <w:r>
+        <w:rPr>
+          <w:rFonts w:ascii="Times New Roman" w:hAnsi="Times New Roman" w:cs="Times New Roman"/>
+          <w:sz w:val="28"/>
+          <w:szCs w:val="28"/>
+        </w:rPr>
+        <w:t xml:space="preserve">начиная </w:t>
+      </w:r>
+      <w:r>
+        <w:rPr>
+          <w:rFonts w:ascii="Times New Roman" w:hAnsi="Times New Roman" w:cs="Times New Roman"/>
+          <w:sz w:val="28"/>
+          <w:szCs w:val="28"/>
+        </w:rPr>
+        <w:t xml:space="preserve"> </w:t>
+      </w:r>
+      <w:r>
+        <w:rPr>
+          <w:rFonts w:ascii="Times New Roman" w:hAnsi="Times New Roman" w:cs="Times New Roman"/>
+          <w:sz w:val="28"/>
+          <w:szCs w:val="28"/>
+        </w:rPr>
+        <w:t>классической</w:t>
+      </w:r>
+      <w:proofErr w:type="gramEnd"/>
+      <w:r>
+        <w:rPr>
+          <w:rFonts w:ascii="Times New Roman" w:hAnsi="Times New Roman" w:cs="Times New Roman"/>
+          <w:sz w:val="28"/>
+          <w:szCs w:val="28"/>
+        </w:rPr>
+        <w:t xml:space="preserve"> логистической регрессией</w:t>
+      </w:r>
+      <w:r>
+        <w:rPr>
+          <w:rFonts w:ascii="Times New Roman" w:hAnsi="Times New Roman" w:cs="Times New Roman"/>
+          <w:sz w:val="28"/>
+          <w:szCs w:val="28"/>
+        </w:rPr>
+        <w:t>[2]</w:t>
+      </w:r>
+      <w:r>
+        <w:rPr>
+          <w:rFonts w:ascii="Times New Roman" w:hAnsi="Times New Roman" w:cs="Times New Roman"/>
+          <w:sz w:val="28"/>
+          <w:szCs w:val="28"/>
+        </w:rPr>
+        <w:t xml:space="preserve"> и заканчивая нейронными сетями</w:t>
+      </w:r>
+      <w:r>
+        <w:rPr>
+          <w:rFonts w:ascii="Times New Roman" w:hAnsi="Times New Roman" w:cs="Times New Roman"/>
+          <w:sz w:val="28"/>
+          <w:szCs w:val="28"/>
+        </w:rPr>
+        <w:t>[2][3]</w:t>
+      </w:r>
+      <w:r>
+        <w:rPr>
+          <w:rFonts w:ascii="Times New Roman" w:hAnsi="Times New Roman" w:cs="Times New Roman"/>
+          <w:sz w:val="28"/>
+          <w:szCs w:val="28"/>
+        </w:rPr>
+        <w:t>.</w:t>
+      </w:r>
+    </w:p>
+    <w:p>
+      <w:pPr>
+        <w:ind w:right="566" w:firstLine="709"/>
+        <w:jc w:val="both"/>
+        <w:rPr>
+          <w:rFonts w:ascii="Times New Roman" w:hAnsi="Times New Roman" w:cs="Times New Roman"/>
+          <w:sz w:val="28"/>
+          <w:szCs w:val="28"/>
+        </w:rPr>
+      </w:pPr>
+      <w:r>
+        <w:rPr>
+          <w:rFonts w:ascii="Times New Roman" w:hAnsi="Times New Roman" w:cs="Times New Roman"/>
+          <w:sz w:val="28"/>
+          <w:szCs w:val="28"/>
+        </w:rPr>
+        <w:t xml:space="preserve">Эффективность стандартных методов решения задачи бинарной </w:t>
+      </w:r>
+      <w:proofErr w:type="gramStart"/>
+      <w:r>
+        <w:rPr>
+          <w:rFonts w:ascii="Times New Roman" w:hAnsi="Times New Roman" w:cs="Times New Roman"/>
+          <w:sz w:val="28"/>
+          <w:szCs w:val="28"/>
+        </w:rPr>
+        <w:t>классификации</w:t>
+      </w:r>
+      <w:r>
+        <w:rPr>
+          <w:rFonts w:ascii="Times New Roman" w:hAnsi="Times New Roman" w:cs="Times New Roman"/>
+          <w:sz w:val="28"/>
+          <w:szCs w:val="28"/>
+        </w:rPr>
+        <w:t>[</w:t>
+      </w:r>
+      <w:proofErr w:type="gramEnd"/>
+      <w:r>
+        <w:rPr>
+          <w:rFonts w:ascii="Times New Roman" w:hAnsi="Times New Roman" w:cs="Times New Roman"/>
+          <w:sz w:val="28"/>
+          <w:szCs w:val="28"/>
+        </w:rPr>
+        <w:t>4</w:t>
+      </w:r>
+      <w:r>
+        <w:rPr>
+          <w:rFonts w:ascii="Times New Roman" w:hAnsi="Times New Roman" w:cs="Times New Roman"/>
+          <w:sz w:val="28"/>
+          <w:szCs w:val="28"/>
+        </w:rPr>
+        <w:t>]</w:t>
+      </w:r>
+      <w:r>
+        <w:rPr>
+          <w:rFonts w:ascii="Times New Roman" w:hAnsi="Times New Roman" w:cs="Times New Roman"/>
+          <w:sz w:val="28"/>
+          <w:szCs w:val="28"/>
+        </w:rPr>
+        <w:t xml:space="preserve"> отразим в таблице 1.</w:t>
+      </w:r>
+    </w:p>
+    <w:tbl>
+      <w:tblPr>
+        <w:tblStyle w:val="a4"/>
+        <w:tblW w:w="8303" w:type="dxa"/>
+        <w:tblLook w:val="04A0" w:firstRow="1" w:lastRow="0" w:firstColumn="1" w:lastColumn="0" w:noHBand="0" w:noVBand="1"/>
+      </w:tblPr>
+      <w:tblGrid>
+        <w:gridCol w:w="2899"/>
+        <w:gridCol w:w="3223"/>
+        <w:gridCol w:w="3223"/>
+      </w:tblGrid>
+      <w:tr>
+        <w:trPr>
+          <w:trHeight w:val="358"/>
+        </w:trPr>
+        <w:tc>
+          <w:tcPr>
+            <w:tcW w:w="2575" w:type="dxa"/>
+          </w:tcPr>
+          <w:p>
+            <w:pPr>
+              <w:ind w:right="566"/>
+              <w:jc w:val="both"/>
+              <w:rPr>
+                <w:rFonts w:ascii="Times New Roman" w:hAnsi="Times New Roman" w:cs="Times New Roman"/>
+                <w:sz w:val="28"/>
+                <w:szCs w:val="28"/>
+              </w:rPr>
+            </w:pPr>
+            <w:r>
+              <w:rPr>
+                <w:rFonts w:ascii="Times New Roman" w:hAnsi="Times New Roman" w:cs="Times New Roman"/>
+                <w:sz w:val="28"/>
+                <w:szCs w:val="28"/>
+              </w:rPr>
+              <w:t>Метод классификации</w:t>
+            </w:r>
+          </w:p>
+        </w:tc>
+        <w:tc>
+          <w:tcPr>
+            <w:tcW w:w="2864" w:type="dxa"/>
+          </w:tcPr>
+          <w:p>
+            <w:pPr>
+              <w:ind w:right="566"/>
+              <w:jc w:val="both"/>
+              <w:rPr>
+                <w:rFonts w:ascii="Times New Roman" w:hAnsi="Times New Roman" w:cs="Times New Roman"/>
+                <w:sz w:val="28"/>
+                <w:szCs w:val="28"/>
+              </w:rPr>
+            </w:pPr>
+            <w:proofErr w:type="gramStart"/>
+            <w:r>
+              <w:rPr>
+                <w:rFonts w:ascii="Times New Roman" w:hAnsi="Times New Roman" w:cs="Times New Roman"/>
+                <w:sz w:val="28"/>
+                <w:szCs w:val="28"/>
+              </w:rPr>
+              <w:t>Верно</w:t>
+            </w:r>
+            <w:proofErr w:type="gramEnd"/>
+            <w:r>
+              <w:rPr>
+                <w:rFonts w:ascii="Times New Roman" w:hAnsi="Times New Roman" w:cs="Times New Roman"/>
+                <w:sz w:val="28"/>
+                <w:szCs w:val="28"/>
+              </w:rPr>
+              <w:t xml:space="preserve"> классифицированных объектов</w:t>
+            </w:r>
+          </w:p>
+        </w:tc>
+        <w:tc>
+          <w:tcPr>
+            <w:tcW w:w="2864" w:type="dxa"/>
+          </w:tcPr>
+          <w:p>
+            <w:pPr>
+              <w:ind w:right="566"/>
+              <w:jc w:val="both"/>
+              <w:rPr>
+                <w:rFonts w:ascii="Times New Roman" w:hAnsi="Times New Roman" w:cs="Times New Roman"/>
+                <w:sz w:val="28"/>
+                <w:szCs w:val="28"/>
+              </w:rPr>
+            </w:pPr>
+            <w:r>
+              <w:rPr>
+                <w:rFonts w:ascii="Times New Roman" w:hAnsi="Times New Roman" w:cs="Times New Roman"/>
+                <w:sz w:val="28"/>
+                <w:szCs w:val="28"/>
+              </w:rPr>
+              <w:t>Ошибочно классифицированных объектов</w:t>
+            </w:r>
+          </w:p>
+        </w:tc>
+      </w:tr>
+      <w:tr>
+        <w:trPr>
+          <w:trHeight w:val="371"/>
+        </w:trPr>
+        <w:tc>
+          <w:tcPr>
+            <w:tcW w:w="2575" w:type="dxa"/>
+          </w:tcPr>
+          <w:p>
+            <w:pPr>
+              <w:ind w:right="566"/>
+              <w:jc w:val="both"/>
+              <w:rPr>
+                <w:rFonts w:ascii="Times New Roman" w:hAnsi="Times New Roman" w:cs="Times New Roman"/>
+                <w:sz w:val="28"/>
+                <w:szCs w:val="28"/>
+              </w:rPr>
+            </w:pPr>
+            <w:r>
+              <w:rPr>
+                <w:rFonts w:ascii="Times New Roman" w:hAnsi="Times New Roman" w:cs="Times New Roman"/>
+                <w:sz w:val="28"/>
+                <w:szCs w:val="28"/>
+              </w:rPr>
+              <w:t>Случайный лес</w:t>
+            </w:r>
+          </w:p>
+        </w:tc>
+        <w:tc>
+          <w:tcPr>
+            <w:tcW w:w="2864" w:type="dxa"/>
+          </w:tcPr>
+          <w:p>
+            <w:pPr>
+              <w:ind w:right="566"/>
+              <w:jc w:val="center"/>
+              <w:rPr>
+                <w:rFonts w:ascii="Times New Roman" w:hAnsi="Times New Roman" w:cs="Times New Roman"/>
+                <w:sz w:val="28"/>
+                <w:szCs w:val="28"/>
+              </w:rPr>
+            </w:pPr>
+            <w:r>
+              <w:rPr>
+                <w:rFonts w:ascii="Times New Roman" w:hAnsi="Times New Roman" w:cs="Times New Roman"/>
+                <w:sz w:val="28"/>
+                <w:szCs w:val="28"/>
+              </w:rPr>
+              <w:t>69%</w:t>
+            </w:r>
+          </w:p>
+        </w:tc>
+        <w:tc>
+          <w:tcPr>
+            <w:tcW w:w="2864" w:type="dxa"/>
+          </w:tcPr>
+          <w:p>
+            <w:pPr>
+              <w:ind w:right="566"/>
+              <w:jc w:val="center"/>
+              <w:rPr>
+                <w:rFonts w:ascii="Times New Roman" w:hAnsi="Times New Roman" w:cs="Times New Roman"/>
+                <w:sz w:val="28"/>
+                <w:szCs w:val="28"/>
+              </w:rPr>
+            </w:pPr>
+            <w:r>
+              <w:rPr>
+                <w:rFonts w:ascii="Times New Roman" w:hAnsi="Times New Roman" w:cs="Times New Roman"/>
+                <w:sz w:val="28"/>
+                <w:szCs w:val="28"/>
+              </w:rPr>
+              <w:t>31%</w:t>
+            </w:r>
+          </w:p>
+        </w:tc>
+      </w:tr>
+      <w:tr>
+        <w:trPr>
+          <w:trHeight w:val="358"/>
+        </w:trPr>
+        <w:tc>
+          <w:tcPr>
+            <w:tcW w:w="2575" w:type="dxa"/>
+          </w:tcPr>
+          <w:p>
+            <w:pPr>
+              <w:ind w:right="566"/>
+              <w:jc w:val="both"/>
+              <w:rPr>
+                <w:rFonts w:ascii="Times New Roman" w:hAnsi="Times New Roman" w:cs="Times New Roman"/>
+                <w:sz w:val="28"/>
+                <w:szCs w:val="28"/>
+              </w:rPr>
+            </w:pPr>
+            <w:r>
+              <w:rPr>
+                <w:rFonts w:ascii="Times New Roman" w:hAnsi="Times New Roman" w:cs="Times New Roman"/>
+                <w:sz w:val="28"/>
+                <w:szCs w:val="28"/>
+              </w:rPr>
+              <w:t xml:space="preserve">Градиентный </w:t>
+            </w:r>
+            <w:proofErr w:type="spellStart"/>
+            <w:r>
+              <w:rPr>
+                <w:rFonts w:ascii="Times New Roman" w:hAnsi="Times New Roman" w:cs="Times New Roman"/>
+                <w:sz w:val="28"/>
+                <w:szCs w:val="28"/>
+              </w:rPr>
+              <w:t>бустинг</w:t>
+            </w:r>
+            <w:proofErr w:type="spellEnd"/>
+          </w:p>
+        </w:tc>
+        <w:tc>
+          <w:tcPr>
+            <w:tcW w:w="2864" w:type="dxa"/>
+          </w:tcPr>
+          <w:p>
+            <w:pPr>
+              <w:ind w:right="566"/>
+              <w:jc w:val="center"/>
+              <w:rPr>
+                <w:rFonts w:ascii="Times New Roman" w:hAnsi="Times New Roman" w:cs="Times New Roman"/>
+                <w:sz w:val="28"/>
+                <w:szCs w:val="28"/>
+              </w:rPr>
+            </w:pPr>
+            <w:r>
+              <w:rPr>
+                <w:rFonts w:ascii="Times New Roman" w:hAnsi="Times New Roman" w:cs="Times New Roman"/>
+                <w:sz w:val="28"/>
+                <w:szCs w:val="28"/>
+              </w:rPr>
+              <w:t>73.3%</w:t>
+            </w:r>
+          </w:p>
+        </w:tc>
+        <w:tc>
+          <w:tcPr>
+            <w:tcW w:w="2864" w:type="dxa"/>
+          </w:tcPr>
+          <w:p>
+            <w:pPr>
+              <w:ind w:right="566"/>
+              <w:jc w:val="center"/>
+              <w:rPr>
+                <w:rFonts w:ascii="Times New Roman" w:hAnsi="Times New Roman" w:cs="Times New Roman"/>
+                <w:sz w:val="28"/>
+                <w:szCs w:val="28"/>
+              </w:rPr>
+            </w:pPr>
+            <w:r>
+              <w:rPr>
+                <w:rFonts w:ascii="Times New Roman" w:hAnsi="Times New Roman" w:cs="Times New Roman"/>
+                <w:sz w:val="28"/>
+                <w:szCs w:val="28"/>
+              </w:rPr>
+              <w:t>26.7%</w:t>
+            </w:r>
+          </w:p>
+        </w:tc>
+      </w:tr>
+      <w:tr>
+        <w:trPr>
+          <w:trHeight w:val="371"/>
+        </w:trPr>
+        <w:tc>
+          <w:tcPr>
+            <w:tcW w:w="2575" w:type="dxa"/>
+          </w:tcPr>
+          <w:p>
+            <w:pPr>
+              <w:ind w:right="566"/>
+              <w:jc w:val="both"/>
+              <w:rPr>
+                <w:rFonts w:ascii="Times New Roman" w:hAnsi="Times New Roman" w:cs="Times New Roman"/>
+                <w:sz w:val="28"/>
+                <w:szCs w:val="28"/>
+              </w:rPr>
+            </w:pPr>
+            <w:r>
+              <w:rPr>
+                <w:rFonts w:ascii="Times New Roman" w:hAnsi="Times New Roman" w:cs="Times New Roman"/>
+                <w:sz w:val="28"/>
+                <w:szCs w:val="28"/>
+              </w:rPr>
+              <w:t>Наивный Байесовский классификатор</w:t>
+            </w:r>
+          </w:p>
+        </w:tc>
+        <w:tc>
+          <w:tcPr>
+            <w:tcW w:w="2864" w:type="dxa"/>
+          </w:tcPr>
+          <w:p>
+            <w:pPr>
+              <w:ind w:right="566"/>
+              <w:jc w:val="center"/>
+              <w:rPr>
+                <w:rFonts w:ascii="Times New Roman" w:hAnsi="Times New Roman" w:cs="Times New Roman"/>
+                <w:sz w:val="28"/>
+                <w:szCs w:val="28"/>
+              </w:rPr>
+            </w:pPr>
+            <w:r>
+              <w:rPr>
+                <w:rFonts w:ascii="Times New Roman" w:hAnsi="Times New Roman" w:cs="Times New Roman"/>
+                <w:sz w:val="28"/>
+                <w:szCs w:val="28"/>
+              </w:rPr>
+              <w:t>75%</w:t>
+            </w:r>
+          </w:p>
+        </w:tc>
+        <w:tc>
+          <w:tcPr>
+            <w:tcW w:w="2864" w:type="dxa"/>
+          </w:tcPr>
+          <w:p>
+            <w:pPr>
+              <w:ind w:right="566"/>
+              <w:jc w:val="center"/>
+              <w:rPr>
+                <w:rFonts w:ascii="Times New Roman" w:hAnsi="Times New Roman" w:cs="Times New Roman"/>
+                <w:sz w:val="28"/>
+                <w:szCs w:val="28"/>
+              </w:rPr>
+            </w:pPr>
+            <w:r>
+              <w:rPr>
+                <w:rFonts w:ascii="Times New Roman" w:hAnsi="Times New Roman" w:cs="Times New Roman"/>
+                <w:sz w:val="28"/>
+                <w:szCs w:val="28"/>
+              </w:rPr>
+              <w:t>25%</w:t>
+            </w:r>
+          </w:p>
+        </w:tc>
+      </w:tr>
+      <w:tr>
+        <w:trPr>
+          <w:trHeight w:val="358"/>
+        </w:trPr>
+        <w:tc>
+          <w:tcPr>
+            <w:tcW w:w="2575" w:type="dxa"/>
+          </w:tcPr>
+          <w:p>
+            <w:pPr>
+              <w:ind w:right="566"/>
+              <w:jc w:val="both"/>
+              <w:rPr>
+                <w:rFonts w:ascii="Times New Roman" w:hAnsi="Times New Roman" w:cs="Times New Roman"/>
+                <w:sz w:val="28"/>
+                <w:szCs w:val="28"/>
+              </w:rPr>
+            </w:pPr>
+            <w:r>
+              <w:rPr>
+                <w:rFonts w:ascii="Times New Roman" w:hAnsi="Times New Roman" w:cs="Times New Roman"/>
+                <w:sz w:val="28"/>
+                <w:szCs w:val="28"/>
+              </w:rPr>
+              <w:t xml:space="preserve">Дискриминантный анализ </w:t>
+            </w:r>
+          </w:p>
+        </w:tc>
+        <w:tc>
+          <w:tcPr>
+            <w:tcW w:w="2864" w:type="dxa"/>
+          </w:tcPr>
+          <w:p>
+            <w:pPr>
+              <w:ind w:right="566"/>
+              <w:jc w:val="center"/>
+              <w:rPr>
+                <w:rFonts w:ascii="Times New Roman" w:hAnsi="Times New Roman" w:cs="Times New Roman"/>
+                <w:sz w:val="28"/>
+                <w:szCs w:val="28"/>
+              </w:rPr>
+            </w:pPr>
+            <w:r>
+              <w:rPr>
+                <w:rFonts w:ascii="Times New Roman" w:hAnsi="Times New Roman" w:cs="Times New Roman"/>
+                <w:sz w:val="28"/>
+                <w:szCs w:val="28"/>
+              </w:rPr>
+              <w:t>75.7%</w:t>
+            </w:r>
+          </w:p>
+        </w:tc>
+        <w:tc>
+          <w:tcPr>
+            <w:tcW w:w="2864" w:type="dxa"/>
+          </w:tcPr>
+          <w:p>
+            <w:pPr>
+              <w:ind w:right="566"/>
+              <w:jc w:val="center"/>
+              <w:rPr>
+                <w:rFonts w:ascii="Times New Roman" w:hAnsi="Times New Roman" w:cs="Times New Roman"/>
+                <w:sz w:val="28"/>
+                <w:szCs w:val="28"/>
+              </w:rPr>
+            </w:pPr>
+            <w:r>
+              <w:rPr>
+                <w:rFonts w:ascii="Times New Roman" w:hAnsi="Times New Roman" w:cs="Times New Roman"/>
+                <w:sz w:val="28"/>
+                <w:szCs w:val="28"/>
+              </w:rPr>
+              <w:t>24.3%</w:t>
+            </w:r>
+          </w:p>
+        </w:tc>
+      </w:tr>
+      <w:tr>
+        <w:trPr>
+          <w:trHeight w:val="371"/>
+        </w:trPr>
+        <w:tc>
+          <w:tcPr>
+            <w:tcW w:w="2575" w:type="dxa"/>
+          </w:tcPr>
+          <w:p>
+            <w:pPr>
+              <w:ind w:right="566"/>
+              <w:jc w:val="both"/>
+              <w:rPr>
+                <w:rFonts w:ascii="Times New Roman" w:hAnsi="Times New Roman" w:cs="Times New Roman"/>
+                <w:sz w:val="28"/>
+                <w:szCs w:val="28"/>
+              </w:rPr>
+            </w:pPr>
+            <w:r>
+              <w:rPr>
+                <w:rFonts w:ascii="Times New Roman" w:hAnsi="Times New Roman" w:cs="Times New Roman"/>
+                <w:sz w:val="28"/>
+                <w:szCs w:val="28"/>
+              </w:rPr>
+              <w:t>Логистическая регрессия</w:t>
+            </w:r>
+          </w:p>
+        </w:tc>
+        <w:tc>
+          <w:tcPr>
+            <w:tcW w:w="2864" w:type="dxa"/>
+          </w:tcPr>
+          <w:p>
+            <w:pPr>
+              <w:ind w:right="566"/>
+              <w:jc w:val="center"/>
+              <w:rPr>
+                <w:rFonts w:ascii="Times New Roman" w:hAnsi="Times New Roman" w:cs="Times New Roman"/>
+                <w:sz w:val="28"/>
+                <w:szCs w:val="28"/>
+              </w:rPr>
+            </w:pPr>
+            <w:r>
+              <w:rPr>
+                <w:rFonts w:ascii="Times New Roman" w:hAnsi="Times New Roman" w:cs="Times New Roman"/>
+                <w:sz w:val="28"/>
+                <w:szCs w:val="28"/>
+              </w:rPr>
+              <w:t>74%</w:t>
+            </w:r>
+          </w:p>
+        </w:tc>
+        <w:tc>
+          <w:tcPr>
+            <w:tcW w:w="2864" w:type="dxa"/>
+          </w:tcPr>
+          <w:p>
+            <w:pPr>
+              <w:ind w:right="566"/>
+              <w:jc w:val="center"/>
+              <w:rPr>
+                <w:rFonts w:ascii="Times New Roman" w:hAnsi="Times New Roman" w:cs="Times New Roman"/>
+                <w:sz w:val="28"/>
+                <w:szCs w:val="28"/>
+              </w:rPr>
+            </w:pPr>
+            <w:r>
+              <w:rPr>
+                <w:rFonts w:ascii="Times New Roman" w:hAnsi="Times New Roman" w:cs="Times New Roman"/>
+                <w:sz w:val="28"/>
+                <w:szCs w:val="28"/>
+              </w:rPr>
+              <w:t>26%</w:t>
+            </w:r>
+          </w:p>
+        </w:tc>
+      </w:tr>
+    </w:tbl>
+    <w:p>
+      <w:pPr>
+        <w:ind w:right="566"/>
+        <w:jc w:val="both"/>
+        <w:rPr>
+          <w:rFonts w:ascii="Times New Roman" w:hAnsi="Times New Roman" w:cs="Times New Roman"/>
+          <w:sz w:val="28"/>
+          <w:szCs w:val="28"/>
+        </w:rPr>
+      </w:pPr>
+    </w:p>
+    <w:p>
+      <w:pPr>
+        <w:ind w:right="566" w:firstLine="709"/>
+        <w:jc w:val="both"/>
+        <w:rPr>
+          <w:rFonts w:ascii="Times New Roman" w:hAnsi="Times New Roman" w:cs="Times New Roman"/>
+          <w:sz w:val="28"/>
+          <w:szCs w:val="28"/>
+        </w:rPr>
+      </w:pPr>
+      <w:r>
+        <w:rPr>
+          <w:rFonts w:ascii="Times New Roman" w:hAnsi="Times New Roman" w:cs="Times New Roman"/>
+          <w:sz w:val="28"/>
+          <w:szCs w:val="28"/>
+        </w:rPr>
+        <w:lastRenderedPageBreak/>
+        <w:t>Однако, стоит взять во внимание, что в зависимости от задачи, точность классификации может варьироваться для одних и тех же методов. Из чего сделаем вывод, что придется исследовать некоторые модели для нашей задачи самим.</w:t>
+      </w:r>
+    </w:p>
+    <w:p>
+      <w:pPr>
+        <w:ind w:right="566" w:firstLine="709"/>
+        <w:jc w:val="both"/>
+        <w:rPr>
+          <w:rFonts w:ascii="Times New Roman" w:hAnsi="Times New Roman" w:cs="Times New Roman"/>
+          <w:sz w:val="28"/>
+          <w:szCs w:val="28"/>
+        </w:rPr>
+      </w:pPr>
+    </w:p>
+    <w:p>
+      <w:pPr>
+        <w:ind w:right="566" w:firstLine="709"/>
+        <w:jc w:val="both"/>
+        <w:rPr>
+          <w:rFonts w:ascii="Times New Roman" w:hAnsi="Times New Roman" w:cs="Times New Roman"/>
+          <w:sz w:val="28"/>
+          <w:szCs w:val="28"/>
+        </w:rPr>
+      </w:pPr>
+    </w:p>
+    <w:p>
+      <w:pPr>
+        <w:ind w:right="566" w:firstLine="709"/>
+        <w:jc w:val="both"/>
+        <w:rPr>
+          <w:rFonts w:ascii="Times New Roman" w:hAnsi="Times New Roman" w:cs="Times New Roman"/>
+          <w:sz w:val="28"/>
+          <w:szCs w:val="28"/>
+        </w:rPr>
+      </w:pPr>
+    </w:p>
+    <w:p>
+      <w:pPr>
+        <w:ind w:right="566" w:firstLine="709"/>
+        <w:jc w:val="both"/>
+        <w:rPr>
+          <w:rFonts w:ascii="Times New Roman" w:hAnsi="Times New Roman" w:cs="Times New Roman"/>
+          <w:sz w:val="28"/>
+          <w:szCs w:val="28"/>
+        </w:rPr>
+      </w:pPr>
+    </w:p>
+    <w:p>
+      <w:pPr>
+        <w:ind w:right="566" w:firstLine="709"/>
+        <w:jc w:val="both"/>
+        <w:rPr>
+          <w:rFonts w:ascii="Times New Roman" w:hAnsi="Times New Roman" w:cs="Times New Roman"/>
+          <w:sz w:val="28"/>
+          <w:szCs w:val="28"/>
+        </w:rPr>
+      </w:pPr>
+    </w:p>
+    <w:p>
+      <w:pPr>
+        <w:ind w:right="566" w:firstLine="709"/>
+        <w:jc w:val="both"/>
+        <w:rPr>
+          <w:rFonts w:ascii="Times New Roman" w:hAnsi="Times New Roman" w:cs="Times New Roman"/>
+          <w:sz w:val="28"/>
+          <w:szCs w:val="28"/>
+        </w:rPr>
+      </w:pPr>
+    </w:p>
+    <w:p>
+      <w:pPr>
+        <w:ind w:right="566" w:firstLine="709"/>
+        <w:jc w:val="both"/>
+        <w:rPr>
+          <w:rFonts w:ascii="Times New Roman" w:hAnsi="Times New Roman" w:cs="Times New Roman"/>
+          <w:sz w:val="28"/>
+          <w:szCs w:val="28"/>
+        </w:rPr>
+      </w:pPr>
+    </w:p>
+    <w:p>
+      <w:pPr>
+        <w:ind w:right="566" w:firstLine="709"/>
+        <w:jc w:val="both"/>
+        <w:rPr>
+          <w:rFonts w:ascii="Times New Roman" w:hAnsi="Times New Roman" w:cs="Times New Roman"/>
+          <w:sz w:val="28"/>
+          <w:szCs w:val="28"/>
+        </w:rPr>
+      </w:pPr>
+    </w:p>
+    <w:p>
+      <w:pPr>
+        <w:ind w:right="566" w:firstLine="709"/>
+        <w:jc w:val="both"/>
+        <w:rPr>
+          <w:rFonts w:ascii="Times New Roman" w:hAnsi="Times New Roman" w:cs="Times New Roman"/>
+          <w:sz w:val="28"/>
+          <w:szCs w:val="28"/>
+        </w:rPr>
+      </w:pPr>
+    </w:p>
+    <w:p>
+      <w:pPr>
+        <w:ind w:right="566" w:firstLine="709"/>
+        <w:jc w:val="both"/>
+        <w:rPr>
+          <w:rFonts w:ascii="Times New Roman" w:hAnsi="Times New Roman" w:cs="Times New Roman"/>
+          <w:sz w:val="28"/>
+          <w:szCs w:val="28"/>
+        </w:rPr>
+      </w:pPr>
+    </w:p>
+    <w:p>
+      <w:pPr>
+        <w:ind w:right="566" w:firstLine="709"/>
+        <w:jc w:val="both"/>
+        <w:rPr>
+          <w:rFonts w:ascii="Times New Roman" w:hAnsi="Times New Roman" w:cs="Times New Roman"/>
+          <w:sz w:val="28"/>
+          <w:szCs w:val="28"/>
+        </w:rPr>
+      </w:pPr>
+    </w:p>
+    <w:p>
+      <w:pPr>
+        <w:ind w:right="566" w:firstLine="709"/>
+        <w:jc w:val="both"/>
+        <w:rPr>
+          <w:rFonts w:ascii="Times New Roman" w:hAnsi="Times New Roman" w:cs="Times New Roman"/>
+          <w:sz w:val="28"/>
+          <w:szCs w:val="28"/>
+        </w:rPr>
+      </w:pPr>
+    </w:p>
+    <w:p>
+      <w:pPr>
+        <w:ind w:right="566" w:firstLine="709"/>
+        <w:jc w:val="both"/>
+        <w:rPr>
+          <w:rFonts w:ascii="Times New Roman" w:hAnsi="Times New Roman" w:cs="Times New Roman"/>
+          <w:sz w:val="28"/>
+          <w:szCs w:val="28"/>
+        </w:rPr>
+      </w:pPr>
+    </w:p>
+    <w:p>
+      <w:pPr>
+        <w:ind w:right="566" w:firstLine="709"/>
+        <w:jc w:val="both"/>
+        <w:rPr>
+          <w:rFonts w:ascii="Times New Roman" w:hAnsi="Times New Roman" w:cs="Times New Roman"/>
+          <w:sz w:val="28"/>
+          <w:szCs w:val="28"/>
+        </w:rPr>
+      </w:pPr>
+    </w:p>
+    <w:p>
+      <w:pPr>
+        <w:ind w:right="566" w:firstLine="709"/>
+        <w:jc w:val="both"/>
+        <w:rPr>
+          <w:rFonts w:ascii="Times New Roman" w:hAnsi="Times New Roman" w:cs="Times New Roman"/>
+          <w:sz w:val="28"/>
+          <w:szCs w:val="28"/>
+        </w:rPr>
+      </w:pPr>
+    </w:p>
+    <w:p>
+      <w:pPr>
+        <w:ind w:right="566" w:firstLine="709"/>
+        <w:jc w:val="both"/>
+        <w:rPr>
+          <w:rFonts w:ascii="Times New Roman" w:hAnsi="Times New Roman" w:cs="Times New Roman"/>
+          <w:sz w:val="28"/>
+          <w:szCs w:val="28"/>
+        </w:rPr>
+      </w:pPr>
+    </w:p>
+    <w:p>
+      <w:pPr>
+        <w:ind w:right="566" w:firstLine="709"/>
+        <w:jc w:val="both"/>
+        <w:rPr>
+          <w:rFonts w:ascii="Times New Roman" w:hAnsi="Times New Roman" w:cs="Times New Roman"/>
+          <w:sz w:val="28"/>
+          <w:szCs w:val="28"/>
+        </w:rPr>
+      </w:pPr>
+    </w:p>
+    <w:p>
+      <w:pPr>
+        <w:ind w:right="566" w:firstLine="709"/>
+        <w:jc w:val="both"/>
+        <w:rPr>
+          <w:rFonts w:ascii="Times New Roman" w:hAnsi="Times New Roman" w:cs="Times New Roman"/>
+          <w:sz w:val="28"/>
+          <w:szCs w:val="28"/>
+        </w:rPr>
+      </w:pPr>
+    </w:p>
+    <w:p>
+      <w:pPr>
+        <w:ind w:right="566" w:firstLine="709"/>
+        <w:jc w:val="both"/>
+        <w:rPr>
+          <w:rFonts w:ascii="Times New Roman" w:hAnsi="Times New Roman" w:cs="Times New Roman"/>
+          <w:sz w:val="28"/>
+          <w:szCs w:val="28"/>
+        </w:rPr>
+      </w:pPr>
+    </w:p>
+    <w:p>
+      <w:pPr>
+        <w:ind w:right="566" w:firstLine="709"/>
+        <w:jc w:val="both"/>
+        <w:rPr>
+          <w:rFonts w:ascii="Times New Roman" w:hAnsi="Times New Roman" w:cs="Times New Roman"/>
+          <w:sz w:val="28"/>
+          <w:szCs w:val="28"/>
+        </w:rPr>
+      </w:pPr>
+    </w:p>
+    <w:p>
+      <w:pPr>
+        <w:ind w:right="566" w:firstLine="709"/>
+        <w:jc w:val="both"/>
+        <w:rPr>
+          <w:rFonts w:ascii="Times New Roman" w:hAnsi="Times New Roman" w:cs="Times New Roman"/>
+          <w:sz w:val="28"/>
+          <w:szCs w:val="28"/>
+        </w:rPr>
+      </w:pPr>
+    </w:p>
+    <w:p>
+      <w:pPr>
+        <w:ind w:right="566" w:firstLine="709"/>
+        <w:jc w:val="both"/>
+        <w:rPr>
+          <w:rFonts w:ascii="Times New Roman" w:hAnsi="Times New Roman" w:cs="Times New Roman"/>
+          <w:sz w:val="28"/>
+          <w:szCs w:val="28"/>
+        </w:rPr>
+      </w:pPr>
+    </w:p>
+    <w:p>
+      <w:pPr>
+        <w:ind w:right="566" w:firstLine="709"/>
+        <w:jc w:val="both"/>
+        <w:rPr>
+          <w:rFonts w:ascii="Times New Roman" w:hAnsi="Times New Roman" w:cs="Times New Roman"/>
+          <w:sz w:val="28"/>
+          <w:szCs w:val="28"/>
+        </w:rPr>
+      </w:pPr>
+    </w:p>
+    <w:p>
+      <w:pPr>
+        <w:ind w:right="566" w:firstLine="709"/>
+        <w:jc w:val="both"/>
+        <w:rPr>
+          <w:rFonts w:ascii="Times New Roman" w:hAnsi="Times New Roman" w:cs="Times New Roman"/>
+          <w:sz w:val="28"/>
+          <w:szCs w:val="28"/>
+        </w:rPr>
+      </w:pPr>
+    </w:p>
+    <w:p>
+      <w:pPr>
+        <w:pStyle w:val="1"/>
+        <w:rPr>
+          <w:sz w:val="32"/>
+          <w:szCs w:val="32"/>
+        </w:rPr>
+      </w:pPr>
+      <w:bookmarkStart w:id="30" w:name="_Toc91089844"/>
+      <w:bookmarkStart w:id="31" w:name="_Toc91148687"/>
+      <w:bookmarkStart w:id="32" w:name="_Toc91148884"/>
+      <w:bookmarkStart w:id="33" w:name="_Toc91149120"/>
+      <w:bookmarkStart w:id="34" w:name="_Toc91170847"/>
+      <w:r>
+        <w:rPr>
+          <w:sz w:val="32"/>
+          <w:szCs w:val="32"/>
+        </w:rPr>
+        <w:lastRenderedPageBreak/>
+        <w:t>ЗАКЛЮЧЕНИЕ</w:t>
+      </w:r>
+      <w:bookmarkEnd w:id="30"/>
+      <w:bookmarkEnd w:id="31"/>
+      <w:bookmarkEnd w:id="32"/>
+      <w:bookmarkEnd w:id="33"/>
+      <w:bookmarkEnd w:id="34"/>
+    </w:p>
+    <w:p>
+      <w:pPr>
         <w:spacing w:before="240" w:line="360" w:lineRule="auto"/>
         <w:rPr>
+          <w:rFonts w:ascii="Times New Roman" w:hAnsi="Times New Roman" w:cs="Times New Roman"/>
+          <w:sz w:val="28"/>
+          <w:szCs w:val="28"/>
+        </w:rPr>
+      </w:pPr>
+      <w:r>
+        <w:rPr>
+          <w:rFonts w:ascii="Times New Roman" w:hAnsi="Times New Roman" w:cs="Times New Roman"/>
+          <w:sz w:val="28"/>
+          <w:szCs w:val="28"/>
+        </w:rPr>
+        <w:t xml:space="preserve">Таким образом, в ходе данной работы </w:t>
+      </w:r>
+      <w:r>
+        <w:rPr>
+          <w:rFonts w:ascii="Times New Roman" w:hAnsi="Times New Roman" w:cs="Times New Roman"/>
+          <w:sz w:val="28"/>
+          <w:szCs w:val="28"/>
+        </w:rPr>
+        <w:t>было произведено исследование</w:t>
+      </w:r>
+      <w:r>
+        <w:rPr>
+          <w:rFonts w:ascii="Times New Roman" w:hAnsi="Times New Roman" w:cs="Times New Roman"/>
+          <w:sz w:val="28"/>
+          <w:szCs w:val="28"/>
+        </w:rPr>
+        <w:t xml:space="preserve"> задачи оттока в двух формах – бинарная классификация пользователей и </w:t>
+      </w:r>
+      <w:proofErr w:type="spellStart"/>
+      <w:r>
+        <w:rPr>
+          <w:rFonts w:ascii="Times New Roman" w:hAnsi="Times New Roman" w:cs="Times New Roman"/>
+          <w:sz w:val="28"/>
+          <w:szCs w:val="28"/>
+          <w:lang w:val="en-US"/>
+        </w:rPr>
+        <w:t>UpLift</w:t>
+      </w:r>
+      <w:proofErr w:type="spellEnd"/>
+      <w:r>
+        <w:rPr>
+          <w:rFonts w:ascii="Times New Roman" w:hAnsi="Times New Roman" w:cs="Times New Roman"/>
+          <w:sz w:val="28"/>
+          <w:szCs w:val="28"/>
+        </w:rPr>
+        <w:t xml:space="preserve"> </w:t>
+      </w:r>
+      <w:r>
+        <w:rPr>
+          <w:rFonts w:ascii="Times New Roman" w:hAnsi="Times New Roman" w:cs="Times New Roman"/>
+          <w:sz w:val="28"/>
+          <w:szCs w:val="28"/>
+        </w:rPr>
+        <w:t xml:space="preserve">моделирование. Был определен список алгоритмов решения задачи бинарной классификации задачи оттока клиентов и в будущем будут рассмотрены способы решения задачи </w:t>
+      </w:r>
+      <w:proofErr w:type="spellStart"/>
+      <w:r>
+        <w:rPr>
+          <w:rFonts w:ascii="Times New Roman" w:hAnsi="Times New Roman" w:cs="Times New Roman"/>
+          <w:sz w:val="28"/>
+          <w:szCs w:val="28"/>
+          <w:lang w:val="en-US"/>
+        </w:rPr>
+        <w:t>UpLift</w:t>
+      </w:r>
+      <w:proofErr w:type="spellEnd"/>
+      <w:r>
+        <w:rPr>
+          <w:rFonts w:ascii="Times New Roman" w:hAnsi="Times New Roman" w:cs="Times New Roman"/>
+          <w:sz w:val="28"/>
+          <w:szCs w:val="28"/>
+        </w:rPr>
+        <w:t xml:space="preserve"> </w:t>
+      </w:r>
+      <w:r>
+        <w:rPr>
+          <w:rFonts w:ascii="Times New Roman" w:hAnsi="Times New Roman" w:cs="Times New Roman"/>
+          <w:sz w:val="28"/>
+          <w:szCs w:val="28"/>
+        </w:rPr>
+        <w:t>моделирования.</w:t>
+      </w:r>
+    </w:p>
+    <w:p>
+      <w:pPr>
+        <w:spacing w:before="240"/>
+        <w:rPr>
+          <w:rFonts w:ascii="Times New Roman" w:hAnsi="Times New Roman" w:cs="Times New Roman"/>
+          <w:sz w:val="28"/>
+          <w:szCs w:val="28"/>
+        </w:rPr>
+      </w:pPr>
+      <w:r>
+        <w:rPr>
+          <w:rFonts w:ascii="Times New Roman" w:hAnsi="Times New Roman" w:cs="Times New Roman"/>
+          <w:sz w:val="28"/>
+          <w:szCs w:val="28"/>
+        </w:rPr>
+        <w:br w:type="page"/>
+      </w:r>
+    </w:p>
+    <w:p>
+      <w:pPr>
+        <w:pStyle w:val="1"/>
+        <w:rPr>
+          <w:rFonts w:eastAsiaTheme="minorEastAsia"/>
+          <w:sz w:val="32"/>
+          <w:szCs w:val="32"/>
+        </w:rPr>
+      </w:pPr>
+      <w:bookmarkStart w:id="35" w:name="_Toc91089845"/>
+      <w:bookmarkStart w:id="36" w:name="_Toc91148688"/>
+      <w:bookmarkStart w:id="37" w:name="_Toc91148885"/>
+      <w:bookmarkStart w:id="38" w:name="_Toc91149121"/>
+      <w:bookmarkStart w:id="39" w:name="_Toc91170848"/>
+      <w:r>
+        <w:rPr>
+          <w:rFonts w:eastAsiaTheme="minorEastAsia"/>
+          <w:sz w:val="32"/>
+          <w:szCs w:val="32"/>
+        </w:rPr>
+        <w:lastRenderedPageBreak/>
+        <w:t xml:space="preserve">СПИСОК </w:t>
+      </w:r>
+      <w:r>
+        <w:rPr>
+          <w:rFonts w:eastAsiaTheme="minorEastAsia"/>
+          <w:sz w:val="32"/>
+          <w:szCs w:val="32"/>
+        </w:rPr>
+        <w:t>ИСПОЛЬЗОВАННЫХ ИСТОЧНИКОВ</w:t>
+      </w:r>
+      <w:bookmarkEnd w:id="35"/>
+      <w:bookmarkEnd w:id="36"/>
+      <w:bookmarkEnd w:id="37"/>
+      <w:bookmarkEnd w:id="38"/>
+      <w:bookmarkEnd w:id="39"/>
+    </w:p>
+    <w:sdt>
+      <w:sdtPr>
+        <w:rPr>
+          <w:rFonts w:ascii="Times New Roman" w:hAnsi="Times New Roman" w:cs="Times New Roman"/>
+          <w:sz w:val="28"/>
+          <w:szCs w:val="28"/>
+        </w:rPr>
+        <w:id w:val="1628053091"/>
+        <w:bibliography/>
+      </w:sdtPr>
+      <w:sdtContent>
+        <w:p>
+          <w:pPr>
+            <w:rPr>
+              <w:rFonts w:ascii="Times New Roman" w:eastAsiaTheme="minorEastAsia" w:hAnsi="Times New Roman" w:cs="Times New Roman"/>
+              <w:sz w:val="28"/>
+              <w:szCs w:val="28"/>
+            </w:rPr>
+          </w:pPr>
+          <w:r>
+            <w:rPr>
+              <w:rFonts w:ascii="Times New Roman" w:eastAsiaTheme="minorEastAsia" w:hAnsi="Times New Roman" w:cs="Times New Roman"/>
+              <w:sz w:val="28"/>
+              <w:szCs w:val="28"/>
+            </w:rPr>
+            <w:t xml:space="preserve">1. </w:t>
+          </w:r>
+          <w:r>
+            <w:rPr>
+              <w:rFonts w:ascii="Times New Roman" w:eastAsiaTheme="minorEastAsia" w:hAnsi="Times New Roman" w:cs="Times New Roman"/>
+              <w:sz w:val="28"/>
+              <w:szCs w:val="28"/>
+              <w:lang w:val="en-US"/>
+            </w:rPr>
+            <w:t>RF</w:t>
+          </w:r>
+          <w:r>
+            <w:rPr>
+              <w:rFonts w:ascii="Times New Roman" w:eastAsiaTheme="minorEastAsia" w:hAnsi="Times New Roman" w:cs="Times New Roman"/>
+              <w:sz w:val="28"/>
+              <w:szCs w:val="28"/>
+            </w:rPr>
+            <w:t xml:space="preserve"> – сегментация // </w:t>
+          </w:r>
+          <w:hyperlink r:id="rId12" w:history="1">
+            <w:r>
+              <w:rPr>
+                <w:rStyle w:val="a6"/>
+                <w:rFonts w:ascii="Times New Roman" w:eastAsiaTheme="minorEastAsia" w:hAnsi="Times New Roman" w:cs="Times New Roman"/>
+                <w:sz w:val="28"/>
+                <w:szCs w:val="28"/>
+                <w:lang w:val="en-US"/>
+              </w:rPr>
+              <w:t>https</w:t>
+            </w:r>
+            <w:r>
+              <w:rPr>
+                <w:rStyle w:val="a6"/>
+                <w:rFonts w:ascii="Times New Roman" w:eastAsiaTheme="minorEastAsia" w:hAnsi="Times New Roman" w:cs="Times New Roman"/>
+                <w:sz w:val="28"/>
+                <w:szCs w:val="28"/>
+              </w:rPr>
+              <w:t>://</w:t>
+            </w:r>
+            <w:r>
+              <w:rPr>
+                <w:rStyle w:val="a6"/>
+                <w:rFonts w:ascii="Times New Roman" w:eastAsiaTheme="minorEastAsia" w:hAnsi="Times New Roman" w:cs="Times New Roman"/>
+                <w:sz w:val="28"/>
+                <w:szCs w:val="28"/>
+                <w:lang w:val="en-US"/>
+              </w:rPr>
+              <w:t>www</w:t>
+            </w:r>
+            <w:r>
+              <w:rPr>
+                <w:rStyle w:val="a6"/>
+                <w:rFonts w:ascii="Times New Roman" w:eastAsiaTheme="minorEastAsia" w:hAnsi="Times New Roman" w:cs="Times New Roman"/>
+                <w:sz w:val="28"/>
+                <w:szCs w:val="28"/>
+              </w:rPr>
+              <w:t>.</w:t>
+            </w:r>
+            <w:proofErr w:type="spellStart"/>
+            <w:r>
+              <w:rPr>
+                <w:rStyle w:val="a6"/>
+                <w:rFonts w:ascii="Times New Roman" w:eastAsiaTheme="minorEastAsia" w:hAnsi="Times New Roman" w:cs="Times New Roman"/>
+                <w:sz w:val="28"/>
+                <w:szCs w:val="28"/>
+                <w:lang w:val="en-US"/>
+              </w:rPr>
+              <w:t>moengage</w:t>
+            </w:r>
+            <w:proofErr w:type="spellEnd"/>
+            <w:r>
+              <w:rPr>
+                <w:rStyle w:val="a6"/>
+                <w:rFonts w:ascii="Times New Roman" w:eastAsiaTheme="minorEastAsia" w:hAnsi="Times New Roman" w:cs="Times New Roman"/>
+                <w:sz w:val="28"/>
+                <w:szCs w:val="28"/>
+              </w:rPr>
+              <w:t>.</w:t>
+            </w:r>
+            <w:r>
+              <w:rPr>
+                <w:rStyle w:val="a6"/>
+                <w:rFonts w:ascii="Times New Roman" w:eastAsiaTheme="minorEastAsia" w:hAnsi="Times New Roman" w:cs="Times New Roman"/>
+                <w:sz w:val="28"/>
+                <w:szCs w:val="28"/>
+                <w:lang w:val="en-US"/>
+              </w:rPr>
+              <w:t>com</w:t>
+            </w:r>
+            <w:r>
+              <w:rPr>
+                <w:rStyle w:val="a6"/>
+                <w:rFonts w:ascii="Times New Roman" w:eastAsiaTheme="minorEastAsia" w:hAnsi="Times New Roman" w:cs="Times New Roman"/>
+                <w:sz w:val="28"/>
+                <w:szCs w:val="28"/>
+              </w:rPr>
+              <w:t>/</w:t>
+            </w:r>
+            <w:r>
+              <w:rPr>
+                <w:rStyle w:val="a6"/>
+                <w:rFonts w:ascii="Times New Roman" w:eastAsiaTheme="minorEastAsia" w:hAnsi="Times New Roman" w:cs="Times New Roman"/>
+                <w:sz w:val="28"/>
+                <w:szCs w:val="28"/>
+                <w:lang w:val="en-US"/>
+              </w:rPr>
+              <w:t>blog</w:t>
+            </w:r>
+            <w:r>
+              <w:rPr>
+                <w:rStyle w:val="a6"/>
+                <w:rFonts w:ascii="Times New Roman" w:eastAsiaTheme="minorEastAsia" w:hAnsi="Times New Roman" w:cs="Times New Roman"/>
+                <w:sz w:val="28"/>
+                <w:szCs w:val="28"/>
+              </w:rPr>
+              <w:t>/</w:t>
+            </w:r>
+            <w:proofErr w:type="spellStart"/>
+            <w:r>
+              <w:rPr>
+                <w:rStyle w:val="a6"/>
+                <w:rFonts w:ascii="Times New Roman" w:eastAsiaTheme="minorEastAsia" w:hAnsi="Times New Roman" w:cs="Times New Roman"/>
+                <w:sz w:val="28"/>
+                <w:szCs w:val="28"/>
+                <w:lang w:val="en-US"/>
+              </w:rPr>
+              <w:t>rfm</w:t>
+            </w:r>
+            <w:proofErr w:type="spellEnd"/>
+            <w:r>
+              <w:rPr>
+                <w:rStyle w:val="a6"/>
+                <w:rFonts w:ascii="Times New Roman" w:eastAsiaTheme="minorEastAsia" w:hAnsi="Times New Roman" w:cs="Times New Roman"/>
+                <w:sz w:val="28"/>
+                <w:szCs w:val="28"/>
+              </w:rPr>
+              <w:t>-</w:t>
+            </w:r>
+            <w:r>
+              <w:rPr>
+                <w:rStyle w:val="a6"/>
+                <w:rFonts w:ascii="Times New Roman" w:eastAsiaTheme="minorEastAsia" w:hAnsi="Times New Roman" w:cs="Times New Roman"/>
+                <w:sz w:val="28"/>
+                <w:szCs w:val="28"/>
+                <w:lang w:val="en-US"/>
+              </w:rPr>
+              <w:t>analysis</w:t>
+            </w:r>
+            <w:r>
+              <w:rPr>
+                <w:rStyle w:val="a6"/>
+                <w:rFonts w:ascii="Times New Roman" w:eastAsiaTheme="minorEastAsia" w:hAnsi="Times New Roman" w:cs="Times New Roman"/>
+                <w:sz w:val="28"/>
+                <w:szCs w:val="28"/>
+              </w:rPr>
+              <w:t>-</w:t>
+            </w:r>
+            <w:r>
+              <w:rPr>
+                <w:rStyle w:val="a6"/>
+                <w:rFonts w:ascii="Times New Roman" w:eastAsiaTheme="minorEastAsia" w:hAnsi="Times New Roman" w:cs="Times New Roman"/>
+                <w:sz w:val="28"/>
+                <w:szCs w:val="28"/>
+                <w:lang w:val="en-US"/>
+              </w:rPr>
+              <w:t>using</w:t>
+            </w:r>
+            <w:r>
+              <w:rPr>
+                <w:rStyle w:val="a6"/>
+                <w:rFonts w:ascii="Times New Roman" w:eastAsiaTheme="minorEastAsia" w:hAnsi="Times New Roman" w:cs="Times New Roman"/>
+                <w:sz w:val="28"/>
+                <w:szCs w:val="28"/>
+              </w:rPr>
+              <w:t>-</w:t>
+            </w:r>
+            <w:proofErr w:type="spellStart"/>
+            <w:r>
+              <w:rPr>
+                <w:rStyle w:val="a6"/>
+                <w:rFonts w:ascii="Times New Roman" w:eastAsiaTheme="minorEastAsia" w:hAnsi="Times New Roman" w:cs="Times New Roman"/>
+                <w:sz w:val="28"/>
+                <w:szCs w:val="28"/>
+                <w:lang w:val="en-US"/>
+              </w:rPr>
+              <w:t>rfm</w:t>
+            </w:r>
+            <w:proofErr w:type="spellEnd"/>
+            <w:r>
+              <w:rPr>
+                <w:rStyle w:val="a6"/>
+                <w:rFonts w:ascii="Times New Roman" w:eastAsiaTheme="minorEastAsia" w:hAnsi="Times New Roman" w:cs="Times New Roman"/>
+                <w:sz w:val="28"/>
+                <w:szCs w:val="28"/>
+              </w:rPr>
+              <w:t>-</w:t>
+            </w:r>
+            <w:r>
+              <w:rPr>
+                <w:rStyle w:val="a6"/>
+                <w:rFonts w:ascii="Times New Roman" w:eastAsiaTheme="minorEastAsia" w:hAnsi="Times New Roman" w:cs="Times New Roman"/>
+                <w:sz w:val="28"/>
+                <w:szCs w:val="28"/>
+                <w:lang w:val="en-US"/>
+              </w:rPr>
+              <w:t>segments</w:t>
+            </w:r>
+            <w:r>
+              <w:rPr>
+                <w:rStyle w:val="a6"/>
+                <w:rFonts w:ascii="Times New Roman" w:eastAsiaTheme="minorEastAsia" w:hAnsi="Times New Roman" w:cs="Times New Roman"/>
+                <w:sz w:val="28"/>
+                <w:szCs w:val="28"/>
+              </w:rPr>
+              <w:t>/</w:t>
+            </w:r>
+          </w:hyperlink>
+        </w:p>
+        <w:p>
+          <w:pPr>
+            <w:rPr>
+              <w:rFonts w:ascii="Times New Roman" w:hAnsi="Times New Roman" w:cs="Times New Roman"/>
+              <w:sz w:val="28"/>
+              <w:szCs w:val="28"/>
+            </w:rPr>
+          </w:pPr>
+          <w:r>
+            <w:rPr>
+              <w:rFonts w:ascii="Times New Roman" w:hAnsi="Times New Roman" w:cs="Times New Roman"/>
+              <w:sz w:val="28"/>
+              <w:szCs w:val="28"/>
+            </w:rPr>
+            <w:t xml:space="preserve">2. Глубокое обучение / Ян Гудфеллоу, </w:t>
+          </w:r>
+          <w:proofErr w:type="spellStart"/>
+          <w:r>
+            <w:rPr>
+              <w:rFonts w:ascii="Times New Roman" w:hAnsi="Times New Roman" w:cs="Times New Roman"/>
+              <w:sz w:val="28"/>
+              <w:szCs w:val="28"/>
+            </w:rPr>
+            <w:t>Иошуа</w:t>
+          </w:r>
+          <w:proofErr w:type="spellEnd"/>
+          <w:r>
+            <w:rPr>
+              <w:rFonts w:ascii="Times New Roman" w:hAnsi="Times New Roman" w:cs="Times New Roman"/>
+              <w:sz w:val="28"/>
+              <w:szCs w:val="28"/>
+            </w:rPr>
+            <w:t xml:space="preserve"> </w:t>
+          </w:r>
+          <w:proofErr w:type="spellStart"/>
+          <w:r>
+            <w:rPr>
+              <w:rFonts w:ascii="Times New Roman" w:hAnsi="Times New Roman" w:cs="Times New Roman"/>
+              <w:sz w:val="28"/>
+              <w:szCs w:val="28"/>
+            </w:rPr>
+            <w:t>Бенджио</w:t>
+          </w:r>
+          <w:proofErr w:type="spellEnd"/>
+          <w:r>
+            <w:rPr>
+              <w:rFonts w:ascii="Times New Roman" w:hAnsi="Times New Roman" w:cs="Times New Roman"/>
+              <w:sz w:val="28"/>
+              <w:szCs w:val="28"/>
+            </w:rPr>
+            <w:t xml:space="preserve">, Аарон </w:t>
+          </w:r>
+          <w:proofErr w:type="spellStart"/>
+          <w:r>
+            <w:rPr>
+              <w:rFonts w:ascii="Times New Roman" w:hAnsi="Times New Roman" w:cs="Times New Roman"/>
+              <w:sz w:val="28"/>
+              <w:szCs w:val="28"/>
+            </w:rPr>
+            <w:t>Курвилль</w:t>
+          </w:r>
+          <w:proofErr w:type="spellEnd"/>
+          <w:r>
+            <w:rPr>
+              <w:rFonts w:ascii="Times New Roman" w:hAnsi="Times New Roman" w:cs="Times New Roman"/>
+              <w:sz w:val="28"/>
+              <w:szCs w:val="28"/>
+            </w:rPr>
+            <w:t xml:space="preserve"> // ДМК Пресс, 2018г., второе цветное издание, исправленное</w:t>
+          </w:r>
+        </w:p>
+        <w:p>
+          <w:pPr>
+            <w:rPr>
+              <w:rFonts w:ascii="Times New Roman" w:hAnsi="Times New Roman" w:cs="Times New Roman"/>
+              <w:sz w:val="28"/>
+              <w:szCs w:val="28"/>
+            </w:rPr>
+          </w:pPr>
+          <w:r>
+            <w:rPr>
+              <w:rFonts w:ascii="Times New Roman" w:hAnsi="Times New Roman" w:cs="Times New Roman"/>
+              <w:sz w:val="28"/>
+              <w:szCs w:val="28"/>
+            </w:rPr>
+            <w:t xml:space="preserve">3. Глубокое обучение. / Николенко С., </w:t>
+          </w:r>
+          <w:proofErr w:type="spellStart"/>
+          <w:r>
+            <w:rPr>
+              <w:rFonts w:ascii="Times New Roman" w:hAnsi="Times New Roman" w:cs="Times New Roman"/>
+              <w:sz w:val="28"/>
+              <w:szCs w:val="28"/>
+            </w:rPr>
+            <w:t>Кадурин</w:t>
+          </w:r>
+          <w:proofErr w:type="spellEnd"/>
+          <w:r>
+            <w:rPr>
+              <w:rFonts w:ascii="Times New Roman" w:hAnsi="Times New Roman" w:cs="Times New Roman"/>
+              <w:sz w:val="28"/>
+              <w:szCs w:val="28"/>
+            </w:rPr>
+            <w:t xml:space="preserve"> А., Архангельская Е. // СПб: Питер, 2018. — 480 с.: ил. — (Серия «Библиотека программиста»).</w:t>
+          </w:r>
+        </w:p>
+        <w:p>
+          <w:pPr>
+            <w:rPr>
+              <w:rFonts w:ascii="Times New Roman" w:hAnsi="Times New Roman" w:cs="Times New Roman"/>
+              <w:sz w:val="28"/>
+              <w:szCs w:val="28"/>
+            </w:rPr>
+          </w:pPr>
+          <w:r>
+            <w:rPr>
+              <w:rFonts w:ascii="Times New Roman" w:hAnsi="Times New Roman" w:cs="Times New Roman"/>
+              <w:sz w:val="28"/>
+              <w:szCs w:val="28"/>
+            </w:rPr>
+            <w:t xml:space="preserve">4. Анализ методов бинарной классификации / </w:t>
+          </w:r>
+          <w:r>
+            <w:rPr>
+              <w:rStyle w:val="markedcontent"/>
+              <w:rFonts w:ascii="Times New Roman" w:hAnsi="Times New Roman" w:cs="Times New Roman"/>
+              <w:sz w:val="28"/>
+              <w:szCs w:val="28"/>
+            </w:rPr>
+            <w:t>Ю.С. Донцова</w:t>
+          </w:r>
+          <w:r>
+            <w:rPr>
+              <w:rStyle w:val="markedcontent"/>
+              <w:rFonts w:ascii="Times New Roman" w:hAnsi="Times New Roman" w:cs="Times New Roman"/>
+              <w:sz w:val="28"/>
+              <w:szCs w:val="28"/>
+            </w:rPr>
+            <w:t xml:space="preserve"> // </w:t>
+          </w:r>
+          <w:r>
+            <w:rPr>
+              <w:rStyle w:val="markedcontent"/>
+              <w:rFonts w:ascii="Times New Roman" w:hAnsi="Times New Roman" w:cs="Times New Roman"/>
+              <w:sz w:val="28"/>
+              <w:szCs w:val="28"/>
+            </w:rPr>
+            <w:t>Известия Самарского научного центра Российской академии наук, том 16, No</w:t>
+          </w:r>
+          <w:r>
+            <w:rPr>
+              <w:rStyle w:val="markedcontent"/>
+              <w:rFonts w:ascii="Times New Roman" w:hAnsi="Times New Roman" w:cs="Times New Roman"/>
+              <w:sz w:val="28"/>
+              <w:szCs w:val="28"/>
+            </w:rPr>
+            <w:t xml:space="preserve"> </w:t>
+          </w:r>
+          <w:r>
+            <w:rPr>
+              <w:rStyle w:val="markedcontent"/>
+              <w:rFonts w:ascii="Times New Roman" w:hAnsi="Times New Roman" w:cs="Times New Roman"/>
+              <w:sz w:val="28"/>
+              <w:szCs w:val="28"/>
+            </w:rPr>
+            <w:t>6(2), 2014</w:t>
+          </w:r>
+        </w:p>
+      </w:sdtContent>
+    </w:sdt>
+    <w:p>
+      <w:pPr>
+        <w:spacing w:before="240" w:line="360" w:lineRule="auto"/>
+        <w:rPr>
           <w:rFonts w:ascii="Times New Roman" w:eastAsiaTheme="minorEastAsia" w:hAnsi="Times New Roman" w:cs="Times New Roman"/>
-          <w:color w:val="FF0000"/>
-          <w:sz w:val="28"/>
-          <w:szCs w:val="28"/>
-        </w:rPr>
-      </w:pPr>
-      <w:r>
+          <w:sz w:val="28"/>
+          <w:szCs w:val="28"/>
+        </w:rPr>
+      </w:pPr>
+    </w:p>
+    <w:p>
+      <w:pPr>
+        <w:spacing w:before="240" w:line="360" w:lineRule="auto"/>
         <w:rPr>
           <w:rFonts w:ascii="Times New Roman" w:eastAsiaTheme="minorEastAsia" w:hAnsi="Times New Roman" w:cs="Times New Roman"/>
-          <w:color w:val="FF0000"/>
-          <w:sz w:val="28"/>
-          <w:szCs w:val="28"/>
-        </w:rPr>
-        <w:t>Примеры на стр 23-24 Госта</w:t>
-      </w:r>
+          <w:sz w:val="28"/>
+          <w:szCs w:val="28"/>
+        </w:rPr>
+      </w:pPr>
     </w:p>
     <w:p>
       <w:pPr>
@@ -6991,20 +8739,10 @@
     </w:p>
     <w:p>
       <w:pPr>
-        <w:spacing w:before="240" w:line="360" w:lineRule="auto"/>
-        <w:rPr>
-          <w:rFonts w:ascii="Times New Roman" w:eastAsiaTheme="minorEastAsia" w:hAnsi="Times New Roman" w:cs="Times New Roman"/>
-          <w:sz w:val="28"/>
-          <w:szCs w:val="28"/>
-        </w:rPr>
-      </w:pPr>
-    </w:p>
-    <w:p>
-      <w:pPr>
         <w:spacing w:before="240"/>
       </w:pPr>
-      <w:bookmarkStart w:id="39" w:name="_Toc86178456"/>
-      <w:bookmarkStart w:id="40" w:name="_Toc86178569"/>
+      <w:bookmarkStart w:id="40" w:name="_Toc86178456"/>
+      <w:bookmarkStart w:id="41" w:name="_Toc86178569"/>
       <w:r>
         <w:t>_________________________</w:t>
       </w:r>
@@ -7026,8 +8764,8 @@
       <w:r>
         <w:t>________________________</w:t>
       </w:r>
-      <w:bookmarkEnd w:id="39"/>
       <w:bookmarkEnd w:id="40"/>
+      <w:bookmarkEnd w:id="41"/>
     </w:p>
     <w:p>
       <w:pPr>
@@ -7085,176 +8823,6 @@
           <w:szCs w:val="28"/>
         </w:rPr>
       </w:pPr>
-      <w:r>
-        <w:rPr>
-          <w:rFonts w:ascii="Times New Roman" w:hAnsi="Times New Roman" w:cs="Times New Roman"/>
-          <w:sz w:val="28"/>
-          <w:szCs w:val="28"/>
-        </w:rPr>
-        <w:br w:type="page"/>
-      </w:r>
-    </w:p>
-    <w:p>
-      <w:pPr>
-        <w:pStyle w:val="1"/>
-        <w:rPr>
-          <w:sz w:val="32"/>
-          <w:szCs w:val="32"/>
-        </w:rPr>
-      </w:pPr>
-      <w:bookmarkStart w:id="41" w:name="_Toc91089846"/>
-      <w:bookmarkStart w:id="42" w:name="_Toc91148689"/>
-      <w:bookmarkStart w:id="43" w:name="_Toc91148886"/>
-      <w:bookmarkStart w:id="44" w:name="_Toc91149122"/>
-      <w:bookmarkStart w:id="45" w:name="_Toc91149234"/>
-      <w:r>
-        <w:rPr>
-          <w:sz w:val="32"/>
-          <w:szCs w:val="32"/>
-        </w:rPr>
-        <w:lastRenderedPageBreak/>
-        <w:t>ПРИЛОЖЕНИЕ</w:t>
-      </w:r>
-      <w:bookmarkEnd w:id="41"/>
-      <w:bookmarkEnd w:id="42"/>
-      <w:bookmarkEnd w:id="43"/>
-      <w:bookmarkEnd w:id="44"/>
-      <w:bookmarkEnd w:id="45"/>
-      <w:r>
-        <w:rPr>
-          <w:sz w:val="32"/>
-          <w:szCs w:val="32"/>
-        </w:rPr>
-        <w:t xml:space="preserve"> </w:t>
-      </w:r>
-    </w:p>
-    <w:p>
-      <w:pPr>
-        <w:spacing w:before="240" w:line="360" w:lineRule="auto"/>
-        <w:rPr>
-          <w:rFonts w:ascii="Times New Roman" w:hAnsi="Times New Roman" w:cs="Times New Roman"/>
-          <w:sz w:val="28"/>
-          <w:szCs w:val="28"/>
-        </w:rPr>
-      </w:pPr>
-      <w:r>
-        <w:rPr>
-          <w:rFonts w:ascii="Times New Roman" w:hAnsi="Times New Roman" w:cs="Times New Roman"/>
-          <w:sz w:val="28"/>
-          <w:szCs w:val="28"/>
-        </w:rPr>
-        <w:t>Код программы, реализующей алгоритм «случайный лес»:</w:t>
-      </w:r>
-    </w:p>
-    <w:p>
-      <w:pPr>
-        <w:spacing w:before="240" w:line="240" w:lineRule="auto"/>
-        <w:rPr>
-          <w:rFonts w:ascii="Times New Roman" w:hAnsi="Times New Roman" w:cs="Times New Roman"/>
-          <w:sz w:val="28"/>
-          <w:szCs w:val="28"/>
-          <w:lang w:val="en-US"/>
-        </w:rPr>
-      </w:pPr>
-      <w:r>
-        <w:rPr>
-          <w:rFonts w:ascii="Times New Roman" w:hAnsi="Times New Roman" w:cs="Times New Roman"/>
-          <w:sz w:val="28"/>
-          <w:szCs w:val="28"/>
-          <w:lang w:val="en-US"/>
-        </w:rPr>
-        <w:t>import</w:t>
-      </w:r>
-      <w:r>
-        <w:rPr>
-          <w:rFonts w:ascii="Times New Roman" w:hAnsi="Times New Roman" w:cs="Times New Roman"/>
-          <w:sz w:val="28"/>
-          <w:szCs w:val="28"/>
-          <w:lang w:val="en-US"/>
-        </w:rPr>
-        <w:t xml:space="preserve"> </w:t>
-      </w:r>
-      <w:r>
-        <w:rPr>
-          <w:rFonts w:ascii="Times New Roman" w:hAnsi="Times New Roman" w:cs="Times New Roman"/>
-          <w:sz w:val="28"/>
-          <w:szCs w:val="28"/>
-          <w:lang w:val="en-US"/>
-        </w:rPr>
-        <w:t>numpy</w:t>
-      </w:r>
-      <w:r>
-        <w:rPr>
-          <w:rFonts w:ascii="Times New Roman" w:hAnsi="Times New Roman" w:cs="Times New Roman"/>
-          <w:sz w:val="28"/>
-          <w:szCs w:val="28"/>
-          <w:lang w:val="en-US"/>
-        </w:rPr>
-        <w:t xml:space="preserve"> </w:t>
-      </w:r>
-      <w:r>
-        <w:rPr>
-          <w:rFonts w:ascii="Times New Roman" w:hAnsi="Times New Roman" w:cs="Times New Roman"/>
-          <w:sz w:val="28"/>
-          <w:szCs w:val="28"/>
-          <w:lang w:val="en-US"/>
-        </w:rPr>
-        <w:t>as</w:t>
-      </w:r>
-      <w:r>
-        <w:rPr>
-          <w:rFonts w:ascii="Times New Roman" w:hAnsi="Times New Roman" w:cs="Times New Roman"/>
-          <w:sz w:val="28"/>
-          <w:szCs w:val="28"/>
-          <w:lang w:val="en-US"/>
-        </w:rPr>
-        <w:t xml:space="preserve"> </w:t>
-      </w:r>
-      <w:r>
-        <w:rPr>
-          <w:rFonts w:ascii="Times New Roman" w:hAnsi="Times New Roman" w:cs="Times New Roman"/>
-          <w:sz w:val="28"/>
-          <w:szCs w:val="28"/>
-          <w:lang w:val="en-US"/>
-        </w:rPr>
-        <w:t>np</w:t>
-      </w:r>
-      <w:r>
-        <w:rPr>
-          <w:rFonts w:ascii="Times New Roman" w:hAnsi="Times New Roman" w:cs="Times New Roman"/>
-          <w:sz w:val="28"/>
-          <w:szCs w:val="28"/>
-          <w:lang w:val="en-US"/>
-        </w:rPr>
-        <w:t xml:space="preserve"> #</w:t>
-      </w:r>
-      <w:r>
-        <w:rPr>
-          <w:rFonts w:ascii="Times New Roman" w:hAnsi="Times New Roman" w:cs="Times New Roman"/>
-          <w:sz w:val="28"/>
-          <w:szCs w:val="28"/>
-          <w:lang w:val="en-US"/>
-        </w:rPr>
-        <w:t>linear</w:t>
-      </w:r>
-      <w:r>
-        <w:rPr>
-          <w:rFonts w:ascii="Times New Roman" w:hAnsi="Times New Roman" w:cs="Times New Roman"/>
-          <w:sz w:val="28"/>
-          <w:szCs w:val="28"/>
-          <w:lang w:val="en-US"/>
-        </w:rPr>
-        <w:t xml:space="preserve"> </w:t>
-      </w:r>
-      <w:r>
-        <w:rPr>
-          <w:rFonts w:ascii="Times New Roman" w:hAnsi="Times New Roman" w:cs="Times New Roman"/>
-          <w:sz w:val="28"/>
-          <w:szCs w:val="28"/>
-          <w:lang w:val="en-US"/>
-        </w:rPr>
-        <w:t>algebra</w:t>
-      </w:r>
     </w:p>
     <w:sectPr>
       <w:pgSz w:w="11906" w:h="16838"/>
@@ -8402,7 +9970,7 @@
   </w:docDefaults>
   <w:latentStyles w:defLockedState="0" w:defUIPriority="99" w:defSemiHidden="0" w:defUnhideWhenUsed="0" w:defQFormat="0" w:count="376">
     <w:lsdException w:name="Normal" w:uiPriority="0" w:qFormat="1"/>
-    <w:lsdException w:name="heading 1" w:uiPriority="0" w:qFormat="1"/>
+    <w:lsdException w:name="heading 1" w:uiPriority="9" w:qFormat="1"/>
     <w:lsdException w:name="heading 2" w:semiHidden="1" w:uiPriority="9" w:unhideWhenUsed="1" w:qFormat="1"/>
     <w:lsdException w:name="heading 3" w:semiHidden="1" w:uiPriority="9" w:unhideWhenUsed="1" w:qFormat="1"/>
     <w:lsdException w:name="heading 4" w:semiHidden="1" w:uiPriority="9" w:unhideWhenUsed="1" w:qFormat="1"/>
@@ -8788,6 +10356,7 @@
     <w:basedOn w:val="a"/>
     <w:next w:val="a"/>
     <w:link w:val="10"/>
+    <w:uiPriority w:val="9"/>
     <w:qFormat/>
     <w:rsid w:val="0053472A"/>
     <w:pPr>
@@ -8910,6 +10479,7 @@
     <w:name w:val="Заголовок 1 Знак"/>
     <w:basedOn w:val="a0"/>
     <w:link w:val="1"/>
+    <w:uiPriority w:val="9"/>
     <w:rsid w:val="0053472A"/>
     <w:rPr>
       <w:rFonts w:ascii="Times New Roman" w:eastAsia="Times New Roman" w:hAnsi="Times New Roman" w:cs="Times New Roman"/>
@@ -9125,6 +10695,132 @@
       <w:rFonts w:ascii="Times New Roman" w:hAnsi="Times New Roman"/>
       <w:sz w:val="24"/>
     </w:rPr>
+  </w:style>
+  <w:style w:type="paragraph" w:styleId="ae">
+    <w:name w:val="caption"/>
+    <w:basedOn w:val="a"/>
+    <w:next w:val="a"/>
+    <w:uiPriority w:val="35"/>
+    <w:unhideWhenUsed/>
+    <w:qFormat/>
+    <w:rsid w:val="009A27E3"/>
+    <w:pPr>
+      <w:spacing w:after="200" w:line="240" w:lineRule="auto"/>
+    </w:pPr>
+    <w:rPr>
+      <w:i/>
+      <w:iCs/>
+      <w:color w:val="44546A" w:themeColor="text2"/>
+      <w:sz w:val="18"/>
+      <w:szCs w:val="18"/>
+    </w:rPr>
+  </w:style>
+  <w:style w:type="character" w:styleId="af">
+    <w:name w:val="Unresolved Mention"/>
+    <w:basedOn w:val="a0"/>
+    <w:uiPriority w:val="99"/>
+    <w:semiHidden/>
+    <w:unhideWhenUsed/>
+    <w:rsid w:val="00887A62"/>
+    <w:rPr>
+      <w:color w:val="605E5C"/>
+      <w:shd w:val="clear" w:color="auto" w:fill="E1DFDD"/>
+    </w:rPr>
+  </w:style>
+  <w:style w:type="character" w:styleId="af0">
+    <w:name w:val="FollowedHyperlink"/>
+    <w:basedOn w:val="a0"/>
+    <w:uiPriority w:val="99"/>
+    <w:semiHidden/>
+    <w:unhideWhenUsed/>
+    <w:rsid w:val="00887A62"/>
+    <w:rPr>
+      <w:color w:val="954F72" w:themeColor="followedHyperlink"/>
+      <w:u w:val="single"/>
+    </w:rPr>
+  </w:style>
+  <w:style w:type="paragraph" w:styleId="af1">
+    <w:name w:val="footnote text"/>
+    <w:basedOn w:val="a"/>
+    <w:link w:val="af2"/>
+    <w:uiPriority w:val="99"/>
+    <w:semiHidden/>
+    <w:unhideWhenUsed/>
+    <w:rsid w:val="00564C96"/>
+    <w:pPr>
+      <w:spacing w:after="0" w:line="240" w:lineRule="auto"/>
+    </w:pPr>
+    <w:rPr>
+      <w:sz w:val="20"/>
+      <w:szCs w:val="20"/>
+    </w:rPr>
+  </w:style>
+  <w:style w:type="character" w:customStyle="1" w:styleId="af2">
+    <w:name w:val="Текст сноски Знак"/>
+    <w:basedOn w:val="a0"/>
+    <w:link w:val="af1"/>
+    <w:uiPriority w:val="99"/>
+    <w:semiHidden/>
+    <w:rsid w:val="00564C96"/>
+    <w:rPr>
+      <w:sz w:val="20"/>
+      <w:szCs w:val="20"/>
+    </w:rPr>
+  </w:style>
+  <w:style w:type="character" w:styleId="af3">
+    <w:name w:val="footnote reference"/>
+    <w:basedOn w:val="a0"/>
+    <w:uiPriority w:val="99"/>
+    <w:semiHidden/>
+    <w:unhideWhenUsed/>
+    <w:rsid w:val="00564C96"/>
+    <w:rPr>
+      <w:vertAlign w:val="superscript"/>
+    </w:rPr>
+  </w:style>
+  <w:style w:type="paragraph" w:styleId="af4">
+    <w:name w:val="endnote text"/>
+    <w:basedOn w:val="a"/>
+    <w:link w:val="af5"/>
+    <w:uiPriority w:val="99"/>
+    <w:semiHidden/>
+    <w:unhideWhenUsed/>
+    <w:rsid w:val="00564C96"/>
+    <w:pPr>
+      <w:spacing w:after="0" w:line="240" w:lineRule="auto"/>
+    </w:pPr>
+    <w:rPr>
+      <w:sz w:val="20"/>
+      <w:szCs w:val="20"/>
+    </w:rPr>
+  </w:style>
+  <w:style w:type="character" w:customStyle="1" w:styleId="af5">
+    <w:name w:val="Текст концевой сноски Знак"/>
+    <w:basedOn w:val="a0"/>
+    <w:link w:val="af4"/>
+    <w:uiPriority w:val="99"/>
+    <w:semiHidden/>
+    <w:rsid w:val="00564C96"/>
+    <w:rPr>
+      <w:sz w:val="20"/>
+      <w:szCs w:val="20"/>
+    </w:rPr>
+  </w:style>
+  <w:style w:type="character" w:styleId="af6">
+    <w:name w:val="endnote reference"/>
+    <w:basedOn w:val="a0"/>
+    <w:uiPriority w:val="99"/>
+    <w:semiHidden/>
+    <w:unhideWhenUsed/>
+    <w:rsid w:val="00564C96"/>
+    <w:rPr>
+      <w:vertAlign w:val="superscript"/>
+    </w:rPr>
+  </w:style>
+  <w:style w:type="character" w:customStyle="1" w:styleId="markedcontent">
+    <w:name w:val="markedcontent"/>
+    <w:basedOn w:val="a0"/>
+    <w:rsid w:val="00E93F6E"/>
   </w:style>
 </w:styles>
 </file>

--- a/Отчет/Otchet_NIR_Сhurn_Detection.docx
+++ b/Отчет/Otchet_NIR_Сhurn_Detection.docx
@@ -3556,7 +3556,6 @@
         </w:rPr>
         <w:t xml:space="preserve">. И пусть </w:t>
       </w:r>
-      <w:proofErr w:type="gramStart"/>
       <w:r>
         <w:rPr>
           <w:rFonts w:ascii="Cambria Math" w:hAnsi="Cambria Math" w:cs="Cambria Math"/>
@@ -3581,7 +3580,6 @@
         </w:rPr>
         <w:t>𝛺</w:t>
       </w:r>
-      <w:proofErr w:type="gramEnd"/>
       <w:r>
         <w:rPr>
           <w:rFonts w:ascii="Times New Roman" w:hAnsi="Times New Roman" w:cs="Times New Roman"/>
@@ -6767,7 +6765,6 @@
       <w:r>
         <w:rPr>
           <w:color w:val="auto"/>
-          <w:lang w:val="en-US"/>
         </w:rPr>
         <w:t xml:space="preserve">. </w:t>
       </w:r>
@@ -6786,7 +6783,6 @@
           <w:rFonts w:ascii="Times New Roman" w:hAnsi="Times New Roman" w:cs="Times New Roman"/>
           <w:sz w:val="28"/>
           <w:szCs w:val="28"/>
-          <w:lang w:val="en-US"/>
         </w:rPr>
       </w:pPr>
       <w:r>
@@ -6840,7 +6836,6 @@
         </w:rPr>
         <w:t xml:space="preserve">Вариантом сложнее является </w:t>
       </w:r>
-      <w:proofErr w:type="gramStart"/>
       <w:r>
         <w:rPr>
           <w:rFonts w:ascii="Times New Roman" w:hAnsi="Times New Roman" w:cs="Times New Roman"/>
@@ -6856,16 +6851,7 @@
           <w:sz w:val="28"/>
           <w:szCs w:val="28"/>
         </w:rPr>
-        <w:t>[</w:t>
-      </w:r>
-      <w:proofErr w:type="gramEnd"/>
-      <w:r>
-        <w:rPr>
-          <w:rFonts w:ascii="Times New Roman" w:hAnsi="Times New Roman" w:cs="Times New Roman"/>
-          <w:sz w:val="28"/>
-          <w:szCs w:val="28"/>
-        </w:rPr>
-        <w:t>1]</w:t>
+        <w:t>[1]</w:t>
       </w:r>
       <w:r>
         <w:rPr>
@@ -7047,23 +7033,13 @@
         </w:rPr>
         <w:t xml:space="preserve">В нашем случае покупателей </w:t>
       </w:r>
-      <w:proofErr w:type="gramStart"/>
-      <w:r>
-        <w:rPr>
-          <w:rFonts w:ascii="Times New Roman" w:hAnsi="Times New Roman" w:cs="Times New Roman"/>
-          <w:sz w:val="28"/>
-          <w:szCs w:val="28"/>
-        </w:rPr>
-        <w:t>в ручную</w:t>
-      </w:r>
-      <w:proofErr w:type="gramEnd"/>
-      <w:r>
-        <w:rPr>
-          <w:rFonts w:ascii="Times New Roman" w:hAnsi="Times New Roman" w:cs="Times New Roman"/>
-          <w:sz w:val="28"/>
-          <w:szCs w:val="28"/>
-        </w:rPr>
-        <w:t xml:space="preserve"> </w:t>
+      <w:r>
+        <w:rPr>
+          <w:rFonts w:ascii="Times New Roman" w:hAnsi="Times New Roman" w:cs="Times New Roman"/>
+          <w:sz w:val="28"/>
+          <w:szCs w:val="28"/>
+        </w:rPr>
+        <w:t xml:space="preserve">в ручную </w:t>
       </w:r>
       <w:r>
         <w:rPr>
@@ -7165,16 +7141,7 @@
           <w:sz w:val="28"/>
           <w:szCs w:val="28"/>
         </w:rPr>
-        <w:t xml:space="preserve">. Данного рода решений существует огромное количество, </w:t>
-      </w:r>
-      <w:proofErr w:type="gramStart"/>
-      <w:r>
-        <w:rPr>
-          <w:rFonts w:ascii="Times New Roman" w:hAnsi="Times New Roman" w:cs="Times New Roman"/>
-          <w:sz w:val="28"/>
-          <w:szCs w:val="28"/>
-        </w:rPr>
-        <w:t xml:space="preserve">начиная </w:t>
+        <w:t xml:space="preserve">. Данного рода решений существует огромное количество, начиная </w:t>
       </w:r>
       <w:r>
         <w:rPr>
@@ -7190,16 +7157,7 @@
           <w:sz w:val="28"/>
           <w:szCs w:val="28"/>
         </w:rPr>
-        <w:t>классической</w:t>
-      </w:r>
-      <w:proofErr w:type="gramEnd"/>
-      <w:r>
-        <w:rPr>
-          <w:rFonts w:ascii="Times New Roman" w:hAnsi="Times New Roman" w:cs="Times New Roman"/>
-          <w:sz w:val="28"/>
-          <w:szCs w:val="28"/>
-        </w:rPr>
-        <w:t xml:space="preserve"> логистической регрессией</w:t>
+        <w:t>классической логистической регрессией</w:t>
       </w:r>
       <w:r>
         <w:rPr>
@@ -7250,33 +7208,15 @@
           <w:sz w:val="28"/>
           <w:szCs w:val="28"/>
         </w:rPr>
-        <w:t xml:space="preserve">Эффективность стандартных методов решения задачи бинарной </w:t>
-      </w:r>
-      <w:proofErr w:type="gramStart"/>
-      <w:r>
-        <w:rPr>
-          <w:rFonts w:ascii="Times New Roman" w:hAnsi="Times New Roman" w:cs="Times New Roman"/>
-          <w:sz w:val="28"/>
-          <w:szCs w:val="28"/>
-        </w:rPr>
-        <w:t>классификации</w:t>
-      </w:r>
-      <w:r>
-        <w:rPr>
-          <w:rFonts w:ascii="Times New Roman" w:hAnsi="Times New Roman" w:cs="Times New Roman"/>
-          <w:sz w:val="28"/>
-          <w:szCs w:val="28"/>
-        </w:rPr>
-        <w:t>[</w:t>
-      </w:r>
-      <w:proofErr w:type="gramEnd"/>
-      <w:r>
-        <w:rPr>
-          <w:rFonts w:ascii="Times New Roman" w:hAnsi="Times New Roman" w:cs="Times New Roman"/>
-          <w:sz w:val="28"/>
-          <w:szCs w:val="28"/>
-        </w:rPr>
-        <w:t>4</w:t>
+        <w:t>Эффективность стандартных методов решения задачи бинарной классификации</w:t>
+      </w:r>
+      <w:r>
+        <w:rPr>
+          <w:rFonts w:ascii="Times New Roman" w:hAnsi="Times New Roman" w:cs="Times New Roman"/>
+          <w:sz w:val="28"/>
+          <w:szCs w:val="28"/>
+        </w:rPr>
+        <w:t>[4</w:t>
       </w:r>
       <w:r>
         <w:rPr>
@@ -7348,23 +7288,13 @@
                 <w:szCs w:val="28"/>
               </w:rPr>
             </w:pPr>
-            <w:proofErr w:type="gramStart"/>
             <w:r>
               <w:rPr>
                 <w:rFonts w:ascii="Times New Roman" w:hAnsi="Times New Roman" w:cs="Times New Roman"/>
                 <w:sz w:val="28"/>
                 <w:szCs w:val="28"/>
               </w:rPr>
-              <w:t>Верно</w:t>
-            </w:r>
-            <w:proofErr w:type="gramEnd"/>
-            <w:r>
-              <w:rPr>
-                <w:rFonts w:ascii="Times New Roman" w:hAnsi="Times New Roman" w:cs="Times New Roman"/>
-                <w:sz w:val="28"/>
-                <w:szCs w:val="28"/>
-              </w:rPr>
-              <w:t xml:space="preserve"> классифицированных объектов</w:t>
+              <w:t>Верно классифицированных объектов</w:t>
             </w:r>
           </w:p>
         </w:tc>
@@ -8264,6 +8194,7 @@
         <w:id w:val="1628053091"/>
         <w:bibliography/>
       </w:sdtPr>
+      <w:sdtEndPr/>
       <w:sdtContent>
         <w:p>
           <w:pPr>
@@ -8626,25 +8557,7 @@
               <w:sz w:val="28"/>
               <w:szCs w:val="28"/>
             </w:rPr>
-            <w:t>Ю.С. Донцова</w:t>
-          </w:r>
-          <w:r>
-            <w:rPr>
-              <w:rStyle w:val="markedcontent"/>
-              <w:rFonts w:ascii="Times New Roman" w:hAnsi="Times New Roman" w:cs="Times New Roman"/>
-              <w:sz w:val="28"/>
-              <w:szCs w:val="28"/>
-            </w:rPr>
-            <w:t xml:space="preserve"> // </w:t>
-          </w:r>
-          <w:r>
-            <w:rPr>
-              <w:rStyle w:val="markedcontent"/>
-              <w:rFonts w:ascii="Times New Roman" w:hAnsi="Times New Roman" w:cs="Times New Roman"/>
-              <w:sz w:val="28"/>
-              <w:szCs w:val="28"/>
-            </w:rPr>
-            <w:t>Известия Самарского научного центра Российской академии наук, том 16, No</w:t>
+            <w:t>Ю.С. Донцова // Известия Самарского научного центра Российской академии наук, том 16, No</w:t>
           </w:r>
           <w:r>
             <w:rPr>

--- a/Отчет/Otchet_NIR_Сhurn_Detection.docx
+++ b/Отчет/Otchet_NIR_Сhurn_Detection.docx
@@ -1031,7 +1031,7 @@
       <w:bookmarkStart w:id="0" w:name="_Toc91089840"/>
       <w:bookmarkStart w:id="1" w:name="_Toc91148680"/>
       <w:bookmarkStart w:id="2" w:name="_Toc91148877"/>
-      <w:bookmarkStart w:id="3" w:name="_Toc91170839"/>
+      <w:bookmarkStart w:id="3" w:name="_Toc91233297"/>
       <w:r>
         <w:rPr>
           <w:sz w:val="32"/>
@@ -1045,7 +1045,7 @@
           <w:sz w:val="32"/>
           <w:szCs w:val="32"/>
         </w:rPr>
-        <w:t>ЕФЕРАТ</w:t>
+        <w:t>еферат</w:t>
       </w:r>
       <w:bookmarkEnd w:id="0"/>
       <w:bookmarkEnd w:id="1"/>
@@ -1459,13 +1459,13 @@
           <w:r>
             <w:fldChar w:fldCharType="separate"/>
           </w:r>
-          <w:hyperlink w:anchor="_Toc91170839" w:history="1">
+          <w:hyperlink w:anchor="_Toc91233297" w:history="1">
             <w:r>
               <w:rPr>
                 <w:rStyle w:val="a6"/>
                 <w:noProof/>
               </w:rPr>
-              <w:t>РЕФЕРАТ</w:t>
+              <w:t>Реферат</w:t>
             </w:r>
             <w:r>
               <w:rPr>
@@ -1486,7 +1486,7 @@
                 <w:noProof/>
                 <w:webHidden/>
               </w:rPr>
-              <w:instrText xml:space="preserve"> PAGEREF _Toc91170839 \h </w:instrText>
+              <w:instrText xml:space="preserve"> PAGEREF _Toc91233297 \h </w:instrText>
             </w:r>
             <w:r>
               <w:rPr>
@@ -1528,7 +1528,7 @@
               <w:lang w:eastAsia="ru-RU"/>
             </w:rPr>
           </w:pPr>
-          <w:hyperlink w:anchor="_Toc91170840" w:history="1">
+          <w:hyperlink w:anchor="_Toc91233298" w:history="1">
             <w:r>
               <w:rPr>
                 <w:rStyle w:val="a6"/>
@@ -1555,7 +1555,7 @@
                 <w:noProof/>
                 <w:webHidden/>
               </w:rPr>
-              <w:instrText xml:space="preserve"> PAGEREF _Toc91170840 \h </w:instrText>
+              <w:instrText xml:space="preserve"> PAGEREF _Toc91233298 \h </w:instrText>
             </w:r>
             <w:r>
               <w:rPr>
@@ -1597,7 +1597,7 @@
               <w:lang w:eastAsia="ru-RU"/>
             </w:rPr>
           </w:pPr>
-          <w:hyperlink w:anchor="_Toc91170841" w:history="1">
+          <w:hyperlink w:anchor="_Toc91233299" w:history="1">
             <w:r>
               <w:rPr>
                 <w:rStyle w:val="a6"/>
@@ -1624,7 +1624,7 @@
                 <w:noProof/>
                 <w:webHidden/>
               </w:rPr>
-              <w:instrText xml:space="preserve"> PAGEREF _Toc91170841 \h </w:instrText>
+              <w:instrText xml:space="preserve"> PAGEREF _Toc91233299 \h </w:instrText>
             </w:r>
             <w:r>
               <w:rPr>
@@ -1666,7 +1666,7 @@
               <w:lang w:eastAsia="ru-RU"/>
             </w:rPr>
           </w:pPr>
-          <w:hyperlink w:anchor="_Toc91170842" w:history="1">
+          <w:hyperlink w:anchor="_Toc91233300" w:history="1">
             <w:r>
               <w:rPr>
                 <w:rStyle w:val="a6"/>
@@ -1689,7 +1689,7 @@
               <w:rPr>
                 <w:webHidden/>
               </w:rPr>
-              <w:instrText xml:space="preserve"> PAGEREF _Toc91170842 \h </w:instrText>
+              <w:instrText xml:space="preserve"> PAGEREF _Toc91233300 \h </w:instrText>
             </w:r>
             <w:r>
               <w:rPr>
@@ -1729,7 +1729,7 @@
               <w:lang w:eastAsia="ru-RU"/>
             </w:rPr>
           </w:pPr>
-          <w:hyperlink w:anchor="_Toc91170843" w:history="1">
+          <w:hyperlink w:anchor="_Toc91233301" w:history="1">
             <w:r>
               <w:rPr>
                 <w:rStyle w:val="a6"/>
@@ -1757,7 +1757,7 @@
                 <w:noProof/>
                 <w:webHidden/>
               </w:rPr>
-              <w:instrText xml:space="preserve"> PAGEREF _Toc91170843 \h </w:instrText>
+              <w:instrText xml:space="preserve"> PAGEREF _Toc91233301 \h </w:instrText>
             </w:r>
             <w:r>
               <w:rPr>
@@ -1801,7 +1801,7 @@
               <w:lang w:eastAsia="ru-RU"/>
             </w:rPr>
           </w:pPr>
-          <w:hyperlink w:anchor="_Toc91170844" w:history="1">
+          <w:hyperlink w:anchor="_Toc91233302" w:history="1">
             <w:r>
               <w:rPr>
                 <w:rStyle w:val="a6"/>
@@ -1846,7 +1846,7 @@
                 <w:noProof/>
                 <w:webHidden/>
               </w:rPr>
-              <w:instrText xml:space="preserve"> PAGEREF _Toc91170844 \h </w:instrText>
+              <w:instrText xml:space="preserve"> PAGEREF _Toc91233302 \h </w:instrText>
             </w:r>
             <w:r>
               <w:rPr>
@@ -1888,7 +1888,7 @@
               <w:lang w:eastAsia="ru-RU"/>
             </w:rPr>
           </w:pPr>
-          <w:hyperlink w:anchor="_Toc91170845" w:history="1">
+          <w:hyperlink w:anchor="_Toc91233303" w:history="1">
             <w:r>
               <w:rPr>
                 <w:rStyle w:val="a6"/>
@@ -1911,7 +1911,7 @@
               <w:rPr>
                 <w:webHidden/>
               </w:rPr>
-              <w:instrText xml:space="preserve"> PAGEREF _Toc91170845 \h </w:instrText>
+              <w:instrText xml:space="preserve"> PAGEREF _Toc91233303 \h </w:instrText>
             </w:r>
             <w:r>
               <w:rPr>
@@ -1951,7 +1951,7 @@
               <w:lang w:eastAsia="ru-RU"/>
             </w:rPr>
           </w:pPr>
-          <w:hyperlink w:anchor="_Toc91170846" w:history="1">
+          <w:hyperlink w:anchor="_Toc91233304" w:history="1">
             <w:r>
               <w:rPr>
                 <w:rStyle w:val="a6"/>
@@ -1979,7 +1979,7 @@
                 <w:noProof/>
                 <w:webHidden/>
               </w:rPr>
-              <w:instrText xml:space="preserve"> PAGEREF _Toc91170846 \h </w:instrText>
+              <w:instrText xml:space="preserve"> PAGEREF _Toc91233304 \h </w:instrText>
             </w:r>
             <w:r>
               <w:rPr>
@@ -2021,13 +2021,13 @@
               <w:lang w:eastAsia="ru-RU"/>
             </w:rPr>
           </w:pPr>
-          <w:hyperlink w:anchor="_Toc91170847" w:history="1">
+          <w:hyperlink w:anchor="_Toc91233305" w:history="1">
             <w:r>
               <w:rPr>
                 <w:rStyle w:val="a6"/>
                 <w:noProof/>
               </w:rPr>
-              <w:t>ЗАКЛЮЧЕНИЕ</w:t>
+              <w:t>Заключение</w:t>
             </w:r>
             <w:r>
               <w:rPr>
@@ -2048,7 +2048,7 @@
                 <w:noProof/>
                 <w:webHidden/>
               </w:rPr>
-              <w:instrText xml:space="preserve"> PAGEREF _Toc91170847 \h </w:instrText>
+              <w:instrText xml:space="preserve"> PAGEREF _Toc91233305 \h </w:instrText>
             </w:r>
             <w:r>
               <w:rPr>
@@ -2068,7 +2068,7 @@
                 <w:noProof/>
                 <w:webHidden/>
               </w:rPr>
-              <w:t>9</w:t>
+              <w:t>11</w:t>
             </w:r>
             <w:r>
               <w:rPr>
@@ -2090,13 +2090,13 @@
               <w:lang w:eastAsia="ru-RU"/>
             </w:rPr>
           </w:pPr>
-          <w:hyperlink w:anchor="_Toc91170848" w:history="1">
+          <w:hyperlink w:anchor="_Toc91233306" w:history="1">
             <w:r>
               <w:rPr>
                 <w:rStyle w:val="a6"/>
                 <w:noProof/>
               </w:rPr>
-              <w:t>СПИСОК ИСПОЛЬЗОВАННЫХ ИСТОЧНИКОВ</w:t>
+              <w:t>Список использованных источников</w:t>
             </w:r>
             <w:r>
               <w:rPr>
@@ -2117,7 +2117,7 @@
                 <w:noProof/>
                 <w:webHidden/>
               </w:rPr>
-              <w:instrText xml:space="preserve"> PAGEREF _Toc91170848 \h </w:instrText>
+              <w:instrText xml:space="preserve"> PAGEREF _Toc91233306 \h </w:instrText>
             </w:r>
             <w:r>
               <w:rPr>
@@ -2137,76 +2137,7 @@
                 <w:noProof/>
                 <w:webHidden/>
               </w:rPr>
-              <w:t>10</w:t>
-            </w:r>
-            <w:r>
-              <w:rPr>
-                <w:noProof/>
-                <w:webHidden/>
-              </w:rPr>
-              <w:fldChar w:fldCharType="end"/>
-            </w:r>
-          </w:hyperlink>
-        </w:p>
-        <w:p>
-          <w:pPr>
-            <w:pStyle w:val="11"/>
-            <w:rPr>
-              <w:rFonts w:asciiTheme="minorHAnsi" w:eastAsiaTheme="minorEastAsia" w:hAnsiTheme="minorHAnsi"/>
-              <w:b w:val="0"/>
-              <w:noProof/>
-              <w:sz w:val="22"/>
-              <w:lang w:eastAsia="ru-RU"/>
-            </w:rPr>
-          </w:pPr>
-          <w:hyperlink w:anchor="_Toc91170849" w:history="1">
-            <w:r>
-              <w:rPr>
-                <w:rStyle w:val="a6"/>
-                <w:noProof/>
-              </w:rPr>
-              <w:t>ПРИЛОЖЕНИЕ</w:t>
-            </w:r>
-            <w:r>
-              <w:rPr>
-                <w:noProof/>
-                <w:webHidden/>
-              </w:rPr>
-              <w:tab/>
-            </w:r>
-            <w:r>
-              <w:rPr>
-                <w:noProof/>
-                <w:webHidden/>
-              </w:rPr>
-              <w:fldChar w:fldCharType="begin"/>
-            </w:r>
-            <w:r>
-              <w:rPr>
-                <w:noProof/>
-                <w:webHidden/>
-              </w:rPr>
-              <w:instrText xml:space="preserve"> PAGEREF _Toc91170849 \h </w:instrText>
-            </w:r>
-            <w:r>
-              <w:rPr>
-                <w:noProof/>
-                <w:webHidden/>
-              </w:rPr>
-            </w:r>
-            <w:r>
-              <w:rPr>
-                <w:noProof/>
-                <w:webHidden/>
-              </w:rPr>
-              <w:fldChar w:fldCharType="separate"/>
-            </w:r>
-            <w:r>
-              <w:rPr>
-                <w:noProof/>
-                <w:webHidden/>
-              </w:rPr>
-              <w:t>11</w:t>
+              <w:t>12</w:t>
             </w:r>
             <w:r>
               <w:rPr>
@@ -2309,12 +2240,13 @@
       </w:pPr>
       <w:bookmarkStart w:id="4" w:name="_Toc91148681"/>
       <w:bookmarkStart w:id="5" w:name="_Toc91148878"/>
-      <w:bookmarkStart w:id="6" w:name="_Toc91170840"/>
+      <w:bookmarkStart w:id="6" w:name="_Toc91233298"/>
       <w:r>
         <w:rPr>
           <w:sz w:val="32"/>
           <w:szCs w:val="32"/>
         </w:rPr>
+        <w:lastRenderedPageBreak/>
         <w:t>Введение</w:t>
       </w:r>
       <w:bookmarkEnd w:id="4"/>
@@ -2653,7 +2585,7 @@
       <w:bookmarkStart w:id="8" w:name="_Toc91148682"/>
       <w:bookmarkStart w:id="9" w:name="_Toc91148879"/>
       <w:bookmarkStart w:id="10" w:name="_Toc91149115"/>
-      <w:bookmarkStart w:id="11" w:name="_Toc91170841"/>
+      <w:bookmarkStart w:id="11" w:name="_Toc91233299"/>
       <w:r>
         <w:rPr>
           <w:sz w:val="32"/>
@@ -2772,7 +2704,7 @@
       <w:bookmarkStart w:id="12" w:name="_Toc91148683"/>
       <w:bookmarkStart w:id="13" w:name="_Toc91148880"/>
       <w:bookmarkStart w:id="14" w:name="_Toc91149116"/>
-      <w:bookmarkStart w:id="15" w:name="_Toc91170842"/>
+      <w:bookmarkStart w:id="15" w:name="_Toc91233300"/>
       <w:r>
         <w:rPr>
           <w:rFonts w:ascii="Times New Roman" w:hAnsi="Times New Roman" w:cs="Times New Roman"/>
@@ -2803,7 +2735,7 @@
       <w:bookmarkStart w:id="16" w:name="_Toc91148684"/>
       <w:bookmarkStart w:id="17" w:name="_Toc91148881"/>
       <w:bookmarkStart w:id="18" w:name="_Toc91149117"/>
-      <w:bookmarkStart w:id="19" w:name="_Toc91170843"/>
+      <w:bookmarkStart w:id="19" w:name="_Toc91233301"/>
       <w:r>
         <w:rPr>
           <w:rFonts w:ascii="Times New Roman" w:hAnsi="Times New Roman" w:cs="Times New Roman"/>
@@ -3556,6 +3488,7 @@
         </w:rPr>
         <w:t xml:space="preserve">. И пусть </w:t>
       </w:r>
+      <w:proofErr w:type="gramStart"/>
       <w:r>
         <w:rPr>
           <w:rFonts w:ascii="Cambria Math" w:hAnsi="Cambria Math" w:cs="Cambria Math"/>
@@ -3580,6 +3513,7 @@
         </w:rPr>
         <w:t>𝛺</w:t>
       </w:r>
+      <w:proofErr w:type="gramEnd"/>
       <w:r>
         <w:rPr>
           <w:rFonts w:ascii="Times New Roman" w:hAnsi="Times New Roman" w:cs="Times New Roman"/>
@@ -4164,7 +4098,7 @@
       <w:bookmarkStart w:id="20" w:name="_Toc91148685"/>
       <w:bookmarkStart w:id="21" w:name="_Toc91148882"/>
       <w:bookmarkStart w:id="22" w:name="_Toc91149118"/>
-      <w:bookmarkStart w:id="23" w:name="_Toc91170844"/>
+      <w:bookmarkStart w:id="23" w:name="_Toc91233302"/>
       <w:r>
         <w:rPr>
           <w:rFonts w:ascii="Times New Roman" w:hAnsi="Times New Roman" w:cs="Times New Roman"/>
@@ -6461,7 +6395,7 @@
       <w:bookmarkStart w:id="25" w:name="_Toc91148686"/>
       <w:bookmarkStart w:id="26" w:name="_Toc91148883"/>
       <w:bookmarkStart w:id="27" w:name="_Toc91149119"/>
-      <w:bookmarkStart w:id="28" w:name="_Toc91170845"/>
+      <w:bookmarkStart w:id="28" w:name="_Toc91233303"/>
       <w:r>
         <w:rPr>
           <w:rFonts w:ascii="Times New Roman" w:hAnsi="Times New Roman" w:cs="Times New Roman"/>
@@ -6575,7 +6509,7 @@
           <w:szCs w:val="28"/>
         </w:rPr>
       </w:pPr>
-      <w:bookmarkStart w:id="29" w:name="_Toc91170846"/>
+      <w:bookmarkStart w:id="29" w:name="_Toc91233304"/>
       <w:r>
         <w:rPr>
           <w:rFonts w:ascii="Times New Roman" w:hAnsi="Times New Roman" w:cs="Times New Roman"/>
@@ -6836,6 +6770,7 @@
         </w:rPr>
         <w:t xml:space="preserve">Вариантом сложнее является </w:t>
       </w:r>
+      <w:proofErr w:type="gramStart"/>
       <w:r>
         <w:rPr>
           <w:rFonts w:ascii="Times New Roman" w:hAnsi="Times New Roman" w:cs="Times New Roman"/>
@@ -6851,7 +6786,16 @@
           <w:sz w:val="28"/>
           <w:szCs w:val="28"/>
         </w:rPr>
-        <w:t>[1]</w:t>
+        <w:t>[</w:t>
+      </w:r>
+      <w:proofErr w:type="gramEnd"/>
+      <w:r>
+        <w:rPr>
+          <w:rFonts w:ascii="Times New Roman" w:hAnsi="Times New Roman" w:cs="Times New Roman"/>
+          <w:sz w:val="28"/>
+          <w:szCs w:val="28"/>
+        </w:rPr>
+        <w:t>1]</w:t>
       </w:r>
       <w:r>
         <w:rPr>
@@ -7033,13 +6977,23 @@
         </w:rPr>
         <w:t xml:space="preserve">В нашем случае покупателей </w:t>
       </w:r>
-      <w:r>
-        <w:rPr>
-          <w:rFonts w:ascii="Times New Roman" w:hAnsi="Times New Roman" w:cs="Times New Roman"/>
-          <w:sz w:val="28"/>
-          <w:szCs w:val="28"/>
-        </w:rPr>
-        <w:t xml:space="preserve">в ручную </w:t>
+      <w:proofErr w:type="gramStart"/>
+      <w:r>
+        <w:rPr>
+          <w:rFonts w:ascii="Times New Roman" w:hAnsi="Times New Roman" w:cs="Times New Roman"/>
+          <w:sz w:val="28"/>
+          <w:szCs w:val="28"/>
+        </w:rPr>
+        <w:t>в ручную</w:t>
+      </w:r>
+      <w:proofErr w:type="gramEnd"/>
+      <w:r>
+        <w:rPr>
+          <w:rFonts w:ascii="Times New Roman" w:hAnsi="Times New Roman" w:cs="Times New Roman"/>
+          <w:sz w:val="28"/>
+          <w:szCs w:val="28"/>
+        </w:rPr>
+        <w:t xml:space="preserve"> </w:t>
       </w:r>
       <w:r>
         <w:rPr>
@@ -7141,7 +7095,16 @@
           <w:sz w:val="28"/>
           <w:szCs w:val="28"/>
         </w:rPr>
-        <w:t xml:space="preserve">. Данного рода решений существует огромное количество, начиная </w:t>
+        <w:t xml:space="preserve">. Данного рода решений существует огромное количество, </w:t>
+      </w:r>
+      <w:proofErr w:type="gramStart"/>
+      <w:r>
+        <w:rPr>
+          <w:rFonts w:ascii="Times New Roman" w:hAnsi="Times New Roman" w:cs="Times New Roman"/>
+          <w:sz w:val="28"/>
+          <w:szCs w:val="28"/>
+        </w:rPr>
+        <w:t xml:space="preserve">начиная </w:t>
       </w:r>
       <w:r>
         <w:rPr>
@@ -7157,7 +7120,16 @@
           <w:sz w:val="28"/>
           <w:szCs w:val="28"/>
         </w:rPr>
-        <w:t>классической логистической регрессией</w:t>
+        <w:t>классической</w:t>
+      </w:r>
+      <w:proofErr w:type="gramEnd"/>
+      <w:r>
+        <w:rPr>
+          <w:rFonts w:ascii="Times New Roman" w:hAnsi="Times New Roman" w:cs="Times New Roman"/>
+          <w:sz w:val="28"/>
+          <w:szCs w:val="28"/>
+        </w:rPr>
+        <w:t xml:space="preserve"> логистической регрессией</w:t>
       </w:r>
       <w:r>
         <w:rPr>
@@ -7208,15 +7180,33 @@
           <w:sz w:val="28"/>
           <w:szCs w:val="28"/>
         </w:rPr>
-        <w:t>Эффективность стандартных методов решения задачи бинарной классификации</w:t>
-      </w:r>
-      <w:r>
-        <w:rPr>
-          <w:rFonts w:ascii="Times New Roman" w:hAnsi="Times New Roman" w:cs="Times New Roman"/>
-          <w:sz w:val="28"/>
-          <w:szCs w:val="28"/>
-        </w:rPr>
-        <w:t>[4</w:t>
+        <w:t xml:space="preserve">Эффективность стандартных методов решения задачи бинарной </w:t>
+      </w:r>
+      <w:proofErr w:type="gramStart"/>
+      <w:r>
+        <w:rPr>
+          <w:rFonts w:ascii="Times New Roman" w:hAnsi="Times New Roman" w:cs="Times New Roman"/>
+          <w:sz w:val="28"/>
+          <w:szCs w:val="28"/>
+        </w:rPr>
+        <w:t>классификации</w:t>
+      </w:r>
+      <w:r>
+        <w:rPr>
+          <w:rFonts w:ascii="Times New Roman" w:hAnsi="Times New Roman" w:cs="Times New Roman"/>
+          <w:sz w:val="28"/>
+          <w:szCs w:val="28"/>
+        </w:rPr>
+        <w:t>[</w:t>
+      </w:r>
+      <w:proofErr w:type="gramEnd"/>
+      <w:r>
+        <w:rPr>
+          <w:rFonts w:ascii="Times New Roman" w:hAnsi="Times New Roman" w:cs="Times New Roman"/>
+          <w:sz w:val="28"/>
+          <w:szCs w:val="28"/>
+        </w:rPr>
+        <w:t>4</w:t>
       </w:r>
       <w:r>
         <w:rPr>
@@ -7288,13 +7278,23 @@
                 <w:szCs w:val="28"/>
               </w:rPr>
             </w:pPr>
+            <w:proofErr w:type="gramStart"/>
             <w:r>
               <w:rPr>
                 <w:rFonts w:ascii="Times New Roman" w:hAnsi="Times New Roman" w:cs="Times New Roman"/>
                 <w:sz w:val="28"/>
                 <w:szCs w:val="28"/>
               </w:rPr>
-              <w:t>Верно классифицированных объектов</w:t>
+              <w:t>Верно</w:t>
+            </w:r>
+            <w:proofErr w:type="gramEnd"/>
+            <w:r>
+              <w:rPr>
+                <w:rFonts w:ascii="Times New Roman" w:hAnsi="Times New Roman" w:cs="Times New Roman"/>
+                <w:sz w:val="28"/>
+                <w:szCs w:val="28"/>
+              </w:rPr>
+              <w:t xml:space="preserve"> классифицированных объектов</w:t>
             </w:r>
           </w:p>
         </w:tc>
@@ -8026,14 +8026,14 @@
       <w:bookmarkStart w:id="31" w:name="_Toc91148687"/>
       <w:bookmarkStart w:id="32" w:name="_Toc91148884"/>
       <w:bookmarkStart w:id="33" w:name="_Toc91149120"/>
-      <w:bookmarkStart w:id="34" w:name="_Toc91170847"/>
+      <w:bookmarkStart w:id="34" w:name="_Toc91233305"/>
       <w:r>
         <w:rPr>
           <w:sz w:val="32"/>
           <w:szCs w:val="32"/>
         </w:rPr>
         <w:lastRenderedPageBreak/>
-        <w:t>ЗАКЛЮЧЕНИЕ</w:t>
+        <w:t>Заключение</w:t>
       </w:r>
       <w:bookmarkEnd w:id="30"/>
       <w:bookmarkEnd w:id="31"/>
@@ -8160,7 +8160,7 @@
       <w:bookmarkStart w:id="36" w:name="_Toc91148688"/>
       <w:bookmarkStart w:id="37" w:name="_Toc91148885"/>
       <w:bookmarkStart w:id="38" w:name="_Toc91149121"/>
-      <w:bookmarkStart w:id="39" w:name="_Toc91170848"/>
+      <w:bookmarkStart w:id="39" w:name="_Toc91233306"/>
       <w:r>
         <w:rPr>
           <w:rFonts w:eastAsiaTheme="minorEastAsia"/>
@@ -8168,15 +8168,7 @@
           <w:szCs w:val="32"/>
         </w:rPr>
         <w:lastRenderedPageBreak/>
-        <w:t xml:space="preserve">СПИСОК </w:t>
-      </w:r>
-      <w:r>
-        <w:rPr>
-          <w:rFonts w:eastAsiaTheme="minorEastAsia"/>
-          <w:sz w:val="32"/>
-          <w:szCs w:val="32"/>
-        </w:rPr>
-        <w:t>ИСПОЛЬЗОВАННЫХ ИСТОЧНИКОВ</w:t>
+        <w:t>Список использованных источников</w:t>
       </w:r>
       <w:bookmarkEnd w:id="35"/>
       <w:bookmarkEnd w:id="36"/>
